--- a/Quesito 3 Team/Gruppo01TeamSoftwareRevolutionPaper_rev01.docx
+++ b/Quesito 3 Team/Gruppo01TeamSoftwareRevolutionPaper_rev01.docx
@@ -1,6 +1,6 @@
 
 <file path=word/document.xml><?xml version="1.0" encoding="utf-8"?>
-<w:document xmlns:ve="http://schemas.openxmlformats.org/markup-compatibility/2006" xmlns:o="urn:schemas-microsoft-com:office:office" xmlns:r="http://schemas.openxmlformats.org/officeDocument/2006/relationships" xmlns:m="http://schemas.openxmlformats.org/officeDocument/2006/math" xmlns:v="urn:schemas-microsoft-com:vml" xmlns:wp="http://schemas.openxmlformats.org/drawingml/2006/wordprocessingDrawing" xmlns:w10="urn:schemas-microsoft-com:office:word" xmlns:w="http://schemas.openxmlformats.org/wordprocessingml/2006/main" xmlns:wne="http://schemas.microsoft.com/office/word/2006/wordml">
+<w:document xmlns:wpc="http://schemas.microsoft.com/office/word/2010/wordprocessingCanvas" xmlns:mo="http://schemas.microsoft.com/office/mac/office/2008/main" xmlns:mc="http://schemas.openxmlformats.org/markup-compatibility/2006" xmlns:mv="urn:schemas-microsoft-com:mac:vml" xmlns:o="urn:schemas-microsoft-com:office:office" xmlns:r="http://schemas.openxmlformats.org/officeDocument/2006/relationships" xmlns:m="http://schemas.openxmlformats.org/officeDocument/2006/math" xmlns:v="urn:schemas-microsoft-com:vml" xmlns:wp14="http://schemas.microsoft.com/office/word/2010/wordprocessingDrawing" xmlns:wp="http://schemas.openxmlformats.org/drawingml/2006/wordprocessingDrawing" xmlns:w10="urn:schemas-microsoft-com:office:word" xmlns:w="http://schemas.openxmlformats.org/wordprocessingml/2006/main" xmlns:w14="http://schemas.microsoft.com/office/word/2010/wordml" xmlns:wpg="http://schemas.microsoft.com/office/word/2010/wordprocessingGroup" xmlns:wpi="http://schemas.microsoft.com/office/word/2010/wordprocessingInk" xmlns:wne="http://schemas.microsoft.com/office/word/2006/wordml" xmlns:wps="http://schemas.microsoft.com/office/word/2010/wordprocessingShape" mc:Ignorable="w14 wp14">
   <w:body>
     <w:p>
       <w:pPr>
@@ -24,10 +24,10 @@
           <w:noProof/>
           <w:sz w:val="24"/>
           <w:szCs w:val="24"/>
-          <w:lang w:eastAsia="it-IT"/>
+          <w:lang w:val="en-US"/>
         </w:rPr>
         <w:drawing>
-          <wp:inline distT="0" distB="0" distL="0" distR="0">
+          <wp:inline distT="0" distB="0" distL="0" distR="0" wp14:anchorId="3CBEC1EC" wp14:editId="7D225BB0">
             <wp:extent cx="1212215" cy="1212215"/>
             <wp:effectExtent l="19050" t="0" r="6985" b="0"/>
             <wp:docPr id="1" name="Picture 1" descr="Description: logouniv800"/>
@@ -44,7 +44,7 @@
                     </pic:cNvPicPr>
                   </pic:nvPicPr>
                   <pic:blipFill>
-                    <a:blip r:embed="rId8"/>
+                    <a:blip r:embed="rId9"/>
                     <a:srcRect/>
                     <a:stretch>
                       <a:fillRect/>
@@ -90,7 +90,7 @@
     </w:p>
     <w:p>
       <w:pPr>
-        <w:pStyle w:val="Titolo1"/>
+        <w:pStyle w:val="Heading1"/>
         <w:ind w:left="-1134"/>
         <w:jc w:val="center"/>
         <w:rPr>
@@ -167,7 +167,7 @@
     </w:p>
     <w:p>
       <w:pPr>
-        <w:pStyle w:val="Titolo1"/>
+        <w:pStyle w:val="Heading1"/>
         <w:jc w:val="center"/>
         <w:rPr>
           <w:rFonts w:ascii="Arial" w:hAnsi="Arial" w:cs="Arial"/>
@@ -665,7 +665,7 @@
     </w:p>
     <w:p>
       <w:pPr>
-        <w:pStyle w:val="Titolo1"/>
+        <w:pStyle w:val="Heading1"/>
         <w:spacing w:line="360" w:lineRule="auto"/>
         <w:rPr>
           <w:rFonts w:ascii="Arial" w:hAnsi="Arial" w:cs="Arial"/>
@@ -674,7 +674,7 @@
     </w:p>
     <w:p>
       <w:pPr>
-        <w:pStyle w:val="Titolo1"/>
+        <w:pStyle w:val="Heading1"/>
         <w:spacing w:line="360" w:lineRule="auto"/>
         <w:rPr>
           <w:rFonts w:ascii="Arial" w:hAnsi="Arial" w:cs="Arial"/>
@@ -683,7 +683,7 @@
     </w:p>
     <w:p>
       <w:pPr>
-        <w:pStyle w:val="Titolo1"/>
+        <w:pStyle w:val="Heading1"/>
         <w:spacing w:line="360" w:lineRule="auto"/>
         <w:rPr>
           <w:rFonts w:ascii="Arial" w:hAnsi="Arial" w:cs="Arial"/>
@@ -692,7 +692,7 @@
     </w:p>
     <w:p>
       <w:pPr>
-        <w:pStyle w:val="Titolo1"/>
+        <w:pStyle w:val="Heading1"/>
         <w:spacing w:line="360" w:lineRule="auto"/>
         <w:rPr>
           <w:rFonts w:ascii="Arial" w:hAnsi="Arial" w:cs="Arial"/>
@@ -714,7 +714,7 @@
     </w:p>
     <w:p>
       <w:pPr>
-        <w:pStyle w:val="Elencoacolori-Colore1"/>
+        <w:pStyle w:val="ColorfulList-Accent11"/>
         <w:numPr>
           <w:ilvl w:val="0"/>
           <w:numId w:val="2"/>
@@ -737,7 +737,7 @@
     </w:p>
     <w:p>
       <w:pPr>
-        <w:pStyle w:val="Elencoacolori-Colore1"/>
+        <w:pStyle w:val="ColorfulList-Accent11"/>
         <w:numPr>
           <w:ilvl w:val="0"/>
           <w:numId w:val="2"/>
@@ -778,7 +778,7 @@
     </w:p>
     <w:p>
       <w:pPr>
-        <w:pStyle w:val="Elencoacolori-Colore1"/>
+        <w:pStyle w:val="ColorfulList-Accent11"/>
         <w:numPr>
           <w:ilvl w:val="1"/>
           <w:numId w:val="2"/>
@@ -801,7 +801,7 @@
     </w:p>
     <w:p>
       <w:pPr>
-        <w:pStyle w:val="Elencoacolori-Colore1"/>
+        <w:pStyle w:val="ColorfulList-Accent11"/>
         <w:numPr>
           <w:ilvl w:val="1"/>
           <w:numId w:val="2"/>
@@ -848,7 +848,7 @@
     </w:p>
     <w:p>
       <w:pPr>
-        <w:pStyle w:val="Elencoacolori-Colore1"/>
+        <w:pStyle w:val="ColorfulList-Accent11"/>
         <w:numPr>
           <w:ilvl w:val="0"/>
           <w:numId w:val="2"/>
@@ -871,7 +871,7 @@
     </w:p>
     <w:p>
       <w:pPr>
-        <w:pStyle w:val="Elencoacolori-Colore1"/>
+        <w:pStyle w:val="ColorfulList-Accent11"/>
         <w:numPr>
           <w:ilvl w:val="0"/>
           <w:numId w:val="2"/>
@@ -894,7 +894,7 @@
     </w:p>
     <w:p>
       <w:pPr>
-        <w:pStyle w:val="Elencoacolori-Colore1"/>
+        <w:pStyle w:val="ColorfulList-Accent11"/>
         <w:numPr>
           <w:ilvl w:val="0"/>
           <w:numId w:val="2"/>
@@ -917,7 +917,7 @@
     </w:p>
     <w:p>
       <w:pPr>
-        <w:pStyle w:val="Elencoacolori-Colore1"/>
+        <w:pStyle w:val="ColorfulList-Accent11"/>
         <w:numPr>
           <w:ilvl w:val="1"/>
           <w:numId w:val="2"/>
@@ -940,7 +940,7 @@
     </w:p>
     <w:p>
       <w:pPr>
-        <w:pStyle w:val="Elencoacolori-Colore1"/>
+        <w:pStyle w:val="ColorfulList-Accent11"/>
         <w:numPr>
           <w:ilvl w:val="0"/>
           <w:numId w:val="2"/>
@@ -963,7 +963,7 @@
     </w:p>
     <w:p>
       <w:pPr>
-        <w:pStyle w:val="Elencoacolori-Colore1"/>
+        <w:pStyle w:val="ColorfulList-Accent11"/>
         <w:numPr>
           <w:ilvl w:val="0"/>
           <w:numId w:val="2"/>
@@ -986,7 +986,7 @@
     </w:p>
     <w:p>
       <w:pPr>
-        <w:pStyle w:val="Elencoacolori-Colore1"/>
+        <w:pStyle w:val="ColorfulList-Accent11"/>
         <w:numPr>
           <w:ilvl w:val="0"/>
           <w:numId w:val="2"/>
@@ -1270,7 +1270,7 @@
     </w:p>
     <w:p>
       <w:pPr>
-        <w:pStyle w:val="Titolo1"/>
+        <w:pStyle w:val="Heading1"/>
         <w:numPr>
           <w:ilvl w:val="0"/>
           <w:numId w:val="26"/>
@@ -1596,7 +1596,7 @@
     </w:p>
     <w:p>
       <w:pPr>
-        <w:pStyle w:val="Titolo1"/>
+        <w:pStyle w:val="Heading1"/>
         <w:numPr>
           <w:ilvl w:val="0"/>
           <w:numId w:val="26"/>
@@ -2115,7 +2115,7 @@
     </w:p>
     <w:p>
       <w:pPr>
-        <w:pStyle w:val="Titolo1"/>
+        <w:pStyle w:val="Heading1"/>
         <w:numPr>
           <w:ilvl w:val="1"/>
           <w:numId w:val="26"/>
@@ -2206,23 +2206,13 @@
           <w:szCs w:val="24"/>
         </w:rPr>
       </w:pPr>
-      <w:proofErr w:type="spellStart"/>
-      <w:r>
-        <w:rPr>
-          <w:rFonts w:ascii="Arial" w:hAnsi="Arial" w:cs="Arial"/>
-          <w:sz w:val="24"/>
-          <w:szCs w:val="24"/>
-        </w:rPr>
-        <w:t>Smartphone</w:t>
-      </w:r>
-      <w:proofErr w:type="spellEnd"/>
-      <w:r>
-        <w:rPr>
-          <w:rFonts w:ascii="Arial" w:hAnsi="Arial" w:cs="Arial"/>
-          <w:sz w:val="24"/>
-          <w:szCs w:val="24"/>
-        </w:rPr>
-        <w:t xml:space="preserve"> e </w:t>
+      <w:r>
+        <w:rPr>
+          <w:rFonts w:ascii="Arial" w:hAnsi="Arial" w:cs="Arial"/>
+          <w:sz w:val="24"/>
+          <w:szCs w:val="24"/>
+        </w:rPr>
+        <w:t xml:space="preserve">Smartphone e </w:t>
       </w:r>
       <w:proofErr w:type="spellStart"/>
       <w:r>
@@ -2716,7 +2706,7 @@
     </w:p>
     <w:p>
       <w:pPr>
-        <w:pStyle w:val="Titolo1"/>
+        <w:pStyle w:val="Heading1"/>
         <w:numPr>
           <w:ilvl w:val="1"/>
           <w:numId w:val="26"/>
@@ -2740,7 +2730,7 @@
     </w:p>
     <w:p>
       <w:pPr>
-        <w:pStyle w:val="Paragrafoelenco"/>
+        <w:pStyle w:val="ListParagraph"/>
         <w:ind w:left="360"/>
         <w:rPr>
           <w:b/>
@@ -2811,7 +2801,7 @@
     </w:p>
     <w:p>
       <w:pPr>
-        <w:pStyle w:val="Titolo1"/>
+        <w:pStyle w:val="Heading1"/>
         <w:numPr>
           <w:ilvl w:val="0"/>
           <w:numId w:val="26"/>
@@ -2845,7 +2835,7 @@
     </w:p>
     <w:p>
       <w:pPr>
-        <w:pStyle w:val="Titolo1"/>
+        <w:pStyle w:val="Heading1"/>
         <w:numPr>
           <w:ilvl w:val="0"/>
           <w:numId w:val="26"/>
@@ -2888,36 +2878,42 @@
           <w:sz w:val="24"/>
           <w:szCs w:val="24"/>
         </w:rPr>
-        <w:t xml:space="preserve">Le nuove tecnologie, come i computer indossabili e il riconoscimento facciale, </w:t>
-      </w:r>
-      <w:proofErr w:type="spellStart"/>
-      <w:r>
-        <w:rPr>
-          <w:rFonts w:ascii="Arial" w:hAnsi="Arial" w:cs="Arial"/>
-          <w:sz w:val="24"/>
-          <w:szCs w:val="24"/>
-        </w:rPr>
-        <w:t>cambiera</w:t>
-      </w:r>
-      <w:proofErr w:type="spellEnd"/>
-      <w:r>
-        <w:rPr>
-          <w:rFonts w:ascii="Arial" w:hAnsi="Arial" w:cs="Arial"/>
-          <w:sz w:val="24"/>
-          <w:szCs w:val="24"/>
-        </w:rPr>
-        <w:t xml:space="preserve"> </w:t>
-      </w:r>
-      <w:proofErr w:type="spellStart"/>
-      <w:r>
-        <w:rPr>
-          <w:rFonts w:ascii="Arial" w:hAnsi="Arial" w:cs="Arial"/>
-          <w:sz w:val="24"/>
-          <w:szCs w:val="24"/>
-        </w:rPr>
-        <w:t>nno</w:t>
-      </w:r>
-      <w:proofErr w:type="spellEnd"/>
+        <w:t xml:space="preserve">Le nuove tecnologie, come i </w:t>
+      </w:r>
+      <w:r>
+        <w:rPr>
+          <w:rFonts w:ascii="Arial" w:hAnsi="Arial" w:cs="Arial"/>
+          <w:sz w:val="24"/>
+          <w:szCs w:val="24"/>
+        </w:rPr>
+        <w:t xml:space="preserve">dispositivi </w:t>
+      </w:r>
+      <w:proofErr w:type="spellStart"/>
+      <w:r>
+        <w:rPr>
+          <w:rFonts w:ascii="Arial" w:hAnsi="Arial" w:cs="Arial"/>
+          <w:sz w:val="24"/>
+          <w:szCs w:val="24"/>
+        </w:rPr>
+        <w:t>wearable</w:t>
+      </w:r>
+      <w:proofErr w:type="spellEnd"/>
+      <w:r>
+        <w:rPr>
+          <w:rFonts w:ascii="Arial" w:hAnsi="Arial" w:cs="Arial"/>
+          <w:sz w:val="24"/>
+          <w:szCs w:val="24"/>
+        </w:rPr>
+        <w:t xml:space="preserve"> e il riconoscimento facciale, </w:t>
+      </w:r>
+      <w:r>
+        <w:rPr>
+          <w:rFonts w:ascii="Arial" w:hAnsi="Arial" w:cs="Arial"/>
+          <w:sz w:val="24"/>
+          <w:szCs w:val="24"/>
+        </w:rPr>
+        <w:t>cambieranno</w:t>
+      </w:r>
       <w:r>
         <w:rPr>
           <w:rFonts w:ascii="Arial" w:hAnsi="Arial" w:cs="Arial"/>
@@ -3548,7 +3544,7 @@
     <w:p/>
     <w:p>
       <w:pPr>
-        <w:pStyle w:val="Titolo2"/>
+        <w:pStyle w:val="Heading2"/>
         <w:numPr>
           <w:ilvl w:val="0"/>
           <w:numId w:val="26"/>
@@ -3572,6 +3568,3908 @@
           <w:szCs w:val="32"/>
         </w:rPr>
         <w:t>La digitalizzazione delle aziende</w:t>
+      </w:r>
+    </w:p>
+    <w:p/>
+    <w:p>
+      <w:pPr>
+        <w:widowControl w:val="0"/>
+        <w:autoSpaceDE w:val="0"/>
+        <w:autoSpaceDN w:val="0"/>
+        <w:adjustRightInd w:val="0"/>
+        <w:spacing w:after="240" w:line="360" w:lineRule="auto"/>
+        <w:jc w:val="both"/>
+        <w:rPr>
+          <w:rFonts w:ascii="Arial" w:hAnsi="Arial" w:cs="Arial"/>
+          <w:sz w:val="24"/>
+          <w:szCs w:val="24"/>
+        </w:rPr>
+      </w:pPr>
+      <w:r>
+        <w:rPr>
+          <w:rFonts w:ascii="Arial" w:hAnsi="Arial" w:cs="Arial"/>
+          <w:sz w:val="24"/>
+          <w:szCs w:val="24"/>
+        </w:rPr>
+        <w:t xml:space="preserve"> </w:t>
+      </w:r>
+      <w:r>
+        <w:rPr>
+          <w:rFonts w:ascii="Arial" w:hAnsi="Arial" w:cs="Arial"/>
+          <w:sz w:val="24"/>
+          <w:szCs w:val="24"/>
+        </w:rPr>
+        <w:t>“</w:t>
+      </w:r>
+      <w:proofErr w:type="spellStart"/>
+      <w:r>
+        <w:rPr>
+          <w:rFonts w:ascii="Arial" w:hAnsi="Arial" w:cs="Arial"/>
+          <w:sz w:val="24"/>
+          <w:szCs w:val="24"/>
+        </w:rPr>
+        <w:t>Entro</w:t>
+      </w:r>
+      <w:proofErr w:type="spellEnd"/>
+      <w:r>
+        <w:rPr>
+          <w:rFonts w:ascii="Arial" w:hAnsi="Arial" w:cs="Arial"/>
+          <w:sz w:val="24"/>
+          <w:szCs w:val="24"/>
+        </w:rPr>
+        <w:t xml:space="preserve"> </w:t>
+      </w:r>
+      <w:proofErr w:type="spellStart"/>
+      <w:r>
+        <w:rPr>
+          <w:rFonts w:ascii="Arial" w:hAnsi="Arial" w:cs="Arial"/>
+          <w:sz w:val="24"/>
+          <w:szCs w:val="24"/>
+        </w:rPr>
+        <w:t>il</w:t>
+      </w:r>
+      <w:proofErr w:type="spellEnd"/>
+      <w:r>
+        <w:rPr>
+          <w:rFonts w:ascii="Arial" w:hAnsi="Arial" w:cs="Arial"/>
+          <w:sz w:val="24"/>
+          <w:szCs w:val="24"/>
+        </w:rPr>
+        <w:t xml:space="preserve"> 2018 </w:t>
+      </w:r>
+      <w:proofErr w:type="spellStart"/>
+      <w:r>
+        <w:rPr>
+          <w:rFonts w:ascii="Arial" w:hAnsi="Arial" w:cs="Arial"/>
+          <w:sz w:val="24"/>
+          <w:szCs w:val="24"/>
+        </w:rPr>
+        <w:t>meno</w:t>
+      </w:r>
+      <w:proofErr w:type="spellEnd"/>
+      <w:r>
+        <w:rPr>
+          <w:rFonts w:ascii="Arial" w:hAnsi="Arial" w:cs="Arial"/>
+          <w:sz w:val="24"/>
+          <w:szCs w:val="24"/>
+        </w:rPr>
+        <w:t xml:space="preserve"> del 10% </w:t>
+      </w:r>
+      <w:proofErr w:type="spellStart"/>
+      <w:r>
+        <w:rPr>
+          <w:rFonts w:ascii="Arial" w:hAnsi="Arial" w:cs="Arial"/>
+          <w:sz w:val="24"/>
+          <w:szCs w:val="24"/>
+        </w:rPr>
+        <w:t>dei</w:t>
+      </w:r>
+      <w:proofErr w:type="spellEnd"/>
+      <w:r>
+        <w:rPr>
+          <w:rFonts w:ascii="Arial" w:hAnsi="Arial" w:cs="Arial"/>
+          <w:sz w:val="24"/>
+          <w:szCs w:val="24"/>
+        </w:rPr>
+        <w:t xml:space="preserve"> </w:t>
+      </w:r>
+      <w:proofErr w:type="spellStart"/>
+      <w:r>
+        <w:rPr>
+          <w:rFonts w:ascii="Arial" w:hAnsi="Arial" w:cs="Arial"/>
+          <w:sz w:val="24"/>
+          <w:szCs w:val="24"/>
+        </w:rPr>
+        <w:t>processi</w:t>
+      </w:r>
+      <w:proofErr w:type="spellEnd"/>
+      <w:r>
+        <w:rPr>
+          <w:rFonts w:ascii="Arial" w:hAnsi="Arial" w:cs="Arial"/>
+          <w:sz w:val="24"/>
+          <w:szCs w:val="24"/>
+        </w:rPr>
+        <w:t xml:space="preserve"> </w:t>
+      </w:r>
+      <w:proofErr w:type="spellStart"/>
+      <w:r>
+        <w:rPr>
+          <w:rFonts w:ascii="Arial" w:hAnsi="Arial" w:cs="Arial"/>
+          <w:sz w:val="24"/>
+          <w:szCs w:val="24"/>
+        </w:rPr>
+        <w:t>aziendali</w:t>
+      </w:r>
+      <w:proofErr w:type="spellEnd"/>
+      <w:r>
+        <w:rPr>
+          <w:rFonts w:ascii="Arial" w:hAnsi="Arial" w:cs="Arial"/>
+          <w:sz w:val="24"/>
+          <w:szCs w:val="24"/>
+        </w:rPr>
+        <w:t xml:space="preserve"> </w:t>
+      </w:r>
+      <w:proofErr w:type="spellStart"/>
+      <w:r>
+        <w:rPr>
+          <w:rFonts w:ascii="Arial" w:hAnsi="Arial" w:cs="Arial"/>
+          <w:sz w:val="24"/>
+          <w:szCs w:val="24"/>
+        </w:rPr>
+        <w:t>si</w:t>
+      </w:r>
+      <w:proofErr w:type="spellEnd"/>
+      <w:r>
+        <w:rPr>
+          <w:rFonts w:ascii="Arial" w:hAnsi="Arial" w:cs="Arial"/>
+          <w:sz w:val="24"/>
+          <w:szCs w:val="24"/>
+        </w:rPr>
+        <w:t xml:space="preserve"> </w:t>
+      </w:r>
+      <w:proofErr w:type="spellStart"/>
+      <w:r>
+        <w:rPr>
+          <w:rFonts w:ascii="Arial" w:hAnsi="Arial" w:cs="Arial"/>
+          <w:sz w:val="24"/>
+          <w:szCs w:val="24"/>
+        </w:rPr>
+        <w:t>baserà</w:t>
+      </w:r>
+      <w:proofErr w:type="spellEnd"/>
+      <w:r>
+        <w:rPr>
+          <w:rFonts w:ascii="Arial" w:hAnsi="Arial" w:cs="Arial"/>
+          <w:sz w:val="24"/>
+          <w:szCs w:val="24"/>
+        </w:rPr>
+        <w:t xml:space="preserve"> </w:t>
+      </w:r>
+      <w:proofErr w:type="spellStart"/>
+      <w:r>
+        <w:rPr>
+          <w:rFonts w:ascii="Arial" w:hAnsi="Arial" w:cs="Arial"/>
+          <w:sz w:val="24"/>
+          <w:szCs w:val="24"/>
+        </w:rPr>
+        <w:t>su</w:t>
+      </w:r>
+      <w:proofErr w:type="spellEnd"/>
+      <w:r>
+        <w:rPr>
+          <w:rFonts w:ascii="Arial" w:hAnsi="Arial" w:cs="Arial"/>
+          <w:sz w:val="24"/>
+          <w:szCs w:val="24"/>
+        </w:rPr>
+        <w:t xml:space="preserve"> </w:t>
+      </w:r>
+      <w:proofErr w:type="spellStart"/>
+      <w:r>
+        <w:rPr>
+          <w:rFonts w:ascii="Arial" w:hAnsi="Arial" w:cs="Arial"/>
+          <w:sz w:val="24"/>
+          <w:szCs w:val="24"/>
+        </w:rPr>
+        <w:t>documenti</w:t>
+      </w:r>
+      <w:proofErr w:type="spellEnd"/>
+      <w:r>
+        <w:rPr>
+          <w:rFonts w:ascii="Arial" w:hAnsi="Arial" w:cs="Arial"/>
+          <w:sz w:val="24"/>
+          <w:szCs w:val="24"/>
+        </w:rPr>
+        <w:t xml:space="preserve"> </w:t>
+      </w:r>
+      <w:proofErr w:type="spellStart"/>
+      <w:r>
+        <w:rPr>
+          <w:rFonts w:ascii="Arial" w:hAnsi="Arial" w:cs="Arial"/>
+          <w:sz w:val="24"/>
+          <w:szCs w:val="24"/>
+        </w:rPr>
+        <w:t>cartacei</w:t>
+      </w:r>
+      <w:proofErr w:type="spellEnd"/>
+      <w:r>
+        <w:rPr>
+          <w:rFonts w:ascii="Arial" w:hAnsi="Arial" w:cs="Arial"/>
+          <w:sz w:val="24"/>
+          <w:szCs w:val="24"/>
+        </w:rPr>
+        <w:t xml:space="preserve">”, </w:t>
+      </w:r>
+      <w:proofErr w:type="spellStart"/>
+      <w:r>
+        <w:rPr>
+          <w:rFonts w:ascii="Arial" w:hAnsi="Arial" w:cs="Arial"/>
+          <w:sz w:val="24"/>
+          <w:szCs w:val="24"/>
+        </w:rPr>
+        <w:t>questo</w:t>
+      </w:r>
+      <w:proofErr w:type="spellEnd"/>
+      <w:r>
+        <w:rPr>
+          <w:rFonts w:ascii="Arial" w:hAnsi="Arial" w:cs="Arial"/>
+          <w:sz w:val="24"/>
+          <w:szCs w:val="24"/>
+        </w:rPr>
+        <w:t xml:space="preserve"> è </w:t>
+      </w:r>
+      <w:proofErr w:type="spellStart"/>
+      <w:r>
+        <w:rPr>
+          <w:rFonts w:ascii="Arial" w:hAnsi="Arial" w:cs="Arial"/>
+          <w:sz w:val="24"/>
+          <w:szCs w:val="24"/>
+        </w:rPr>
+        <w:t>ciò</w:t>
+      </w:r>
+      <w:proofErr w:type="spellEnd"/>
+      <w:r>
+        <w:rPr>
+          <w:rFonts w:ascii="Arial" w:hAnsi="Arial" w:cs="Arial"/>
+          <w:sz w:val="24"/>
+          <w:szCs w:val="24"/>
+        </w:rPr>
+        <w:t xml:space="preserve"> </w:t>
+      </w:r>
+      <w:proofErr w:type="spellStart"/>
+      <w:r>
+        <w:rPr>
+          <w:rFonts w:ascii="Arial" w:hAnsi="Arial" w:cs="Arial"/>
+          <w:sz w:val="24"/>
+          <w:szCs w:val="24"/>
+        </w:rPr>
+        <w:t>che</w:t>
+      </w:r>
+      <w:proofErr w:type="spellEnd"/>
+      <w:r>
+        <w:rPr>
+          <w:rFonts w:ascii="Arial" w:hAnsi="Arial" w:cs="Arial"/>
+          <w:sz w:val="24"/>
+          <w:szCs w:val="24"/>
+        </w:rPr>
+        <w:t xml:space="preserve"> ne </w:t>
+      </w:r>
+      <w:proofErr w:type="spellStart"/>
+      <w:proofErr w:type="gramStart"/>
+      <w:r>
+        <w:rPr>
+          <w:rFonts w:ascii="Arial" w:hAnsi="Arial" w:cs="Arial"/>
+          <w:sz w:val="24"/>
+          <w:szCs w:val="24"/>
+        </w:rPr>
+        <w:t>risulta</w:t>
+      </w:r>
+      <w:proofErr w:type="spellEnd"/>
+      <w:proofErr w:type="gramEnd"/>
+      <w:r>
+        <w:rPr>
+          <w:rFonts w:ascii="Arial" w:hAnsi="Arial" w:cs="Arial"/>
+          <w:sz w:val="24"/>
+          <w:szCs w:val="24"/>
+        </w:rPr>
+        <w:t xml:space="preserve"> da </w:t>
+      </w:r>
+      <w:proofErr w:type="spellStart"/>
+      <w:r>
+        <w:rPr>
+          <w:rFonts w:ascii="Arial" w:hAnsi="Arial" w:cs="Arial"/>
+          <w:sz w:val="24"/>
+          <w:szCs w:val="24"/>
+        </w:rPr>
+        <w:t>uno</w:t>
+      </w:r>
+      <w:proofErr w:type="spellEnd"/>
+      <w:r>
+        <w:rPr>
+          <w:rFonts w:ascii="Arial" w:hAnsi="Arial" w:cs="Arial"/>
+          <w:sz w:val="24"/>
+          <w:szCs w:val="24"/>
+        </w:rPr>
+        <w:t xml:space="preserve"> studio </w:t>
+      </w:r>
+      <w:proofErr w:type="spellStart"/>
+      <w:r>
+        <w:rPr>
+          <w:rFonts w:ascii="Arial" w:hAnsi="Arial" w:cs="Arial"/>
+          <w:sz w:val="24"/>
+          <w:szCs w:val="24"/>
+        </w:rPr>
+        <w:t>condotto</w:t>
+      </w:r>
+      <w:proofErr w:type="spellEnd"/>
+      <w:r>
+        <w:rPr>
+          <w:rFonts w:ascii="Arial" w:hAnsi="Arial" w:cs="Arial"/>
+          <w:sz w:val="24"/>
+          <w:szCs w:val="24"/>
+        </w:rPr>
+        <w:t xml:space="preserve"> </w:t>
+      </w:r>
+      <w:proofErr w:type="spellStart"/>
+      <w:r>
+        <w:rPr>
+          <w:rFonts w:ascii="Arial" w:hAnsi="Arial" w:cs="Arial"/>
+          <w:sz w:val="24"/>
+          <w:szCs w:val="24"/>
+        </w:rPr>
+        <w:t>dalla</w:t>
+      </w:r>
+      <w:proofErr w:type="spellEnd"/>
+      <w:r>
+        <w:rPr>
+          <w:rFonts w:ascii="Arial" w:hAnsi="Arial" w:cs="Arial"/>
+          <w:sz w:val="24"/>
+          <w:szCs w:val="24"/>
+        </w:rPr>
+        <w:t xml:space="preserve"> Xerox. </w:t>
+      </w:r>
+    </w:p>
+    <w:p>
+      <w:pPr>
+        <w:widowControl w:val="0"/>
+        <w:autoSpaceDE w:val="0"/>
+        <w:autoSpaceDN w:val="0"/>
+        <w:adjustRightInd w:val="0"/>
+        <w:spacing w:after="240" w:line="360" w:lineRule="auto"/>
+        <w:jc w:val="both"/>
+        <w:rPr>
+          <w:rFonts w:ascii="Arial" w:hAnsi="Arial" w:cs="Arial"/>
+          <w:sz w:val="24"/>
+          <w:szCs w:val="24"/>
+        </w:rPr>
+      </w:pPr>
+      <w:r>
+        <w:rPr>
+          <w:rFonts w:ascii="Arial" w:hAnsi="Arial" w:cs="Arial"/>
+          <w:sz w:val="24"/>
+          <w:szCs w:val="24"/>
+        </w:rPr>
+        <w:t xml:space="preserve">La </w:t>
+      </w:r>
+      <w:proofErr w:type="spellStart"/>
+      <w:r>
+        <w:rPr>
+          <w:rFonts w:ascii="Arial" w:hAnsi="Arial" w:cs="Arial"/>
+          <w:sz w:val="24"/>
+          <w:szCs w:val="24"/>
+        </w:rPr>
+        <w:t>gestione</w:t>
+      </w:r>
+      <w:proofErr w:type="spellEnd"/>
+      <w:r>
+        <w:rPr>
+          <w:rFonts w:ascii="Arial" w:hAnsi="Arial" w:cs="Arial"/>
+          <w:sz w:val="24"/>
+          <w:szCs w:val="24"/>
+        </w:rPr>
+        <w:t xml:space="preserve"> </w:t>
+      </w:r>
+      <w:proofErr w:type="spellStart"/>
+      <w:r>
+        <w:rPr>
+          <w:rFonts w:ascii="Arial" w:hAnsi="Arial" w:cs="Arial"/>
+          <w:sz w:val="24"/>
+          <w:szCs w:val="24"/>
+        </w:rPr>
+        <w:t>dei</w:t>
+      </w:r>
+      <w:proofErr w:type="spellEnd"/>
+      <w:r>
+        <w:rPr>
+          <w:rFonts w:ascii="Arial" w:hAnsi="Arial" w:cs="Arial"/>
+          <w:sz w:val="24"/>
+          <w:szCs w:val="24"/>
+        </w:rPr>
+        <w:t xml:space="preserve"> </w:t>
+      </w:r>
+      <w:proofErr w:type="spellStart"/>
+      <w:r>
+        <w:rPr>
+          <w:rFonts w:ascii="Arial" w:hAnsi="Arial" w:cs="Arial"/>
+          <w:sz w:val="24"/>
+          <w:szCs w:val="24"/>
+        </w:rPr>
+        <w:t>processi</w:t>
+      </w:r>
+      <w:proofErr w:type="spellEnd"/>
+      <w:r>
+        <w:rPr>
+          <w:rFonts w:ascii="Arial" w:hAnsi="Arial" w:cs="Arial"/>
+          <w:sz w:val="24"/>
+          <w:szCs w:val="24"/>
+        </w:rPr>
+        <w:t xml:space="preserve"> </w:t>
+      </w:r>
+      <w:proofErr w:type="spellStart"/>
+      <w:r>
+        <w:rPr>
+          <w:rFonts w:ascii="Arial" w:hAnsi="Arial" w:cs="Arial"/>
+          <w:sz w:val="24"/>
+          <w:szCs w:val="24"/>
+        </w:rPr>
+        <w:t>aziendali</w:t>
+      </w:r>
+      <w:proofErr w:type="spellEnd"/>
+      <w:r>
+        <w:rPr>
+          <w:rFonts w:ascii="Arial" w:hAnsi="Arial" w:cs="Arial"/>
+          <w:sz w:val="24"/>
+          <w:szCs w:val="24"/>
+        </w:rPr>
+        <w:t xml:space="preserve"> in </w:t>
+      </w:r>
+      <w:proofErr w:type="spellStart"/>
+      <w:r>
+        <w:rPr>
+          <w:rFonts w:ascii="Arial" w:hAnsi="Arial" w:cs="Arial"/>
+          <w:sz w:val="24"/>
+          <w:szCs w:val="24"/>
+        </w:rPr>
+        <w:t>maniera</w:t>
+      </w:r>
+      <w:proofErr w:type="spellEnd"/>
+      <w:r>
+        <w:rPr>
+          <w:rFonts w:ascii="Arial" w:hAnsi="Arial" w:cs="Arial"/>
+          <w:sz w:val="24"/>
+          <w:szCs w:val="24"/>
+        </w:rPr>
+        <w:t xml:space="preserve"> </w:t>
+      </w:r>
+      <w:proofErr w:type="spellStart"/>
+      <w:r>
+        <w:rPr>
+          <w:rFonts w:ascii="Arial" w:hAnsi="Arial" w:cs="Arial"/>
+          <w:sz w:val="24"/>
+          <w:szCs w:val="24"/>
+        </w:rPr>
+        <w:t>digitalizzata</w:t>
+      </w:r>
+      <w:proofErr w:type="spellEnd"/>
+      <w:r>
+        <w:rPr>
+          <w:rFonts w:ascii="Arial" w:hAnsi="Arial" w:cs="Arial"/>
+          <w:sz w:val="24"/>
+          <w:szCs w:val="24"/>
+        </w:rPr>
+        <w:t xml:space="preserve"> è un </w:t>
+      </w:r>
+      <w:proofErr w:type="spellStart"/>
+      <w:r>
+        <w:rPr>
+          <w:rFonts w:ascii="Arial" w:hAnsi="Arial" w:cs="Arial"/>
+          <w:sz w:val="24"/>
+          <w:szCs w:val="24"/>
+        </w:rPr>
+        <w:t>passaggio</w:t>
+      </w:r>
+      <w:proofErr w:type="spellEnd"/>
+      <w:r>
+        <w:rPr>
+          <w:rFonts w:ascii="Arial" w:hAnsi="Arial" w:cs="Arial"/>
+          <w:sz w:val="24"/>
+          <w:szCs w:val="24"/>
+        </w:rPr>
+        <w:t xml:space="preserve"> </w:t>
+      </w:r>
+      <w:proofErr w:type="spellStart"/>
+      <w:r>
+        <w:rPr>
+          <w:rFonts w:ascii="Arial" w:hAnsi="Arial" w:cs="Arial"/>
+          <w:sz w:val="24"/>
+          <w:szCs w:val="24"/>
+        </w:rPr>
+        <w:t>che</w:t>
+      </w:r>
+      <w:proofErr w:type="spellEnd"/>
+      <w:r>
+        <w:rPr>
+          <w:rFonts w:ascii="Arial" w:hAnsi="Arial" w:cs="Arial"/>
+          <w:sz w:val="24"/>
+          <w:szCs w:val="24"/>
+        </w:rPr>
+        <w:t xml:space="preserve"> </w:t>
+      </w:r>
+      <w:proofErr w:type="gramStart"/>
+      <w:r>
+        <w:rPr>
+          <w:rFonts w:ascii="Arial" w:hAnsi="Arial" w:cs="Arial"/>
+          <w:sz w:val="24"/>
+          <w:szCs w:val="24"/>
+        </w:rPr>
+        <w:t>prima o poi</w:t>
+      </w:r>
+      <w:proofErr w:type="gramEnd"/>
+      <w:r>
+        <w:rPr>
+          <w:rFonts w:ascii="Arial" w:hAnsi="Arial" w:cs="Arial"/>
+          <w:sz w:val="24"/>
+          <w:szCs w:val="24"/>
+        </w:rPr>
+        <w:t xml:space="preserve"> </w:t>
+      </w:r>
+      <w:proofErr w:type="spellStart"/>
+      <w:r>
+        <w:rPr>
+          <w:rFonts w:ascii="Arial" w:hAnsi="Arial" w:cs="Arial"/>
+          <w:sz w:val="24"/>
+          <w:szCs w:val="24"/>
+        </w:rPr>
+        <w:t>tutte</w:t>
+      </w:r>
+      <w:proofErr w:type="spellEnd"/>
+      <w:r>
+        <w:rPr>
+          <w:rFonts w:ascii="Arial" w:hAnsi="Arial" w:cs="Arial"/>
+          <w:sz w:val="24"/>
+          <w:szCs w:val="24"/>
+        </w:rPr>
+        <w:t xml:space="preserve"> le </w:t>
+      </w:r>
+      <w:proofErr w:type="spellStart"/>
+      <w:r>
+        <w:rPr>
+          <w:rFonts w:ascii="Arial" w:hAnsi="Arial" w:cs="Arial"/>
+          <w:sz w:val="24"/>
+          <w:szCs w:val="24"/>
+        </w:rPr>
+        <w:t>aziende</w:t>
+      </w:r>
+      <w:proofErr w:type="spellEnd"/>
+      <w:r>
+        <w:rPr>
+          <w:rFonts w:ascii="Arial" w:hAnsi="Arial" w:cs="Arial"/>
+          <w:sz w:val="24"/>
+          <w:szCs w:val="24"/>
+        </w:rPr>
+        <w:t xml:space="preserve"> </w:t>
+      </w:r>
+      <w:proofErr w:type="spellStart"/>
+      <w:r>
+        <w:rPr>
+          <w:rFonts w:ascii="Arial" w:hAnsi="Arial" w:cs="Arial"/>
+          <w:sz w:val="24"/>
+          <w:szCs w:val="24"/>
+        </w:rPr>
+        <w:t>devono</w:t>
+      </w:r>
+      <w:proofErr w:type="spellEnd"/>
+      <w:r>
+        <w:rPr>
+          <w:rFonts w:ascii="Arial" w:hAnsi="Arial" w:cs="Arial"/>
+          <w:sz w:val="24"/>
+          <w:szCs w:val="24"/>
+        </w:rPr>
+        <w:t xml:space="preserve"> </w:t>
+      </w:r>
+      <w:proofErr w:type="spellStart"/>
+      <w:r>
+        <w:rPr>
+          <w:rFonts w:ascii="Arial" w:hAnsi="Arial" w:cs="Arial"/>
+          <w:sz w:val="24"/>
+          <w:szCs w:val="24"/>
+        </w:rPr>
+        <w:t>affrontare</w:t>
+      </w:r>
+      <w:proofErr w:type="spellEnd"/>
+      <w:r>
+        <w:rPr>
+          <w:rFonts w:ascii="Arial" w:hAnsi="Arial" w:cs="Arial"/>
+          <w:sz w:val="24"/>
+          <w:szCs w:val="24"/>
+        </w:rPr>
+        <w:t xml:space="preserve">. </w:t>
+      </w:r>
+    </w:p>
+    <w:p>
+      <w:pPr>
+        <w:widowControl w:val="0"/>
+        <w:autoSpaceDE w:val="0"/>
+        <w:autoSpaceDN w:val="0"/>
+        <w:adjustRightInd w:val="0"/>
+        <w:spacing w:after="240" w:line="360" w:lineRule="auto"/>
+        <w:jc w:val="both"/>
+        <w:rPr>
+          <w:rFonts w:ascii="Arial" w:hAnsi="Arial" w:cs="Arial"/>
+          <w:sz w:val="24"/>
+          <w:szCs w:val="24"/>
+        </w:rPr>
+      </w:pPr>
+      <w:r>
+        <w:rPr>
+          <w:rFonts w:ascii="Arial" w:hAnsi="Arial" w:cs="Arial"/>
+          <w:sz w:val="24"/>
+          <w:szCs w:val="24"/>
+        </w:rPr>
+        <w:t xml:space="preserve">Il </w:t>
+      </w:r>
+      <w:proofErr w:type="spellStart"/>
+      <w:r>
+        <w:rPr>
+          <w:rFonts w:ascii="Arial" w:hAnsi="Arial" w:cs="Arial"/>
+          <w:sz w:val="24"/>
+          <w:szCs w:val="24"/>
+        </w:rPr>
+        <w:t>mondo</w:t>
+      </w:r>
+      <w:proofErr w:type="spellEnd"/>
+      <w:r>
+        <w:rPr>
+          <w:rFonts w:ascii="Arial" w:hAnsi="Arial" w:cs="Arial"/>
+          <w:sz w:val="24"/>
+          <w:szCs w:val="24"/>
+        </w:rPr>
+        <w:t xml:space="preserve"> è in continua </w:t>
+      </w:r>
+      <w:proofErr w:type="spellStart"/>
+      <w:r>
+        <w:rPr>
+          <w:rFonts w:ascii="Arial" w:hAnsi="Arial" w:cs="Arial"/>
+          <w:sz w:val="24"/>
+          <w:szCs w:val="24"/>
+        </w:rPr>
+        <w:t>evoluzione</w:t>
+      </w:r>
+      <w:proofErr w:type="spellEnd"/>
+      <w:r>
+        <w:rPr>
+          <w:rFonts w:ascii="Arial" w:hAnsi="Arial" w:cs="Arial"/>
+          <w:sz w:val="24"/>
+          <w:szCs w:val="24"/>
+        </w:rPr>
+        <w:t xml:space="preserve"> e </w:t>
+      </w:r>
+      <w:proofErr w:type="spellStart"/>
+      <w:r>
+        <w:rPr>
+          <w:rFonts w:ascii="Arial" w:hAnsi="Arial" w:cs="Arial"/>
+          <w:sz w:val="24"/>
+          <w:szCs w:val="24"/>
+        </w:rPr>
+        <w:t>il</w:t>
+      </w:r>
+      <w:proofErr w:type="spellEnd"/>
+      <w:r>
+        <w:rPr>
+          <w:rFonts w:ascii="Arial" w:hAnsi="Arial" w:cs="Arial"/>
+          <w:sz w:val="24"/>
+          <w:szCs w:val="24"/>
+        </w:rPr>
+        <w:t xml:space="preserve"> </w:t>
+      </w:r>
+      <w:proofErr w:type="spellStart"/>
+      <w:r>
+        <w:rPr>
+          <w:rFonts w:ascii="Arial" w:hAnsi="Arial" w:cs="Arial"/>
+          <w:sz w:val="24"/>
+          <w:szCs w:val="24"/>
+        </w:rPr>
+        <w:t>documento</w:t>
+      </w:r>
+      <w:proofErr w:type="spellEnd"/>
+      <w:r>
+        <w:rPr>
+          <w:rFonts w:ascii="Arial" w:hAnsi="Arial" w:cs="Arial"/>
+          <w:sz w:val="24"/>
+          <w:szCs w:val="24"/>
+        </w:rPr>
+        <w:t xml:space="preserve"> </w:t>
+      </w:r>
+      <w:proofErr w:type="spellStart"/>
+      <w:r>
+        <w:rPr>
+          <w:rFonts w:ascii="Arial" w:hAnsi="Arial" w:cs="Arial"/>
+          <w:sz w:val="24"/>
+          <w:szCs w:val="24"/>
+        </w:rPr>
+        <w:t>elettronico</w:t>
+      </w:r>
+      <w:proofErr w:type="spellEnd"/>
+      <w:r>
+        <w:rPr>
+          <w:rFonts w:ascii="Arial" w:hAnsi="Arial" w:cs="Arial"/>
+          <w:sz w:val="24"/>
+          <w:szCs w:val="24"/>
+        </w:rPr>
+        <w:t xml:space="preserve"> </w:t>
+      </w:r>
+      <w:proofErr w:type="spellStart"/>
+      <w:r>
+        <w:rPr>
+          <w:rFonts w:ascii="Arial" w:hAnsi="Arial" w:cs="Arial"/>
+          <w:sz w:val="24"/>
+          <w:szCs w:val="24"/>
+        </w:rPr>
+        <w:t>sempre</w:t>
+      </w:r>
+      <w:proofErr w:type="spellEnd"/>
+      <w:r>
+        <w:rPr>
+          <w:rFonts w:ascii="Arial" w:hAnsi="Arial" w:cs="Arial"/>
+          <w:sz w:val="24"/>
+          <w:szCs w:val="24"/>
+        </w:rPr>
+        <w:t xml:space="preserve"> </w:t>
+      </w:r>
+      <w:proofErr w:type="spellStart"/>
+      <w:r>
+        <w:rPr>
+          <w:rFonts w:ascii="Arial" w:hAnsi="Arial" w:cs="Arial"/>
+          <w:sz w:val="24"/>
+          <w:szCs w:val="24"/>
+        </w:rPr>
+        <w:t>più</w:t>
+      </w:r>
+      <w:proofErr w:type="spellEnd"/>
+      <w:r>
+        <w:rPr>
+          <w:rFonts w:ascii="Arial" w:hAnsi="Arial" w:cs="Arial"/>
+          <w:sz w:val="24"/>
+          <w:szCs w:val="24"/>
+        </w:rPr>
+        <w:t xml:space="preserve"> </w:t>
+      </w:r>
+      <w:proofErr w:type="spellStart"/>
+      <w:r>
+        <w:rPr>
+          <w:rFonts w:ascii="Arial" w:hAnsi="Arial" w:cs="Arial"/>
+          <w:sz w:val="24"/>
+          <w:szCs w:val="24"/>
+        </w:rPr>
+        <w:t>sovrasta</w:t>
+      </w:r>
+      <w:proofErr w:type="spellEnd"/>
+      <w:r>
+        <w:rPr>
+          <w:rFonts w:ascii="Arial" w:hAnsi="Arial" w:cs="Arial"/>
+          <w:sz w:val="24"/>
+          <w:szCs w:val="24"/>
+        </w:rPr>
+        <w:t xml:space="preserve"> </w:t>
+      </w:r>
+      <w:proofErr w:type="spellStart"/>
+      <w:r>
+        <w:rPr>
+          <w:rFonts w:ascii="Arial" w:hAnsi="Arial" w:cs="Arial"/>
+          <w:sz w:val="24"/>
+          <w:szCs w:val="24"/>
+        </w:rPr>
+        <w:t>il</w:t>
+      </w:r>
+      <w:proofErr w:type="spellEnd"/>
+      <w:r>
+        <w:rPr>
+          <w:rFonts w:ascii="Arial" w:hAnsi="Arial" w:cs="Arial"/>
+          <w:sz w:val="24"/>
+          <w:szCs w:val="24"/>
+        </w:rPr>
+        <w:t xml:space="preserve"> </w:t>
+      </w:r>
+      <w:proofErr w:type="spellStart"/>
+      <w:r>
+        <w:rPr>
+          <w:rFonts w:ascii="Arial" w:hAnsi="Arial" w:cs="Arial"/>
+          <w:sz w:val="24"/>
+          <w:szCs w:val="24"/>
+        </w:rPr>
+        <w:t>documento</w:t>
+      </w:r>
+      <w:proofErr w:type="spellEnd"/>
+      <w:r>
+        <w:rPr>
+          <w:rFonts w:ascii="Arial" w:hAnsi="Arial" w:cs="Arial"/>
+          <w:sz w:val="24"/>
+          <w:szCs w:val="24"/>
+        </w:rPr>
+        <w:t xml:space="preserve"> </w:t>
+      </w:r>
+      <w:proofErr w:type="spellStart"/>
+      <w:r>
+        <w:rPr>
+          <w:rFonts w:ascii="Arial" w:hAnsi="Arial" w:cs="Arial"/>
+          <w:sz w:val="24"/>
+          <w:szCs w:val="24"/>
+        </w:rPr>
+        <w:t>cartaceo</w:t>
+      </w:r>
+      <w:proofErr w:type="spellEnd"/>
+      <w:r>
+        <w:rPr>
+          <w:rFonts w:ascii="Arial" w:hAnsi="Arial" w:cs="Arial"/>
+          <w:sz w:val="24"/>
+          <w:szCs w:val="24"/>
+        </w:rPr>
+        <w:t xml:space="preserve"> </w:t>
+      </w:r>
+      <w:proofErr w:type="spellStart"/>
+      <w:r>
+        <w:rPr>
+          <w:rFonts w:ascii="Arial" w:hAnsi="Arial" w:cs="Arial"/>
+          <w:sz w:val="24"/>
+          <w:szCs w:val="24"/>
+        </w:rPr>
+        <w:t>favorendo</w:t>
+      </w:r>
+      <w:proofErr w:type="spellEnd"/>
+      <w:r>
+        <w:rPr>
+          <w:rFonts w:ascii="Arial" w:hAnsi="Arial" w:cs="Arial"/>
+          <w:sz w:val="24"/>
+          <w:szCs w:val="24"/>
+        </w:rPr>
+        <w:t xml:space="preserve"> </w:t>
+      </w:r>
+      <w:proofErr w:type="spellStart"/>
+      <w:r>
+        <w:rPr>
+          <w:rFonts w:ascii="Arial" w:hAnsi="Arial" w:cs="Arial"/>
+          <w:sz w:val="24"/>
+          <w:szCs w:val="24"/>
+        </w:rPr>
+        <w:t>maggior</w:t>
+      </w:r>
+      <w:proofErr w:type="spellEnd"/>
+      <w:r>
+        <w:rPr>
+          <w:rFonts w:ascii="Arial" w:hAnsi="Arial" w:cs="Arial"/>
+          <w:sz w:val="24"/>
+          <w:szCs w:val="24"/>
+        </w:rPr>
+        <w:t xml:space="preserve"> </w:t>
+      </w:r>
+      <w:proofErr w:type="spellStart"/>
+      <w:r>
+        <w:rPr>
+          <w:rFonts w:ascii="Arial" w:hAnsi="Arial" w:cs="Arial"/>
+          <w:sz w:val="24"/>
+          <w:szCs w:val="24"/>
+        </w:rPr>
+        <w:t>numero</w:t>
+      </w:r>
+      <w:proofErr w:type="spellEnd"/>
+      <w:r>
+        <w:rPr>
+          <w:rFonts w:ascii="Arial" w:hAnsi="Arial" w:cs="Arial"/>
+          <w:sz w:val="24"/>
+          <w:szCs w:val="24"/>
+        </w:rPr>
+        <w:t xml:space="preserve"> di computer e software e minor </w:t>
+      </w:r>
+      <w:proofErr w:type="spellStart"/>
+      <w:r>
+        <w:rPr>
+          <w:rFonts w:ascii="Arial" w:hAnsi="Arial" w:cs="Arial"/>
+          <w:sz w:val="24"/>
+          <w:szCs w:val="24"/>
+        </w:rPr>
+        <w:t>numero</w:t>
+      </w:r>
+      <w:proofErr w:type="spellEnd"/>
+      <w:r>
+        <w:rPr>
+          <w:rFonts w:ascii="Arial" w:hAnsi="Arial" w:cs="Arial"/>
+          <w:sz w:val="24"/>
+          <w:szCs w:val="24"/>
+        </w:rPr>
+        <w:t xml:space="preserve"> di </w:t>
+      </w:r>
+      <w:proofErr w:type="spellStart"/>
+      <w:r>
+        <w:rPr>
+          <w:rFonts w:ascii="Arial" w:hAnsi="Arial" w:cs="Arial"/>
+          <w:sz w:val="24"/>
+          <w:szCs w:val="24"/>
+        </w:rPr>
+        <w:t>persone</w:t>
+      </w:r>
+      <w:proofErr w:type="spellEnd"/>
+      <w:r>
+        <w:rPr>
+          <w:rFonts w:ascii="Arial" w:hAnsi="Arial" w:cs="Arial"/>
+          <w:sz w:val="24"/>
+          <w:szCs w:val="24"/>
+        </w:rPr>
+        <w:t xml:space="preserve"> </w:t>
+      </w:r>
+      <w:proofErr w:type="gramStart"/>
+      <w:r>
+        <w:rPr>
+          <w:rFonts w:ascii="Arial" w:hAnsi="Arial" w:cs="Arial"/>
+          <w:sz w:val="24"/>
+          <w:szCs w:val="24"/>
+        </w:rPr>
+        <w:t>ad</w:t>
+      </w:r>
+      <w:proofErr w:type="gramEnd"/>
+      <w:r>
+        <w:rPr>
+          <w:rFonts w:ascii="Arial" w:hAnsi="Arial" w:cs="Arial"/>
+          <w:sz w:val="24"/>
+          <w:szCs w:val="24"/>
+        </w:rPr>
+        <w:t xml:space="preserve"> </w:t>
+      </w:r>
+      <w:proofErr w:type="spellStart"/>
+      <w:r>
+        <w:rPr>
+          <w:rFonts w:ascii="Arial" w:hAnsi="Arial" w:cs="Arial"/>
+          <w:sz w:val="24"/>
+          <w:szCs w:val="24"/>
+        </w:rPr>
+        <w:t>occ</w:t>
+      </w:r>
+      <w:r>
+        <w:rPr>
+          <w:rFonts w:ascii="Arial" w:hAnsi="Arial" w:cs="Arial"/>
+          <w:sz w:val="24"/>
+          <w:szCs w:val="24"/>
+        </w:rPr>
+        <w:t>uparsi</w:t>
+      </w:r>
+      <w:proofErr w:type="spellEnd"/>
+      <w:r>
+        <w:rPr>
+          <w:rFonts w:ascii="Arial" w:hAnsi="Arial" w:cs="Arial"/>
+          <w:sz w:val="24"/>
+          <w:szCs w:val="24"/>
+        </w:rPr>
+        <w:t xml:space="preserve"> </w:t>
+      </w:r>
+      <w:proofErr w:type="spellStart"/>
+      <w:r>
+        <w:rPr>
+          <w:rFonts w:ascii="Arial" w:hAnsi="Arial" w:cs="Arial"/>
+          <w:sz w:val="24"/>
+          <w:szCs w:val="24"/>
+        </w:rPr>
+        <w:t>della</w:t>
+      </w:r>
+      <w:proofErr w:type="spellEnd"/>
+      <w:r>
+        <w:rPr>
+          <w:rFonts w:ascii="Arial" w:hAnsi="Arial" w:cs="Arial"/>
+          <w:sz w:val="24"/>
+          <w:szCs w:val="24"/>
+        </w:rPr>
+        <w:t xml:space="preserve"> parte burocratica, m</w:t>
+      </w:r>
+      <w:r>
+        <w:rPr>
+          <w:rFonts w:ascii="Arial" w:hAnsi="Arial" w:cs="Arial"/>
+          <w:sz w:val="24"/>
+          <w:szCs w:val="24"/>
+        </w:rPr>
+        <w:t xml:space="preserve">a come </w:t>
+      </w:r>
+      <w:proofErr w:type="spellStart"/>
+      <w:r>
+        <w:rPr>
+          <w:rFonts w:ascii="Arial" w:hAnsi="Arial" w:cs="Arial"/>
+          <w:sz w:val="24"/>
+          <w:szCs w:val="24"/>
+        </w:rPr>
+        <w:t>tutto</w:t>
+      </w:r>
+      <w:proofErr w:type="spellEnd"/>
+      <w:r>
+        <w:rPr>
+          <w:rFonts w:ascii="Arial" w:hAnsi="Arial" w:cs="Arial"/>
+          <w:sz w:val="24"/>
+          <w:szCs w:val="24"/>
+        </w:rPr>
+        <w:t xml:space="preserve"> </w:t>
+      </w:r>
+      <w:proofErr w:type="spellStart"/>
+      <w:r>
+        <w:rPr>
+          <w:rFonts w:ascii="Arial" w:hAnsi="Arial" w:cs="Arial"/>
+          <w:sz w:val="24"/>
+          <w:szCs w:val="24"/>
+        </w:rPr>
+        <w:t>ciò</w:t>
+      </w:r>
+      <w:proofErr w:type="spellEnd"/>
+      <w:r>
+        <w:rPr>
+          <w:rFonts w:ascii="Arial" w:hAnsi="Arial" w:cs="Arial"/>
+          <w:sz w:val="24"/>
+          <w:szCs w:val="24"/>
+        </w:rPr>
+        <w:t xml:space="preserve"> </w:t>
+      </w:r>
+      <w:proofErr w:type="spellStart"/>
+      <w:r>
+        <w:rPr>
+          <w:rFonts w:ascii="Arial" w:hAnsi="Arial" w:cs="Arial"/>
+          <w:sz w:val="24"/>
+          <w:szCs w:val="24"/>
+        </w:rPr>
+        <w:t>si</w:t>
+      </w:r>
+      <w:proofErr w:type="spellEnd"/>
+      <w:r>
+        <w:rPr>
+          <w:rFonts w:ascii="Arial" w:hAnsi="Arial" w:cs="Arial"/>
+          <w:sz w:val="24"/>
+          <w:szCs w:val="24"/>
+        </w:rPr>
+        <w:t xml:space="preserve"> </w:t>
+      </w:r>
+      <w:proofErr w:type="spellStart"/>
+      <w:r>
+        <w:rPr>
+          <w:rFonts w:ascii="Arial" w:hAnsi="Arial" w:cs="Arial"/>
+          <w:sz w:val="24"/>
+          <w:szCs w:val="24"/>
+        </w:rPr>
+        <w:t>ripercuote</w:t>
+      </w:r>
+      <w:proofErr w:type="spellEnd"/>
+      <w:r>
+        <w:rPr>
+          <w:rFonts w:ascii="Arial" w:hAnsi="Arial" w:cs="Arial"/>
+          <w:sz w:val="24"/>
+          <w:szCs w:val="24"/>
+        </w:rPr>
+        <w:t xml:space="preserve"> </w:t>
+      </w:r>
+      <w:proofErr w:type="spellStart"/>
+      <w:r>
+        <w:rPr>
+          <w:rFonts w:ascii="Arial" w:hAnsi="Arial" w:cs="Arial"/>
+          <w:sz w:val="24"/>
+          <w:szCs w:val="24"/>
+        </w:rPr>
+        <w:t>nel</w:t>
+      </w:r>
+      <w:proofErr w:type="spellEnd"/>
+      <w:r>
+        <w:rPr>
+          <w:rFonts w:ascii="Arial" w:hAnsi="Arial" w:cs="Arial"/>
+          <w:sz w:val="24"/>
+          <w:szCs w:val="24"/>
+        </w:rPr>
+        <w:t xml:space="preserve"> </w:t>
+      </w:r>
+      <w:proofErr w:type="spellStart"/>
+      <w:r>
+        <w:rPr>
+          <w:rFonts w:ascii="Arial" w:hAnsi="Arial" w:cs="Arial"/>
+          <w:sz w:val="24"/>
+          <w:szCs w:val="24"/>
+        </w:rPr>
+        <w:t>lavoro</w:t>
+      </w:r>
+      <w:proofErr w:type="spellEnd"/>
+      <w:r>
+        <w:rPr>
+          <w:rFonts w:ascii="Arial" w:hAnsi="Arial" w:cs="Arial"/>
+          <w:sz w:val="24"/>
+          <w:szCs w:val="24"/>
+        </w:rPr>
+        <w:t xml:space="preserve"> </w:t>
+      </w:r>
+      <w:proofErr w:type="spellStart"/>
+      <w:r>
+        <w:rPr>
+          <w:rFonts w:ascii="Arial" w:hAnsi="Arial" w:cs="Arial"/>
+          <w:sz w:val="24"/>
+          <w:szCs w:val="24"/>
+        </w:rPr>
+        <w:t>dei</w:t>
+      </w:r>
+      <w:proofErr w:type="spellEnd"/>
+      <w:r>
+        <w:rPr>
+          <w:rFonts w:ascii="Arial" w:hAnsi="Arial" w:cs="Arial"/>
+          <w:sz w:val="24"/>
+          <w:szCs w:val="24"/>
+        </w:rPr>
+        <w:t xml:space="preserve"> </w:t>
+      </w:r>
+      <w:proofErr w:type="spellStart"/>
+      <w:r>
+        <w:rPr>
+          <w:rFonts w:ascii="Arial" w:hAnsi="Arial" w:cs="Arial"/>
+          <w:sz w:val="24"/>
+          <w:szCs w:val="24"/>
+        </w:rPr>
+        <w:t>dipendenti</w:t>
+      </w:r>
+      <w:proofErr w:type="spellEnd"/>
+      <w:r>
+        <w:rPr>
+          <w:rFonts w:ascii="Arial" w:hAnsi="Arial" w:cs="Arial"/>
+          <w:sz w:val="24"/>
+          <w:szCs w:val="24"/>
+        </w:rPr>
+        <w:t xml:space="preserve"> </w:t>
+      </w:r>
+      <w:proofErr w:type="spellStart"/>
+      <w:r>
+        <w:rPr>
+          <w:rFonts w:ascii="Arial" w:hAnsi="Arial" w:cs="Arial"/>
+          <w:sz w:val="24"/>
+          <w:szCs w:val="24"/>
+        </w:rPr>
+        <w:t>aziendali</w:t>
+      </w:r>
+      <w:proofErr w:type="spellEnd"/>
+      <w:r>
+        <w:rPr>
+          <w:rFonts w:ascii="Arial" w:hAnsi="Arial" w:cs="Arial"/>
+          <w:sz w:val="24"/>
+          <w:szCs w:val="24"/>
+        </w:rPr>
+        <w:t>?</w:t>
+      </w:r>
+    </w:p>
+    <w:p>
+      <w:pPr>
+        <w:widowControl w:val="0"/>
+        <w:autoSpaceDE w:val="0"/>
+        <w:autoSpaceDN w:val="0"/>
+        <w:adjustRightInd w:val="0"/>
+        <w:spacing w:after="240" w:line="360" w:lineRule="auto"/>
+        <w:jc w:val="both"/>
+        <w:rPr>
+          <w:rFonts w:ascii="Arial" w:hAnsi="Arial" w:cs="Arial"/>
+          <w:sz w:val="24"/>
+          <w:szCs w:val="24"/>
+        </w:rPr>
+      </w:pPr>
+      <w:r>
+        <w:rPr>
+          <w:rFonts w:ascii="Arial" w:hAnsi="Arial" w:cs="Arial"/>
+          <w:sz w:val="24"/>
+          <w:szCs w:val="24"/>
+        </w:rPr>
+        <w:t xml:space="preserve">La </w:t>
+      </w:r>
+      <w:proofErr w:type="spellStart"/>
+      <w:r>
+        <w:rPr>
+          <w:rFonts w:ascii="Arial" w:hAnsi="Arial" w:cs="Arial"/>
+          <w:sz w:val="24"/>
+          <w:szCs w:val="24"/>
+        </w:rPr>
+        <w:t>cosiddetta</w:t>
+      </w:r>
+      <w:proofErr w:type="spellEnd"/>
+      <w:r>
+        <w:rPr>
+          <w:rFonts w:ascii="Arial" w:hAnsi="Arial" w:cs="Arial"/>
+          <w:sz w:val="24"/>
+          <w:szCs w:val="24"/>
+        </w:rPr>
+        <w:t xml:space="preserve"> “de-</w:t>
+      </w:r>
+      <w:proofErr w:type="spellStart"/>
+      <w:r>
+        <w:rPr>
+          <w:rFonts w:ascii="Arial" w:hAnsi="Arial" w:cs="Arial"/>
+          <w:sz w:val="24"/>
+          <w:szCs w:val="24"/>
+        </w:rPr>
+        <w:t>materializzazione</w:t>
+      </w:r>
+      <w:proofErr w:type="spellEnd"/>
+      <w:r>
+        <w:rPr>
+          <w:rFonts w:ascii="Arial" w:hAnsi="Arial" w:cs="Arial"/>
+          <w:sz w:val="24"/>
+          <w:szCs w:val="24"/>
+        </w:rPr>
+        <w:t xml:space="preserve">” </w:t>
+      </w:r>
+      <w:proofErr w:type="spellStart"/>
+      <w:r>
+        <w:rPr>
+          <w:rFonts w:ascii="Arial" w:hAnsi="Arial" w:cs="Arial"/>
+          <w:sz w:val="24"/>
+          <w:szCs w:val="24"/>
+        </w:rPr>
+        <w:t>dei</w:t>
+      </w:r>
+      <w:proofErr w:type="spellEnd"/>
+      <w:r>
+        <w:rPr>
+          <w:rFonts w:ascii="Arial" w:hAnsi="Arial" w:cs="Arial"/>
+          <w:sz w:val="24"/>
+          <w:szCs w:val="24"/>
+        </w:rPr>
+        <w:t xml:space="preserve"> </w:t>
+      </w:r>
+      <w:proofErr w:type="spellStart"/>
+      <w:r>
+        <w:rPr>
+          <w:rFonts w:ascii="Arial" w:hAnsi="Arial" w:cs="Arial"/>
+          <w:sz w:val="24"/>
+          <w:szCs w:val="24"/>
+        </w:rPr>
+        <w:t>documenti</w:t>
+      </w:r>
+      <w:proofErr w:type="spellEnd"/>
+      <w:r>
+        <w:rPr>
+          <w:rFonts w:ascii="Arial" w:hAnsi="Arial" w:cs="Arial"/>
+          <w:sz w:val="24"/>
+          <w:szCs w:val="24"/>
+        </w:rPr>
+        <w:t xml:space="preserve"> non </w:t>
+      </w:r>
+      <w:proofErr w:type="spellStart"/>
+      <w:r>
+        <w:rPr>
+          <w:rFonts w:ascii="Arial" w:hAnsi="Arial" w:cs="Arial"/>
+          <w:sz w:val="24"/>
+          <w:szCs w:val="24"/>
+        </w:rPr>
+        <w:t>necessita</w:t>
+      </w:r>
+      <w:proofErr w:type="spellEnd"/>
+      <w:r>
+        <w:rPr>
+          <w:rFonts w:ascii="Arial" w:hAnsi="Arial" w:cs="Arial"/>
+          <w:sz w:val="24"/>
+          <w:szCs w:val="24"/>
+        </w:rPr>
+        <w:t xml:space="preserve"> solo di </w:t>
+      </w:r>
+      <w:proofErr w:type="spellStart"/>
+      <w:r>
+        <w:rPr>
+          <w:rFonts w:ascii="Arial" w:hAnsi="Arial" w:cs="Arial"/>
+          <w:sz w:val="24"/>
+          <w:szCs w:val="24"/>
+        </w:rPr>
+        <w:t>nuovi</w:t>
+      </w:r>
+      <w:proofErr w:type="spellEnd"/>
+      <w:r>
+        <w:rPr>
+          <w:rFonts w:ascii="Arial" w:hAnsi="Arial" w:cs="Arial"/>
+          <w:sz w:val="24"/>
+          <w:szCs w:val="24"/>
+        </w:rPr>
+        <w:t xml:space="preserve"> </w:t>
+      </w:r>
+      <w:proofErr w:type="spellStart"/>
+      <w:r>
+        <w:rPr>
+          <w:rFonts w:ascii="Arial" w:hAnsi="Arial" w:cs="Arial"/>
+          <w:sz w:val="24"/>
+          <w:szCs w:val="24"/>
+        </w:rPr>
+        <w:t>investimenti</w:t>
+      </w:r>
+      <w:proofErr w:type="spellEnd"/>
+      <w:r>
+        <w:rPr>
+          <w:rFonts w:ascii="Arial" w:hAnsi="Arial" w:cs="Arial"/>
+          <w:sz w:val="24"/>
+          <w:szCs w:val="24"/>
+        </w:rPr>
+        <w:t xml:space="preserve"> </w:t>
+      </w:r>
+      <w:proofErr w:type="spellStart"/>
+      <w:r>
+        <w:rPr>
+          <w:rFonts w:ascii="Arial" w:hAnsi="Arial" w:cs="Arial"/>
+          <w:sz w:val="24"/>
+          <w:szCs w:val="24"/>
+        </w:rPr>
+        <w:t>tecnologici</w:t>
+      </w:r>
+      <w:proofErr w:type="spellEnd"/>
+      <w:r>
+        <w:rPr>
+          <w:rFonts w:ascii="Arial" w:hAnsi="Arial" w:cs="Arial"/>
+          <w:sz w:val="24"/>
+          <w:szCs w:val="24"/>
+        </w:rPr>
+        <w:t xml:space="preserve"> ma </w:t>
+      </w:r>
+      <w:proofErr w:type="spellStart"/>
+      <w:r>
+        <w:rPr>
+          <w:rFonts w:ascii="Arial" w:hAnsi="Arial" w:cs="Arial"/>
+          <w:sz w:val="24"/>
+          <w:szCs w:val="24"/>
+        </w:rPr>
+        <w:t>richiede</w:t>
+      </w:r>
+      <w:proofErr w:type="spellEnd"/>
+      <w:r>
+        <w:rPr>
+          <w:rFonts w:ascii="Arial" w:hAnsi="Arial" w:cs="Arial"/>
+          <w:sz w:val="24"/>
+          <w:szCs w:val="24"/>
+        </w:rPr>
+        <w:t xml:space="preserve"> </w:t>
+      </w:r>
+      <w:proofErr w:type="spellStart"/>
+      <w:r>
+        <w:rPr>
+          <w:rFonts w:ascii="Arial" w:hAnsi="Arial" w:cs="Arial"/>
+          <w:sz w:val="24"/>
+          <w:szCs w:val="24"/>
+        </w:rPr>
+        <w:t>una</w:t>
+      </w:r>
+      <w:proofErr w:type="spellEnd"/>
+      <w:r>
+        <w:rPr>
+          <w:rFonts w:ascii="Arial" w:hAnsi="Arial" w:cs="Arial"/>
+          <w:sz w:val="24"/>
+          <w:szCs w:val="24"/>
+        </w:rPr>
+        <w:t xml:space="preserve"> </w:t>
+      </w:r>
+      <w:proofErr w:type="spellStart"/>
+      <w:r>
+        <w:rPr>
+          <w:rFonts w:ascii="Arial" w:hAnsi="Arial" w:cs="Arial"/>
+          <w:sz w:val="24"/>
+          <w:szCs w:val="24"/>
+        </w:rPr>
+        <w:t>diversa</w:t>
+      </w:r>
+      <w:proofErr w:type="spellEnd"/>
+      <w:r>
+        <w:rPr>
+          <w:rFonts w:ascii="Arial" w:hAnsi="Arial" w:cs="Arial"/>
+          <w:sz w:val="24"/>
+          <w:szCs w:val="24"/>
+        </w:rPr>
+        <w:t xml:space="preserve"> </w:t>
+      </w:r>
+      <w:proofErr w:type="spellStart"/>
+      <w:r>
+        <w:rPr>
+          <w:rFonts w:ascii="Arial" w:hAnsi="Arial" w:cs="Arial"/>
+          <w:sz w:val="24"/>
+          <w:szCs w:val="24"/>
+        </w:rPr>
+        <w:t>organizzazione</w:t>
+      </w:r>
+      <w:proofErr w:type="spellEnd"/>
+      <w:r>
+        <w:rPr>
+          <w:rFonts w:ascii="Arial" w:hAnsi="Arial" w:cs="Arial"/>
+          <w:sz w:val="24"/>
+          <w:szCs w:val="24"/>
+        </w:rPr>
+        <w:t xml:space="preserve"> </w:t>
+      </w:r>
+      <w:proofErr w:type="spellStart"/>
+      <w:r>
+        <w:rPr>
+          <w:rFonts w:ascii="Arial" w:hAnsi="Arial" w:cs="Arial"/>
+          <w:sz w:val="24"/>
+          <w:szCs w:val="24"/>
+        </w:rPr>
+        <w:t>dei</w:t>
+      </w:r>
+      <w:proofErr w:type="spellEnd"/>
+      <w:r>
+        <w:rPr>
+          <w:rFonts w:ascii="Arial" w:hAnsi="Arial" w:cs="Arial"/>
+          <w:sz w:val="24"/>
+          <w:szCs w:val="24"/>
+        </w:rPr>
+        <w:t xml:space="preserve"> </w:t>
+      </w:r>
+      <w:proofErr w:type="spellStart"/>
+      <w:r>
+        <w:rPr>
+          <w:rFonts w:ascii="Arial" w:hAnsi="Arial" w:cs="Arial"/>
+          <w:sz w:val="24"/>
+          <w:szCs w:val="24"/>
+        </w:rPr>
+        <w:t>processi</w:t>
+      </w:r>
+      <w:proofErr w:type="spellEnd"/>
+      <w:r>
+        <w:rPr>
+          <w:rFonts w:ascii="Arial" w:hAnsi="Arial" w:cs="Arial"/>
+          <w:sz w:val="24"/>
+          <w:szCs w:val="24"/>
+        </w:rPr>
+        <w:t xml:space="preserve"> </w:t>
+      </w:r>
+      <w:proofErr w:type="spellStart"/>
+      <w:r>
+        <w:rPr>
+          <w:rFonts w:ascii="Arial" w:hAnsi="Arial" w:cs="Arial"/>
+          <w:sz w:val="24"/>
+          <w:szCs w:val="24"/>
+        </w:rPr>
+        <w:t>aziendali</w:t>
+      </w:r>
+      <w:proofErr w:type="spellEnd"/>
+      <w:r>
+        <w:rPr>
+          <w:rFonts w:ascii="Arial" w:hAnsi="Arial" w:cs="Arial"/>
+          <w:sz w:val="24"/>
+          <w:szCs w:val="24"/>
+        </w:rPr>
+        <w:t xml:space="preserve"> </w:t>
+      </w:r>
+      <w:proofErr w:type="spellStart"/>
+      <w:proofErr w:type="gramStart"/>
+      <w:r>
+        <w:rPr>
+          <w:rFonts w:ascii="Arial" w:hAnsi="Arial" w:cs="Arial"/>
+          <w:sz w:val="24"/>
+          <w:szCs w:val="24"/>
+        </w:rPr>
+        <w:t>ed</w:t>
+      </w:r>
+      <w:proofErr w:type="spellEnd"/>
+      <w:proofErr w:type="gramEnd"/>
+      <w:r>
+        <w:rPr>
+          <w:rFonts w:ascii="Arial" w:hAnsi="Arial" w:cs="Arial"/>
+          <w:sz w:val="24"/>
+          <w:szCs w:val="24"/>
+        </w:rPr>
+        <w:t xml:space="preserve"> un </w:t>
+      </w:r>
+      <w:proofErr w:type="spellStart"/>
+      <w:r>
+        <w:rPr>
+          <w:rFonts w:ascii="Arial" w:hAnsi="Arial" w:cs="Arial"/>
+          <w:sz w:val="24"/>
+          <w:szCs w:val="24"/>
+        </w:rPr>
+        <w:t>cambiamento</w:t>
+      </w:r>
+      <w:proofErr w:type="spellEnd"/>
+      <w:r>
+        <w:rPr>
+          <w:rFonts w:ascii="Arial" w:hAnsi="Arial" w:cs="Arial"/>
+          <w:sz w:val="24"/>
+          <w:szCs w:val="24"/>
+        </w:rPr>
+        <w:t xml:space="preserve"> </w:t>
+      </w:r>
+      <w:proofErr w:type="spellStart"/>
+      <w:r>
+        <w:rPr>
+          <w:rFonts w:ascii="Arial" w:hAnsi="Arial" w:cs="Arial"/>
+          <w:sz w:val="24"/>
+          <w:szCs w:val="24"/>
+        </w:rPr>
+        <w:t>della</w:t>
+      </w:r>
+      <w:proofErr w:type="spellEnd"/>
+      <w:r>
+        <w:rPr>
+          <w:rFonts w:ascii="Arial" w:hAnsi="Arial" w:cs="Arial"/>
+          <w:sz w:val="24"/>
+          <w:szCs w:val="24"/>
+        </w:rPr>
+        <w:t xml:space="preserve"> </w:t>
+      </w:r>
+      <w:proofErr w:type="spellStart"/>
+      <w:r>
+        <w:rPr>
+          <w:rFonts w:ascii="Arial" w:hAnsi="Arial" w:cs="Arial"/>
+          <w:sz w:val="24"/>
+          <w:szCs w:val="24"/>
+        </w:rPr>
+        <w:t>mentalità</w:t>
+      </w:r>
+      <w:proofErr w:type="spellEnd"/>
+      <w:r>
+        <w:rPr>
+          <w:rFonts w:ascii="Arial" w:hAnsi="Arial" w:cs="Arial"/>
+          <w:sz w:val="24"/>
+          <w:szCs w:val="24"/>
+        </w:rPr>
+        <w:t xml:space="preserve"> </w:t>
+      </w:r>
+      <w:proofErr w:type="spellStart"/>
+      <w:r>
+        <w:rPr>
+          <w:rFonts w:ascii="Arial" w:hAnsi="Arial" w:cs="Arial"/>
+          <w:sz w:val="24"/>
+          <w:szCs w:val="24"/>
+        </w:rPr>
+        <w:t>degli</w:t>
+      </w:r>
+      <w:proofErr w:type="spellEnd"/>
+      <w:r>
+        <w:rPr>
+          <w:rFonts w:ascii="Arial" w:hAnsi="Arial" w:cs="Arial"/>
+          <w:sz w:val="24"/>
+          <w:szCs w:val="24"/>
+        </w:rPr>
+        <w:t xml:space="preserve"> </w:t>
+      </w:r>
+      <w:proofErr w:type="spellStart"/>
+      <w:r>
+        <w:rPr>
+          <w:rFonts w:ascii="Arial" w:hAnsi="Arial" w:cs="Arial"/>
+          <w:sz w:val="24"/>
+          <w:szCs w:val="24"/>
+        </w:rPr>
+        <w:t>utilizzatori</w:t>
+      </w:r>
+      <w:proofErr w:type="spellEnd"/>
+      <w:r>
+        <w:rPr>
+          <w:rFonts w:ascii="Arial" w:hAnsi="Arial" w:cs="Arial"/>
+          <w:sz w:val="24"/>
+          <w:szCs w:val="24"/>
+        </w:rPr>
+        <w:t xml:space="preserve"> di </w:t>
+      </w:r>
+      <w:proofErr w:type="spellStart"/>
+      <w:r>
+        <w:rPr>
+          <w:rFonts w:ascii="Arial" w:hAnsi="Arial" w:cs="Arial"/>
+          <w:sz w:val="24"/>
+          <w:szCs w:val="24"/>
+        </w:rPr>
+        <w:t>tali</w:t>
+      </w:r>
+      <w:proofErr w:type="spellEnd"/>
+      <w:r>
+        <w:rPr>
+          <w:rFonts w:ascii="Arial" w:hAnsi="Arial" w:cs="Arial"/>
+          <w:sz w:val="24"/>
+          <w:szCs w:val="24"/>
+        </w:rPr>
+        <w:t xml:space="preserve"> </w:t>
+      </w:r>
+      <w:proofErr w:type="spellStart"/>
+      <w:r>
+        <w:rPr>
+          <w:rFonts w:ascii="Arial" w:hAnsi="Arial" w:cs="Arial"/>
+          <w:sz w:val="24"/>
+          <w:szCs w:val="24"/>
+        </w:rPr>
+        <w:t>mezzi</w:t>
+      </w:r>
+      <w:proofErr w:type="spellEnd"/>
+      <w:r>
+        <w:rPr>
+          <w:rFonts w:ascii="Arial" w:hAnsi="Arial" w:cs="Arial"/>
+          <w:sz w:val="24"/>
+          <w:szCs w:val="24"/>
+        </w:rPr>
+        <w:t xml:space="preserve">. </w:t>
+      </w:r>
+    </w:p>
+    <w:p>
+      <w:pPr>
+        <w:widowControl w:val="0"/>
+        <w:autoSpaceDE w:val="0"/>
+        <w:autoSpaceDN w:val="0"/>
+        <w:adjustRightInd w:val="0"/>
+        <w:spacing w:after="240" w:line="360" w:lineRule="auto"/>
+        <w:jc w:val="both"/>
+        <w:rPr>
+          <w:rFonts w:ascii="Arial" w:hAnsi="Arial" w:cs="Arial"/>
+          <w:sz w:val="24"/>
+          <w:szCs w:val="24"/>
+        </w:rPr>
+      </w:pPr>
+      <w:bookmarkStart w:id="0" w:name="_GoBack"/>
+      <w:bookmarkEnd w:id="0"/>
+      <w:r>
+        <w:rPr>
+          <w:rFonts w:ascii="Arial" w:hAnsi="Arial" w:cs="Arial"/>
+          <w:sz w:val="24"/>
+          <w:szCs w:val="24"/>
+        </w:rPr>
+        <w:t xml:space="preserve">Siamo </w:t>
+      </w:r>
+      <w:proofErr w:type="spellStart"/>
+      <w:r>
+        <w:rPr>
+          <w:rFonts w:ascii="Arial" w:hAnsi="Arial" w:cs="Arial"/>
+          <w:sz w:val="24"/>
+          <w:szCs w:val="24"/>
+        </w:rPr>
+        <w:t>veramente</w:t>
+      </w:r>
+      <w:proofErr w:type="spellEnd"/>
+      <w:r>
+        <w:rPr>
+          <w:rFonts w:ascii="Arial" w:hAnsi="Arial" w:cs="Arial"/>
+          <w:sz w:val="24"/>
+          <w:szCs w:val="24"/>
+        </w:rPr>
+        <w:t xml:space="preserve"> </w:t>
+      </w:r>
+      <w:proofErr w:type="spellStart"/>
+      <w:r>
+        <w:rPr>
+          <w:rFonts w:ascii="Arial" w:hAnsi="Arial" w:cs="Arial"/>
+          <w:sz w:val="24"/>
+          <w:szCs w:val="24"/>
+        </w:rPr>
+        <w:t>pronti</w:t>
+      </w:r>
+      <w:proofErr w:type="spellEnd"/>
+      <w:r>
+        <w:rPr>
+          <w:rFonts w:ascii="Arial" w:hAnsi="Arial" w:cs="Arial"/>
+          <w:sz w:val="24"/>
+          <w:szCs w:val="24"/>
+        </w:rPr>
+        <w:t xml:space="preserve"> per </w:t>
+      </w:r>
+      <w:proofErr w:type="spellStart"/>
+      <w:r>
+        <w:rPr>
+          <w:rFonts w:ascii="Arial" w:hAnsi="Arial" w:cs="Arial"/>
+          <w:sz w:val="24"/>
+          <w:szCs w:val="24"/>
+        </w:rPr>
+        <w:t>lavorare</w:t>
+      </w:r>
+      <w:proofErr w:type="spellEnd"/>
+      <w:r>
+        <w:rPr>
+          <w:rFonts w:ascii="Arial" w:hAnsi="Arial" w:cs="Arial"/>
+          <w:sz w:val="24"/>
+          <w:szCs w:val="24"/>
+        </w:rPr>
+        <w:t xml:space="preserve"> e </w:t>
+      </w:r>
+      <w:proofErr w:type="spellStart"/>
+      <w:r>
+        <w:rPr>
+          <w:rFonts w:ascii="Arial" w:hAnsi="Arial" w:cs="Arial"/>
+          <w:sz w:val="24"/>
+          <w:szCs w:val="24"/>
+        </w:rPr>
+        <w:t>vivere</w:t>
+      </w:r>
+      <w:proofErr w:type="spellEnd"/>
+      <w:r>
+        <w:rPr>
+          <w:rFonts w:ascii="Arial" w:hAnsi="Arial" w:cs="Arial"/>
+          <w:sz w:val="24"/>
+          <w:szCs w:val="24"/>
+        </w:rPr>
+        <w:t xml:space="preserve"> in </w:t>
+      </w:r>
+      <w:proofErr w:type="spellStart"/>
+      <w:r>
+        <w:rPr>
+          <w:rFonts w:ascii="Arial" w:hAnsi="Arial" w:cs="Arial"/>
+          <w:sz w:val="24"/>
+          <w:szCs w:val="24"/>
+        </w:rPr>
+        <w:t>assenza</w:t>
+      </w:r>
+      <w:proofErr w:type="spellEnd"/>
+      <w:r>
+        <w:rPr>
+          <w:rFonts w:ascii="Arial" w:hAnsi="Arial" w:cs="Arial"/>
+          <w:sz w:val="24"/>
+          <w:szCs w:val="24"/>
+        </w:rPr>
+        <w:t xml:space="preserve"> di </w:t>
+      </w:r>
+      <w:proofErr w:type="spellStart"/>
+      <w:r>
+        <w:rPr>
+          <w:rFonts w:ascii="Arial" w:hAnsi="Arial" w:cs="Arial"/>
+          <w:sz w:val="24"/>
+          <w:szCs w:val="24"/>
+        </w:rPr>
+        <w:t>documenti</w:t>
+      </w:r>
+      <w:proofErr w:type="spellEnd"/>
+      <w:r>
+        <w:rPr>
+          <w:rFonts w:ascii="Arial" w:hAnsi="Arial" w:cs="Arial"/>
+          <w:sz w:val="24"/>
+          <w:szCs w:val="24"/>
+        </w:rPr>
+        <w:t xml:space="preserve"> </w:t>
+      </w:r>
+      <w:proofErr w:type="spellStart"/>
+      <w:r>
+        <w:rPr>
+          <w:rFonts w:ascii="Arial" w:hAnsi="Arial" w:cs="Arial"/>
+          <w:sz w:val="24"/>
+          <w:szCs w:val="24"/>
+        </w:rPr>
+        <w:t>cartacei</w:t>
+      </w:r>
+      <w:proofErr w:type="spellEnd"/>
+      <w:r>
+        <w:rPr>
+          <w:rFonts w:ascii="Arial" w:hAnsi="Arial" w:cs="Arial"/>
+          <w:sz w:val="24"/>
+          <w:szCs w:val="24"/>
+        </w:rPr>
+        <w:t>?</w:t>
+      </w:r>
+    </w:p>
+    <w:p>
+      <w:pPr>
+        <w:widowControl w:val="0"/>
+        <w:autoSpaceDE w:val="0"/>
+        <w:autoSpaceDN w:val="0"/>
+        <w:adjustRightInd w:val="0"/>
+        <w:spacing w:after="240" w:line="360" w:lineRule="auto"/>
+        <w:jc w:val="both"/>
+        <w:rPr>
+          <w:rFonts w:ascii="Arial" w:hAnsi="Arial" w:cs="Arial"/>
+          <w:sz w:val="24"/>
+          <w:szCs w:val="24"/>
+        </w:rPr>
+      </w:pPr>
+      <w:proofErr w:type="spellStart"/>
+      <w:r>
+        <w:rPr>
+          <w:rFonts w:ascii="Arial" w:hAnsi="Arial" w:cs="Arial"/>
+          <w:sz w:val="24"/>
+          <w:szCs w:val="24"/>
+        </w:rPr>
+        <w:lastRenderedPageBreak/>
+        <w:t>Digitalizzare</w:t>
+      </w:r>
+      <w:proofErr w:type="spellEnd"/>
+      <w:r>
+        <w:rPr>
+          <w:rFonts w:ascii="Arial" w:hAnsi="Arial" w:cs="Arial"/>
+          <w:sz w:val="24"/>
+          <w:szCs w:val="24"/>
+        </w:rPr>
+        <w:t xml:space="preserve"> </w:t>
+      </w:r>
+      <w:proofErr w:type="gramStart"/>
+      <w:r>
+        <w:rPr>
+          <w:rFonts w:ascii="Arial" w:hAnsi="Arial" w:cs="Arial"/>
+          <w:sz w:val="24"/>
+          <w:szCs w:val="24"/>
+        </w:rPr>
+        <w:t>un</w:t>
+      </w:r>
+      <w:proofErr w:type="gramEnd"/>
+      <w:r>
+        <w:rPr>
+          <w:rFonts w:ascii="Arial" w:hAnsi="Arial" w:cs="Arial"/>
+          <w:sz w:val="24"/>
+          <w:szCs w:val="24"/>
+        </w:rPr>
+        <w:t xml:space="preserve"> </w:t>
+      </w:r>
+      <w:proofErr w:type="spellStart"/>
+      <w:r>
+        <w:rPr>
+          <w:rFonts w:ascii="Arial" w:hAnsi="Arial" w:cs="Arial"/>
+          <w:sz w:val="24"/>
+          <w:szCs w:val="24"/>
+        </w:rPr>
+        <w:t>azienda</w:t>
+      </w:r>
+      <w:proofErr w:type="spellEnd"/>
+      <w:r>
+        <w:rPr>
+          <w:rFonts w:ascii="Arial" w:hAnsi="Arial" w:cs="Arial"/>
+          <w:sz w:val="24"/>
+          <w:szCs w:val="24"/>
+        </w:rPr>
+        <w:t xml:space="preserve"> </w:t>
+      </w:r>
+      <w:proofErr w:type="spellStart"/>
+      <w:r>
+        <w:rPr>
+          <w:rFonts w:ascii="Arial" w:hAnsi="Arial" w:cs="Arial"/>
+          <w:sz w:val="24"/>
+          <w:szCs w:val="24"/>
+        </w:rPr>
+        <w:t>significa</w:t>
+      </w:r>
+      <w:proofErr w:type="spellEnd"/>
+      <w:r>
+        <w:rPr>
+          <w:rFonts w:ascii="Arial" w:hAnsi="Arial" w:cs="Arial"/>
+          <w:sz w:val="24"/>
+          <w:szCs w:val="24"/>
+        </w:rPr>
+        <w:t xml:space="preserve"> </w:t>
+      </w:r>
+      <w:proofErr w:type="spellStart"/>
+      <w:r>
+        <w:rPr>
+          <w:rFonts w:ascii="Arial" w:hAnsi="Arial" w:cs="Arial"/>
+          <w:sz w:val="24"/>
+          <w:szCs w:val="24"/>
+        </w:rPr>
+        <w:t>ridurre</w:t>
+      </w:r>
+      <w:proofErr w:type="spellEnd"/>
+      <w:r>
+        <w:rPr>
+          <w:rFonts w:ascii="Arial" w:hAnsi="Arial" w:cs="Arial"/>
+          <w:sz w:val="24"/>
+          <w:szCs w:val="24"/>
+        </w:rPr>
+        <w:t xml:space="preserve"> </w:t>
+      </w:r>
+      <w:proofErr w:type="spellStart"/>
+      <w:r>
+        <w:rPr>
+          <w:rFonts w:ascii="Arial" w:hAnsi="Arial" w:cs="Arial"/>
+          <w:sz w:val="24"/>
+          <w:szCs w:val="24"/>
+        </w:rPr>
+        <w:t>i</w:t>
+      </w:r>
+      <w:proofErr w:type="spellEnd"/>
+      <w:r>
+        <w:rPr>
+          <w:rFonts w:ascii="Arial" w:hAnsi="Arial" w:cs="Arial"/>
+          <w:sz w:val="24"/>
+          <w:szCs w:val="24"/>
+        </w:rPr>
+        <w:t xml:space="preserve"> </w:t>
+      </w:r>
+      <w:proofErr w:type="spellStart"/>
+      <w:r>
+        <w:rPr>
+          <w:rFonts w:ascii="Arial" w:hAnsi="Arial" w:cs="Arial"/>
+          <w:sz w:val="24"/>
+          <w:szCs w:val="24"/>
+        </w:rPr>
+        <w:t>costi</w:t>
+      </w:r>
+      <w:proofErr w:type="spellEnd"/>
+      <w:r>
+        <w:rPr>
+          <w:rFonts w:ascii="Arial" w:hAnsi="Arial" w:cs="Arial"/>
+          <w:sz w:val="24"/>
+          <w:szCs w:val="24"/>
+        </w:rPr>
+        <w:t xml:space="preserve">, </w:t>
+      </w:r>
+      <w:proofErr w:type="spellStart"/>
+      <w:r>
+        <w:rPr>
+          <w:rFonts w:ascii="Arial" w:hAnsi="Arial" w:cs="Arial"/>
+          <w:sz w:val="24"/>
+          <w:szCs w:val="24"/>
+        </w:rPr>
+        <w:t>aumentare</w:t>
+      </w:r>
+      <w:proofErr w:type="spellEnd"/>
+      <w:r>
+        <w:rPr>
+          <w:rFonts w:ascii="Arial" w:hAnsi="Arial" w:cs="Arial"/>
+          <w:sz w:val="24"/>
+          <w:szCs w:val="24"/>
+        </w:rPr>
+        <w:t xml:space="preserve"> </w:t>
+      </w:r>
+      <w:proofErr w:type="spellStart"/>
+      <w:r>
+        <w:rPr>
+          <w:rFonts w:ascii="Arial" w:hAnsi="Arial" w:cs="Arial"/>
+          <w:sz w:val="24"/>
+          <w:szCs w:val="24"/>
+        </w:rPr>
+        <w:t>l’efficienza</w:t>
+      </w:r>
+      <w:proofErr w:type="spellEnd"/>
+      <w:r>
+        <w:rPr>
+          <w:rFonts w:ascii="Arial" w:hAnsi="Arial" w:cs="Arial"/>
+          <w:sz w:val="24"/>
+          <w:szCs w:val="24"/>
+        </w:rPr>
+        <w:t xml:space="preserve"> e la </w:t>
+      </w:r>
+      <w:proofErr w:type="spellStart"/>
+      <w:r>
+        <w:rPr>
+          <w:rFonts w:ascii="Arial" w:hAnsi="Arial" w:cs="Arial"/>
+          <w:sz w:val="24"/>
+          <w:szCs w:val="24"/>
+        </w:rPr>
+        <w:t>rapidità</w:t>
+      </w:r>
+      <w:proofErr w:type="spellEnd"/>
+      <w:r>
+        <w:rPr>
+          <w:rFonts w:ascii="Arial" w:hAnsi="Arial" w:cs="Arial"/>
+          <w:sz w:val="24"/>
+          <w:szCs w:val="24"/>
+        </w:rPr>
+        <w:t xml:space="preserve"> di </w:t>
+      </w:r>
+      <w:proofErr w:type="spellStart"/>
+      <w:r>
+        <w:rPr>
+          <w:rFonts w:ascii="Arial" w:hAnsi="Arial" w:cs="Arial"/>
+          <w:sz w:val="24"/>
+          <w:szCs w:val="24"/>
+        </w:rPr>
+        <w:t>ricerca</w:t>
+      </w:r>
+      <w:proofErr w:type="spellEnd"/>
+      <w:r>
+        <w:rPr>
+          <w:rFonts w:ascii="Arial" w:hAnsi="Arial" w:cs="Arial"/>
+          <w:sz w:val="24"/>
+          <w:szCs w:val="24"/>
+        </w:rPr>
+        <w:t xml:space="preserve">, </w:t>
+      </w:r>
+      <w:proofErr w:type="spellStart"/>
+      <w:r>
+        <w:rPr>
+          <w:rFonts w:ascii="Arial" w:hAnsi="Arial" w:cs="Arial"/>
+          <w:sz w:val="24"/>
+          <w:szCs w:val="24"/>
+        </w:rPr>
+        <w:t>centralizzare</w:t>
+      </w:r>
+      <w:proofErr w:type="spellEnd"/>
+      <w:r>
+        <w:rPr>
+          <w:rFonts w:ascii="Arial" w:hAnsi="Arial" w:cs="Arial"/>
+          <w:sz w:val="24"/>
+          <w:szCs w:val="24"/>
+        </w:rPr>
+        <w:t xml:space="preserve"> </w:t>
+      </w:r>
+      <w:proofErr w:type="spellStart"/>
+      <w:r>
+        <w:rPr>
+          <w:rFonts w:ascii="Arial" w:hAnsi="Arial" w:cs="Arial"/>
+          <w:sz w:val="24"/>
+          <w:szCs w:val="24"/>
+        </w:rPr>
+        <w:t>gli</w:t>
+      </w:r>
+      <w:proofErr w:type="spellEnd"/>
+      <w:r>
+        <w:rPr>
+          <w:rFonts w:ascii="Arial" w:hAnsi="Arial" w:cs="Arial"/>
+          <w:sz w:val="24"/>
+          <w:szCs w:val="24"/>
+        </w:rPr>
+        <w:t xml:space="preserve"> </w:t>
+      </w:r>
+      <w:proofErr w:type="spellStart"/>
+      <w:r>
+        <w:rPr>
+          <w:rFonts w:ascii="Arial" w:hAnsi="Arial" w:cs="Arial"/>
+          <w:sz w:val="24"/>
+          <w:szCs w:val="24"/>
+        </w:rPr>
+        <w:t>archivi</w:t>
+      </w:r>
+      <w:proofErr w:type="spellEnd"/>
+      <w:r>
+        <w:rPr>
+          <w:rFonts w:ascii="Arial" w:hAnsi="Arial" w:cs="Arial"/>
+          <w:sz w:val="24"/>
+          <w:szCs w:val="24"/>
+        </w:rPr>
+        <w:t xml:space="preserve"> e </w:t>
+      </w:r>
+      <w:proofErr w:type="spellStart"/>
+      <w:r>
+        <w:rPr>
+          <w:rFonts w:ascii="Arial" w:hAnsi="Arial" w:cs="Arial"/>
+          <w:sz w:val="24"/>
+          <w:szCs w:val="24"/>
+        </w:rPr>
+        <w:t>migliorare</w:t>
+      </w:r>
+      <w:proofErr w:type="spellEnd"/>
+      <w:r>
+        <w:rPr>
+          <w:rFonts w:ascii="Arial" w:hAnsi="Arial" w:cs="Arial"/>
+          <w:sz w:val="24"/>
+          <w:szCs w:val="24"/>
+        </w:rPr>
+        <w:t xml:space="preserve"> </w:t>
+      </w:r>
+      <w:proofErr w:type="spellStart"/>
+      <w:r>
+        <w:rPr>
+          <w:rFonts w:ascii="Arial" w:hAnsi="Arial" w:cs="Arial"/>
+          <w:sz w:val="24"/>
+          <w:szCs w:val="24"/>
+        </w:rPr>
+        <w:t>l’organizzazione</w:t>
+      </w:r>
+      <w:proofErr w:type="spellEnd"/>
+      <w:r>
+        <w:rPr>
+          <w:rFonts w:ascii="Arial" w:hAnsi="Arial" w:cs="Arial"/>
+          <w:sz w:val="24"/>
+          <w:szCs w:val="24"/>
+        </w:rPr>
+        <w:t xml:space="preserve"> in </w:t>
+      </w:r>
+      <w:proofErr w:type="spellStart"/>
+      <w:r>
+        <w:rPr>
+          <w:rFonts w:ascii="Arial" w:hAnsi="Arial" w:cs="Arial"/>
+          <w:sz w:val="24"/>
+          <w:szCs w:val="24"/>
+        </w:rPr>
+        <w:t>modo</w:t>
+      </w:r>
+      <w:proofErr w:type="spellEnd"/>
+      <w:r>
+        <w:rPr>
+          <w:rFonts w:ascii="Arial" w:hAnsi="Arial" w:cs="Arial"/>
+          <w:sz w:val="24"/>
+          <w:szCs w:val="24"/>
+        </w:rPr>
+        <w:t xml:space="preserve"> quasi del </w:t>
+      </w:r>
+      <w:proofErr w:type="spellStart"/>
+      <w:r>
+        <w:rPr>
+          <w:rFonts w:ascii="Arial" w:hAnsi="Arial" w:cs="Arial"/>
+          <w:sz w:val="24"/>
+          <w:szCs w:val="24"/>
+        </w:rPr>
+        <w:t>tutto</w:t>
+      </w:r>
+      <w:proofErr w:type="spellEnd"/>
+      <w:r>
+        <w:rPr>
+          <w:rFonts w:ascii="Arial" w:hAnsi="Arial" w:cs="Arial"/>
+          <w:sz w:val="24"/>
+          <w:szCs w:val="24"/>
+        </w:rPr>
+        <w:t xml:space="preserve"> </w:t>
+      </w:r>
+      <w:proofErr w:type="spellStart"/>
+      <w:r>
+        <w:rPr>
+          <w:rFonts w:ascii="Arial" w:hAnsi="Arial" w:cs="Arial"/>
+          <w:sz w:val="24"/>
+          <w:szCs w:val="24"/>
+        </w:rPr>
+        <w:t>automatico</w:t>
+      </w:r>
+      <w:proofErr w:type="spellEnd"/>
+      <w:r>
+        <w:rPr>
+          <w:rFonts w:ascii="Arial" w:hAnsi="Arial" w:cs="Arial"/>
+          <w:sz w:val="24"/>
+          <w:szCs w:val="24"/>
+        </w:rPr>
+        <w:t xml:space="preserve">. Non </w:t>
+      </w:r>
+      <w:proofErr w:type="spellStart"/>
+      <w:r>
+        <w:rPr>
+          <w:rFonts w:ascii="Arial" w:hAnsi="Arial" w:cs="Arial"/>
+          <w:sz w:val="24"/>
+          <w:szCs w:val="24"/>
+        </w:rPr>
+        <w:t>sarà</w:t>
+      </w:r>
+      <w:proofErr w:type="spellEnd"/>
+      <w:r>
+        <w:rPr>
+          <w:rFonts w:ascii="Arial" w:hAnsi="Arial" w:cs="Arial"/>
+          <w:sz w:val="24"/>
+          <w:szCs w:val="24"/>
+        </w:rPr>
+        <w:t xml:space="preserve"> </w:t>
+      </w:r>
+      <w:proofErr w:type="spellStart"/>
+      <w:r>
+        <w:rPr>
+          <w:rFonts w:ascii="Arial" w:hAnsi="Arial" w:cs="Arial"/>
+          <w:sz w:val="24"/>
+          <w:szCs w:val="24"/>
+        </w:rPr>
+        <w:t>più</w:t>
+      </w:r>
+      <w:proofErr w:type="spellEnd"/>
+      <w:r>
+        <w:rPr>
+          <w:rFonts w:ascii="Arial" w:hAnsi="Arial" w:cs="Arial"/>
+          <w:sz w:val="24"/>
+          <w:szCs w:val="24"/>
+        </w:rPr>
+        <w:t xml:space="preserve"> </w:t>
+      </w:r>
+      <w:proofErr w:type="spellStart"/>
+      <w:r>
+        <w:rPr>
+          <w:rFonts w:ascii="Arial" w:hAnsi="Arial" w:cs="Arial"/>
+          <w:sz w:val="24"/>
+          <w:szCs w:val="24"/>
+        </w:rPr>
+        <w:t>necessario</w:t>
+      </w:r>
+      <w:proofErr w:type="spellEnd"/>
+      <w:r>
+        <w:rPr>
+          <w:rFonts w:ascii="Arial" w:hAnsi="Arial" w:cs="Arial"/>
+          <w:sz w:val="24"/>
+          <w:szCs w:val="24"/>
+        </w:rPr>
+        <w:t xml:space="preserve"> </w:t>
+      </w:r>
+      <w:proofErr w:type="spellStart"/>
+      <w:r>
+        <w:rPr>
+          <w:rFonts w:ascii="Arial" w:hAnsi="Arial" w:cs="Arial"/>
+          <w:sz w:val="24"/>
+          <w:szCs w:val="24"/>
+        </w:rPr>
+        <w:t>tutto</w:t>
+      </w:r>
+      <w:proofErr w:type="spellEnd"/>
+      <w:r>
+        <w:rPr>
+          <w:rFonts w:ascii="Arial" w:hAnsi="Arial" w:cs="Arial"/>
+          <w:sz w:val="24"/>
+          <w:szCs w:val="24"/>
+        </w:rPr>
+        <w:t xml:space="preserve"> </w:t>
+      </w:r>
+      <w:proofErr w:type="spellStart"/>
+      <w:proofErr w:type="gramStart"/>
+      <w:r>
+        <w:rPr>
+          <w:rFonts w:ascii="Arial" w:hAnsi="Arial" w:cs="Arial"/>
+          <w:sz w:val="24"/>
+          <w:szCs w:val="24"/>
+        </w:rPr>
+        <w:t>il</w:t>
+      </w:r>
+      <w:proofErr w:type="spellEnd"/>
+      <w:proofErr w:type="gramEnd"/>
+      <w:r>
+        <w:rPr>
+          <w:rFonts w:ascii="Arial" w:hAnsi="Arial" w:cs="Arial"/>
+          <w:sz w:val="24"/>
+          <w:szCs w:val="24"/>
+        </w:rPr>
+        <w:t xml:space="preserve"> </w:t>
+      </w:r>
+      <w:proofErr w:type="spellStart"/>
+      <w:r>
+        <w:rPr>
+          <w:rFonts w:ascii="Arial" w:hAnsi="Arial" w:cs="Arial"/>
+          <w:sz w:val="24"/>
+          <w:szCs w:val="24"/>
+        </w:rPr>
+        <w:t>personale</w:t>
+      </w:r>
+      <w:proofErr w:type="spellEnd"/>
+      <w:r>
+        <w:rPr>
+          <w:rFonts w:ascii="Arial" w:hAnsi="Arial" w:cs="Arial"/>
+          <w:sz w:val="24"/>
+          <w:szCs w:val="24"/>
+        </w:rPr>
+        <w:t xml:space="preserve"> </w:t>
+      </w:r>
+      <w:proofErr w:type="spellStart"/>
+      <w:r>
+        <w:rPr>
+          <w:rFonts w:ascii="Arial" w:hAnsi="Arial" w:cs="Arial"/>
+          <w:sz w:val="24"/>
+          <w:szCs w:val="24"/>
+        </w:rPr>
+        <w:t>addetto</w:t>
+      </w:r>
+      <w:proofErr w:type="spellEnd"/>
+      <w:r>
+        <w:rPr>
+          <w:rFonts w:ascii="Arial" w:hAnsi="Arial" w:cs="Arial"/>
+          <w:sz w:val="24"/>
+          <w:szCs w:val="24"/>
+        </w:rPr>
+        <w:t xml:space="preserve"> </w:t>
+      </w:r>
+      <w:proofErr w:type="spellStart"/>
+      <w:r>
+        <w:rPr>
+          <w:rFonts w:ascii="Arial" w:hAnsi="Arial" w:cs="Arial"/>
+          <w:sz w:val="24"/>
+          <w:szCs w:val="24"/>
+        </w:rPr>
+        <w:t>alla</w:t>
+      </w:r>
+      <w:proofErr w:type="spellEnd"/>
+      <w:r>
+        <w:rPr>
+          <w:rFonts w:ascii="Arial" w:hAnsi="Arial" w:cs="Arial"/>
+          <w:sz w:val="24"/>
+          <w:szCs w:val="24"/>
+        </w:rPr>
+        <w:t xml:space="preserve"> </w:t>
+      </w:r>
+      <w:proofErr w:type="spellStart"/>
+      <w:r>
+        <w:rPr>
+          <w:rFonts w:ascii="Arial" w:hAnsi="Arial" w:cs="Arial"/>
+          <w:sz w:val="24"/>
+          <w:szCs w:val="24"/>
+        </w:rPr>
+        <w:t>stampa</w:t>
+      </w:r>
+      <w:proofErr w:type="spellEnd"/>
+      <w:r>
+        <w:rPr>
+          <w:rFonts w:ascii="Arial" w:hAnsi="Arial" w:cs="Arial"/>
+          <w:sz w:val="24"/>
+          <w:szCs w:val="24"/>
+        </w:rPr>
+        <w:t xml:space="preserve"> e </w:t>
+      </w:r>
+      <w:proofErr w:type="spellStart"/>
+      <w:r>
+        <w:rPr>
+          <w:rFonts w:ascii="Arial" w:hAnsi="Arial" w:cs="Arial"/>
+          <w:sz w:val="24"/>
+          <w:szCs w:val="24"/>
+        </w:rPr>
+        <w:t>all’organizzazione</w:t>
+      </w:r>
+      <w:proofErr w:type="spellEnd"/>
+      <w:r>
+        <w:rPr>
+          <w:rFonts w:ascii="Arial" w:hAnsi="Arial" w:cs="Arial"/>
+          <w:sz w:val="24"/>
+          <w:szCs w:val="24"/>
+        </w:rPr>
+        <w:t xml:space="preserve"> </w:t>
+      </w:r>
+      <w:proofErr w:type="spellStart"/>
+      <w:r>
+        <w:rPr>
+          <w:rFonts w:ascii="Arial" w:hAnsi="Arial" w:cs="Arial"/>
+          <w:sz w:val="24"/>
+          <w:szCs w:val="24"/>
+        </w:rPr>
+        <w:t>cartacea</w:t>
+      </w:r>
+      <w:proofErr w:type="spellEnd"/>
+      <w:r>
+        <w:rPr>
+          <w:rFonts w:ascii="Arial" w:hAnsi="Arial" w:cs="Arial"/>
+          <w:sz w:val="24"/>
+          <w:szCs w:val="24"/>
+        </w:rPr>
+        <w:t xml:space="preserve"> e </w:t>
+      </w:r>
+      <w:proofErr w:type="spellStart"/>
+      <w:r>
+        <w:rPr>
+          <w:rFonts w:ascii="Arial" w:hAnsi="Arial" w:cs="Arial"/>
+          <w:sz w:val="24"/>
+          <w:szCs w:val="24"/>
+        </w:rPr>
+        <w:t>sarà</w:t>
+      </w:r>
+      <w:proofErr w:type="spellEnd"/>
+      <w:r>
+        <w:rPr>
+          <w:rFonts w:ascii="Arial" w:hAnsi="Arial" w:cs="Arial"/>
+          <w:sz w:val="24"/>
+          <w:szCs w:val="24"/>
+        </w:rPr>
+        <w:t xml:space="preserve"> </w:t>
+      </w:r>
+      <w:proofErr w:type="spellStart"/>
+      <w:r>
+        <w:rPr>
+          <w:rFonts w:ascii="Arial" w:hAnsi="Arial" w:cs="Arial"/>
+          <w:sz w:val="24"/>
+          <w:szCs w:val="24"/>
+        </w:rPr>
+        <w:t>ridotto</w:t>
+      </w:r>
+      <w:proofErr w:type="spellEnd"/>
+      <w:r>
+        <w:rPr>
+          <w:rFonts w:ascii="Arial" w:hAnsi="Arial" w:cs="Arial"/>
+          <w:sz w:val="24"/>
+          <w:szCs w:val="24"/>
+        </w:rPr>
+        <w:t xml:space="preserve"> </w:t>
+      </w:r>
+      <w:proofErr w:type="spellStart"/>
+      <w:r>
+        <w:rPr>
+          <w:rFonts w:ascii="Arial" w:hAnsi="Arial" w:cs="Arial"/>
+          <w:sz w:val="24"/>
+          <w:szCs w:val="24"/>
+        </w:rPr>
+        <w:t>quello</w:t>
+      </w:r>
+      <w:proofErr w:type="spellEnd"/>
+      <w:r>
+        <w:rPr>
+          <w:rFonts w:ascii="Arial" w:hAnsi="Arial" w:cs="Arial"/>
+          <w:sz w:val="24"/>
+          <w:szCs w:val="24"/>
+        </w:rPr>
+        <w:t xml:space="preserve"> </w:t>
+      </w:r>
+      <w:proofErr w:type="spellStart"/>
+      <w:r>
+        <w:rPr>
+          <w:rFonts w:ascii="Arial" w:hAnsi="Arial" w:cs="Arial"/>
+          <w:sz w:val="24"/>
+          <w:szCs w:val="24"/>
+        </w:rPr>
+        <w:t>riguardante</w:t>
+      </w:r>
+      <w:proofErr w:type="spellEnd"/>
+      <w:r>
+        <w:rPr>
+          <w:rFonts w:ascii="Arial" w:hAnsi="Arial" w:cs="Arial"/>
+          <w:sz w:val="24"/>
+          <w:szCs w:val="24"/>
+        </w:rPr>
+        <w:t xml:space="preserve"> </w:t>
+      </w:r>
+      <w:proofErr w:type="spellStart"/>
+      <w:r>
+        <w:rPr>
+          <w:rFonts w:ascii="Arial" w:hAnsi="Arial" w:cs="Arial"/>
+          <w:sz w:val="24"/>
+          <w:szCs w:val="24"/>
+        </w:rPr>
+        <w:t>l’organizzazione</w:t>
+      </w:r>
+      <w:proofErr w:type="spellEnd"/>
+      <w:r>
+        <w:rPr>
+          <w:rFonts w:ascii="Arial" w:hAnsi="Arial" w:cs="Arial"/>
+          <w:sz w:val="24"/>
+          <w:szCs w:val="24"/>
+        </w:rPr>
+        <w:t xml:space="preserve"> e </w:t>
+      </w:r>
+      <w:proofErr w:type="spellStart"/>
+      <w:r>
+        <w:rPr>
+          <w:rFonts w:ascii="Arial" w:hAnsi="Arial" w:cs="Arial"/>
+          <w:sz w:val="24"/>
+          <w:szCs w:val="24"/>
+        </w:rPr>
+        <w:t>l’archiviazione</w:t>
+      </w:r>
+      <w:proofErr w:type="spellEnd"/>
+      <w:r>
+        <w:rPr>
+          <w:rFonts w:ascii="Arial" w:hAnsi="Arial" w:cs="Arial"/>
+          <w:sz w:val="24"/>
+          <w:szCs w:val="24"/>
+        </w:rPr>
+        <w:t xml:space="preserve"> </w:t>
+      </w:r>
+      <w:proofErr w:type="spellStart"/>
+      <w:r>
+        <w:rPr>
+          <w:rFonts w:ascii="Arial" w:hAnsi="Arial" w:cs="Arial"/>
+          <w:sz w:val="24"/>
+          <w:szCs w:val="24"/>
+        </w:rPr>
+        <w:t>dei</w:t>
+      </w:r>
+      <w:proofErr w:type="spellEnd"/>
+      <w:r>
+        <w:rPr>
+          <w:rFonts w:ascii="Arial" w:hAnsi="Arial" w:cs="Arial"/>
+          <w:sz w:val="24"/>
+          <w:szCs w:val="24"/>
+        </w:rPr>
+        <w:t xml:space="preserve"> </w:t>
+      </w:r>
+      <w:proofErr w:type="spellStart"/>
+      <w:r>
+        <w:rPr>
+          <w:rFonts w:ascii="Arial" w:hAnsi="Arial" w:cs="Arial"/>
+          <w:sz w:val="24"/>
+          <w:szCs w:val="24"/>
+        </w:rPr>
+        <w:t>dati</w:t>
+      </w:r>
+      <w:proofErr w:type="spellEnd"/>
+      <w:r>
+        <w:rPr>
+          <w:rFonts w:ascii="Arial" w:hAnsi="Arial" w:cs="Arial"/>
+          <w:sz w:val="24"/>
+          <w:szCs w:val="24"/>
+        </w:rPr>
+        <w:t xml:space="preserve">. A </w:t>
+      </w:r>
+      <w:proofErr w:type="spellStart"/>
+      <w:r>
+        <w:rPr>
+          <w:rFonts w:ascii="Arial" w:hAnsi="Arial" w:cs="Arial"/>
+          <w:sz w:val="24"/>
+          <w:szCs w:val="24"/>
+        </w:rPr>
+        <w:t>prendere</w:t>
+      </w:r>
+      <w:proofErr w:type="spellEnd"/>
+      <w:r>
+        <w:rPr>
+          <w:rFonts w:ascii="Arial" w:hAnsi="Arial" w:cs="Arial"/>
+          <w:sz w:val="24"/>
+          <w:szCs w:val="24"/>
+        </w:rPr>
+        <w:t xml:space="preserve"> </w:t>
+      </w:r>
+      <w:proofErr w:type="spellStart"/>
+      <w:proofErr w:type="gramStart"/>
+      <w:r>
+        <w:rPr>
+          <w:rFonts w:ascii="Arial" w:hAnsi="Arial" w:cs="Arial"/>
+          <w:sz w:val="24"/>
+          <w:szCs w:val="24"/>
+        </w:rPr>
+        <w:t>il</w:t>
+      </w:r>
+      <w:proofErr w:type="spellEnd"/>
+      <w:proofErr w:type="gramEnd"/>
+      <w:r>
+        <w:rPr>
+          <w:rFonts w:ascii="Arial" w:hAnsi="Arial" w:cs="Arial"/>
+          <w:sz w:val="24"/>
+          <w:szCs w:val="24"/>
+        </w:rPr>
+        <w:t xml:space="preserve"> </w:t>
+      </w:r>
+      <w:proofErr w:type="spellStart"/>
+      <w:r>
+        <w:rPr>
+          <w:rFonts w:ascii="Arial" w:hAnsi="Arial" w:cs="Arial"/>
+          <w:sz w:val="24"/>
+          <w:szCs w:val="24"/>
+        </w:rPr>
+        <w:t>posto</w:t>
+      </w:r>
+      <w:proofErr w:type="spellEnd"/>
+      <w:r>
+        <w:rPr>
+          <w:rFonts w:ascii="Arial" w:hAnsi="Arial" w:cs="Arial"/>
+          <w:sz w:val="24"/>
+          <w:szCs w:val="24"/>
+        </w:rPr>
+        <w:t xml:space="preserve"> a </w:t>
+      </w:r>
+      <w:proofErr w:type="spellStart"/>
+      <w:r>
+        <w:rPr>
+          <w:rFonts w:ascii="Arial" w:hAnsi="Arial" w:cs="Arial"/>
+          <w:sz w:val="24"/>
+          <w:szCs w:val="24"/>
+        </w:rPr>
+        <w:t>questi</w:t>
+      </w:r>
+      <w:proofErr w:type="spellEnd"/>
+      <w:r>
+        <w:rPr>
+          <w:rFonts w:ascii="Arial" w:hAnsi="Arial" w:cs="Arial"/>
+          <w:sz w:val="24"/>
+          <w:szCs w:val="24"/>
+        </w:rPr>
+        <w:t xml:space="preserve"> </w:t>
+      </w:r>
+      <w:proofErr w:type="spellStart"/>
+      <w:r>
+        <w:rPr>
+          <w:rFonts w:ascii="Arial" w:hAnsi="Arial" w:cs="Arial"/>
+          <w:sz w:val="24"/>
+          <w:szCs w:val="24"/>
+        </w:rPr>
+        <w:t>sono</w:t>
+      </w:r>
+      <w:proofErr w:type="spellEnd"/>
+      <w:r>
+        <w:rPr>
+          <w:rFonts w:ascii="Arial" w:hAnsi="Arial" w:cs="Arial"/>
+          <w:sz w:val="24"/>
+          <w:szCs w:val="24"/>
+        </w:rPr>
+        <w:t xml:space="preserve"> </w:t>
+      </w:r>
+      <w:proofErr w:type="spellStart"/>
+      <w:r>
+        <w:rPr>
+          <w:rFonts w:ascii="Arial" w:hAnsi="Arial" w:cs="Arial"/>
+          <w:sz w:val="24"/>
+          <w:szCs w:val="24"/>
+        </w:rPr>
+        <w:t>però</w:t>
+      </w:r>
+      <w:proofErr w:type="spellEnd"/>
+      <w:r>
+        <w:rPr>
+          <w:rFonts w:ascii="Arial" w:hAnsi="Arial" w:cs="Arial"/>
+          <w:sz w:val="24"/>
+          <w:szCs w:val="24"/>
+        </w:rPr>
+        <w:t xml:space="preserve"> </w:t>
+      </w:r>
+      <w:proofErr w:type="spellStart"/>
+      <w:r>
+        <w:rPr>
+          <w:rFonts w:ascii="Arial" w:hAnsi="Arial" w:cs="Arial"/>
+          <w:sz w:val="24"/>
+          <w:szCs w:val="24"/>
+        </w:rPr>
+        <w:t>nuove</w:t>
+      </w:r>
+      <w:proofErr w:type="spellEnd"/>
+      <w:r>
+        <w:rPr>
+          <w:rFonts w:ascii="Arial" w:hAnsi="Arial" w:cs="Arial"/>
+          <w:sz w:val="24"/>
+          <w:szCs w:val="24"/>
+        </w:rPr>
+        <w:t xml:space="preserve"> figure, </w:t>
+      </w:r>
+      <w:proofErr w:type="spellStart"/>
+      <w:r>
+        <w:rPr>
+          <w:rFonts w:ascii="Arial" w:hAnsi="Arial" w:cs="Arial"/>
+          <w:sz w:val="24"/>
+          <w:szCs w:val="24"/>
+        </w:rPr>
+        <w:t>talvolta</w:t>
+      </w:r>
+      <w:proofErr w:type="spellEnd"/>
+      <w:r>
+        <w:rPr>
+          <w:rFonts w:ascii="Arial" w:hAnsi="Arial" w:cs="Arial"/>
+          <w:sz w:val="24"/>
+          <w:szCs w:val="24"/>
+        </w:rPr>
+        <w:t xml:space="preserve"> con </w:t>
+      </w:r>
+      <w:proofErr w:type="spellStart"/>
+      <w:r>
+        <w:rPr>
+          <w:rFonts w:ascii="Arial" w:hAnsi="Arial" w:cs="Arial"/>
+          <w:sz w:val="24"/>
+          <w:szCs w:val="24"/>
+        </w:rPr>
+        <w:t>uno</w:t>
+      </w:r>
+      <w:proofErr w:type="spellEnd"/>
+      <w:r>
+        <w:rPr>
+          <w:rFonts w:ascii="Arial" w:hAnsi="Arial" w:cs="Arial"/>
+          <w:sz w:val="24"/>
+          <w:szCs w:val="24"/>
+        </w:rPr>
+        <w:t xml:space="preserve"> </w:t>
+      </w:r>
+      <w:proofErr w:type="spellStart"/>
+      <w:r>
+        <w:rPr>
+          <w:rFonts w:ascii="Arial" w:hAnsi="Arial" w:cs="Arial"/>
+          <w:sz w:val="24"/>
+          <w:szCs w:val="24"/>
+        </w:rPr>
+        <w:t>stipendio</w:t>
+      </w:r>
+      <w:proofErr w:type="spellEnd"/>
+      <w:r>
+        <w:rPr>
+          <w:rFonts w:ascii="Arial" w:hAnsi="Arial" w:cs="Arial"/>
+          <w:sz w:val="24"/>
+          <w:szCs w:val="24"/>
+        </w:rPr>
+        <w:t xml:space="preserve"> </w:t>
+      </w:r>
+      <w:proofErr w:type="spellStart"/>
+      <w:r>
+        <w:rPr>
+          <w:rFonts w:ascii="Arial" w:hAnsi="Arial" w:cs="Arial"/>
+          <w:sz w:val="24"/>
+          <w:szCs w:val="24"/>
+        </w:rPr>
+        <w:t>sopra</w:t>
+      </w:r>
+      <w:proofErr w:type="spellEnd"/>
+      <w:r>
+        <w:rPr>
+          <w:rFonts w:ascii="Arial" w:hAnsi="Arial" w:cs="Arial"/>
+          <w:sz w:val="24"/>
+          <w:szCs w:val="24"/>
+        </w:rPr>
+        <w:t xml:space="preserve"> la media ma </w:t>
+      </w:r>
+      <w:proofErr w:type="spellStart"/>
+      <w:r>
+        <w:rPr>
+          <w:rFonts w:ascii="Arial" w:hAnsi="Arial" w:cs="Arial"/>
+          <w:sz w:val="24"/>
+          <w:szCs w:val="24"/>
+        </w:rPr>
+        <w:t>estremamente</w:t>
+      </w:r>
+      <w:proofErr w:type="spellEnd"/>
+      <w:r>
+        <w:rPr>
+          <w:rFonts w:ascii="Arial" w:hAnsi="Arial" w:cs="Arial"/>
+          <w:sz w:val="24"/>
+          <w:szCs w:val="24"/>
+        </w:rPr>
+        <w:t xml:space="preserve"> </w:t>
+      </w:r>
+      <w:proofErr w:type="spellStart"/>
+      <w:r>
+        <w:rPr>
+          <w:rFonts w:ascii="Arial" w:hAnsi="Arial" w:cs="Arial"/>
+          <w:sz w:val="24"/>
+          <w:szCs w:val="24"/>
+        </w:rPr>
+        <w:t>minori</w:t>
+      </w:r>
+      <w:proofErr w:type="spellEnd"/>
+      <w:r>
+        <w:rPr>
+          <w:rFonts w:ascii="Arial" w:hAnsi="Arial" w:cs="Arial"/>
+          <w:sz w:val="24"/>
+          <w:szCs w:val="24"/>
+        </w:rPr>
+        <w:t xml:space="preserve">. </w:t>
+      </w:r>
+      <w:proofErr w:type="gramStart"/>
+      <w:r>
+        <w:rPr>
+          <w:rFonts w:ascii="Arial" w:hAnsi="Arial" w:cs="Arial"/>
+          <w:sz w:val="24"/>
+          <w:szCs w:val="24"/>
+        </w:rPr>
+        <w:t xml:space="preserve">E’ </w:t>
+      </w:r>
+      <w:proofErr w:type="spellStart"/>
+      <w:r>
+        <w:rPr>
+          <w:rFonts w:ascii="Arial" w:hAnsi="Arial" w:cs="Arial"/>
+          <w:sz w:val="24"/>
+          <w:szCs w:val="24"/>
+        </w:rPr>
+        <w:t>dunque</w:t>
+      </w:r>
+      <w:proofErr w:type="spellEnd"/>
+      <w:r>
+        <w:rPr>
+          <w:rFonts w:ascii="Arial" w:hAnsi="Arial" w:cs="Arial"/>
+          <w:sz w:val="24"/>
+          <w:szCs w:val="24"/>
+        </w:rPr>
+        <w:t xml:space="preserve"> </w:t>
+      </w:r>
+      <w:proofErr w:type="spellStart"/>
+      <w:r>
+        <w:rPr>
+          <w:rFonts w:ascii="Arial" w:hAnsi="Arial" w:cs="Arial"/>
+          <w:sz w:val="24"/>
+          <w:szCs w:val="24"/>
+        </w:rPr>
+        <w:t>corretto</w:t>
+      </w:r>
+      <w:proofErr w:type="spellEnd"/>
+      <w:r>
+        <w:rPr>
+          <w:rFonts w:ascii="Arial" w:hAnsi="Arial" w:cs="Arial"/>
+          <w:sz w:val="24"/>
+          <w:szCs w:val="24"/>
+        </w:rPr>
+        <w:t xml:space="preserve"> </w:t>
+      </w:r>
+      <w:proofErr w:type="spellStart"/>
+      <w:r>
+        <w:rPr>
+          <w:rFonts w:ascii="Arial" w:hAnsi="Arial" w:cs="Arial"/>
+          <w:sz w:val="24"/>
+          <w:szCs w:val="24"/>
+        </w:rPr>
+        <w:t>affermare</w:t>
+      </w:r>
+      <w:proofErr w:type="spellEnd"/>
+      <w:r>
+        <w:rPr>
+          <w:rFonts w:ascii="Arial" w:hAnsi="Arial" w:cs="Arial"/>
+          <w:sz w:val="24"/>
+          <w:szCs w:val="24"/>
+        </w:rPr>
+        <w:t xml:space="preserve"> </w:t>
+      </w:r>
+      <w:proofErr w:type="spellStart"/>
+      <w:r>
+        <w:rPr>
+          <w:rFonts w:ascii="Arial" w:hAnsi="Arial" w:cs="Arial"/>
+          <w:sz w:val="24"/>
+          <w:szCs w:val="24"/>
+        </w:rPr>
+        <w:t>che</w:t>
+      </w:r>
+      <w:proofErr w:type="spellEnd"/>
+      <w:r>
+        <w:rPr>
+          <w:rFonts w:ascii="Arial" w:hAnsi="Arial" w:cs="Arial"/>
+          <w:sz w:val="24"/>
+          <w:szCs w:val="24"/>
+        </w:rPr>
+        <w:t xml:space="preserve"> </w:t>
+      </w:r>
+      <w:proofErr w:type="spellStart"/>
+      <w:r>
+        <w:rPr>
+          <w:rFonts w:ascii="Arial" w:hAnsi="Arial" w:cs="Arial"/>
+          <w:sz w:val="24"/>
+          <w:szCs w:val="24"/>
+        </w:rPr>
+        <w:t>sulle</w:t>
+      </w:r>
+      <w:proofErr w:type="spellEnd"/>
+      <w:r>
+        <w:rPr>
+          <w:rFonts w:ascii="Arial" w:hAnsi="Arial" w:cs="Arial"/>
+          <w:sz w:val="24"/>
+          <w:szCs w:val="24"/>
+        </w:rPr>
+        <w:t xml:space="preserve"> </w:t>
+      </w:r>
+      <w:proofErr w:type="spellStart"/>
+      <w:r>
+        <w:rPr>
+          <w:rFonts w:ascii="Arial" w:hAnsi="Arial" w:cs="Arial"/>
+          <w:sz w:val="24"/>
+          <w:szCs w:val="24"/>
+        </w:rPr>
+        <w:t>ceneri</w:t>
+      </w:r>
+      <w:proofErr w:type="spellEnd"/>
+      <w:r>
+        <w:rPr>
+          <w:rFonts w:ascii="Arial" w:hAnsi="Arial" w:cs="Arial"/>
+          <w:sz w:val="24"/>
+          <w:szCs w:val="24"/>
+        </w:rPr>
+        <w:t xml:space="preserve"> </w:t>
+      </w:r>
+      <w:proofErr w:type="spellStart"/>
+      <w:r>
+        <w:rPr>
+          <w:rFonts w:ascii="Arial" w:hAnsi="Arial" w:cs="Arial"/>
+          <w:sz w:val="24"/>
+          <w:szCs w:val="24"/>
+        </w:rPr>
+        <w:t>delle</w:t>
+      </w:r>
+      <w:proofErr w:type="spellEnd"/>
+      <w:r>
+        <w:rPr>
+          <w:rFonts w:ascii="Arial" w:hAnsi="Arial" w:cs="Arial"/>
+          <w:sz w:val="24"/>
+          <w:szCs w:val="24"/>
+        </w:rPr>
+        <w:t xml:space="preserve"> </w:t>
+      </w:r>
+      <w:proofErr w:type="spellStart"/>
+      <w:r>
+        <w:rPr>
+          <w:rFonts w:ascii="Arial" w:hAnsi="Arial" w:cs="Arial"/>
+          <w:sz w:val="24"/>
+          <w:szCs w:val="24"/>
+        </w:rPr>
+        <w:t>vecchie</w:t>
+      </w:r>
+      <w:proofErr w:type="spellEnd"/>
+      <w:r>
+        <w:rPr>
+          <w:rFonts w:ascii="Arial" w:hAnsi="Arial" w:cs="Arial"/>
+          <w:sz w:val="24"/>
+          <w:szCs w:val="24"/>
+        </w:rPr>
+        <w:t xml:space="preserve"> figure </w:t>
+      </w:r>
+      <w:proofErr w:type="spellStart"/>
+      <w:r>
+        <w:rPr>
+          <w:rFonts w:ascii="Arial" w:hAnsi="Arial" w:cs="Arial"/>
+          <w:sz w:val="24"/>
+          <w:szCs w:val="24"/>
+        </w:rPr>
+        <w:t>lavorative</w:t>
+      </w:r>
+      <w:proofErr w:type="spellEnd"/>
+      <w:r>
+        <w:rPr>
+          <w:rFonts w:ascii="Arial" w:hAnsi="Arial" w:cs="Arial"/>
+          <w:sz w:val="24"/>
+          <w:szCs w:val="24"/>
+        </w:rPr>
+        <w:t xml:space="preserve"> ne </w:t>
+      </w:r>
+      <w:proofErr w:type="spellStart"/>
+      <w:r>
+        <w:rPr>
+          <w:rFonts w:ascii="Arial" w:hAnsi="Arial" w:cs="Arial"/>
+          <w:sz w:val="24"/>
+          <w:szCs w:val="24"/>
+        </w:rPr>
+        <w:t>nascono</w:t>
+      </w:r>
+      <w:proofErr w:type="spellEnd"/>
+      <w:r>
+        <w:rPr>
+          <w:rFonts w:ascii="Arial" w:hAnsi="Arial" w:cs="Arial"/>
+          <w:sz w:val="24"/>
+          <w:szCs w:val="24"/>
+        </w:rPr>
+        <w:t xml:space="preserve"> </w:t>
+      </w:r>
+      <w:proofErr w:type="spellStart"/>
+      <w:r>
+        <w:rPr>
+          <w:rFonts w:ascii="Arial" w:hAnsi="Arial" w:cs="Arial"/>
+          <w:sz w:val="24"/>
+          <w:szCs w:val="24"/>
+        </w:rPr>
+        <w:t>delle</w:t>
+      </w:r>
+      <w:proofErr w:type="spellEnd"/>
+      <w:r>
+        <w:rPr>
+          <w:rFonts w:ascii="Arial" w:hAnsi="Arial" w:cs="Arial"/>
+          <w:sz w:val="24"/>
+          <w:szCs w:val="24"/>
+        </w:rPr>
+        <w:t xml:space="preserve"> </w:t>
+      </w:r>
+      <w:proofErr w:type="spellStart"/>
+      <w:r>
+        <w:rPr>
+          <w:rFonts w:ascii="Arial" w:hAnsi="Arial" w:cs="Arial"/>
+          <w:sz w:val="24"/>
+          <w:szCs w:val="24"/>
+        </w:rPr>
+        <w:t>altre</w:t>
+      </w:r>
+      <w:proofErr w:type="spellEnd"/>
+      <w:r>
+        <w:rPr>
+          <w:rFonts w:ascii="Arial" w:hAnsi="Arial" w:cs="Arial"/>
+          <w:sz w:val="24"/>
+          <w:szCs w:val="24"/>
+        </w:rPr>
+        <w:t xml:space="preserve"> </w:t>
+      </w:r>
+      <w:proofErr w:type="spellStart"/>
+      <w:r>
+        <w:rPr>
+          <w:rFonts w:ascii="Arial" w:hAnsi="Arial" w:cs="Arial"/>
+          <w:sz w:val="24"/>
+          <w:szCs w:val="24"/>
+        </w:rPr>
+        <w:t>equivalenti</w:t>
+      </w:r>
+      <w:proofErr w:type="spellEnd"/>
+      <w:r>
+        <w:rPr>
+          <w:rFonts w:ascii="Arial" w:hAnsi="Arial" w:cs="Arial"/>
+          <w:sz w:val="24"/>
+          <w:szCs w:val="24"/>
+        </w:rPr>
+        <w:t xml:space="preserve"> dal </w:t>
+      </w:r>
+      <w:proofErr w:type="spellStart"/>
+      <w:r>
+        <w:rPr>
+          <w:rFonts w:ascii="Arial" w:hAnsi="Arial" w:cs="Arial"/>
+          <w:sz w:val="24"/>
+          <w:szCs w:val="24"/>
+        </w:rPr>
+        <w:t>punto</w:t>
+      </w:r>
+      <w:proofErr w:type="spellEnd"/>
+      <w:r>
+        <w:rPr>
+          <w:rFonts w:ascii="Arial" w:hAnsi="Arial" w:cs="Arial"/>
+          <w:sz w:val="24"/>
+          <w:szCs w:val="24"/>
+        </w:rPr>
+        <w:t xml:space="preserve"> di vista </w:t>
+      </w:r>
+      <w:proofErr w:type="spellStart"/>
+      <w:r>
+        <w:rPr>
+          <w:rFonts w:ascii="Arial" w:hAnsi="Arial" w:cs="Arial"/>
+          <w:sz w:val="24"/>
+          <w:szCs w:val="24"/>
+        </w:rPr>
+        <w:t>dell’occupazione</w:t>
+      </w:r>
+      <w:proofErr w:type="spellEnd"/>
+      <w:r>
+        <w:rPr>
+          <w:rFonts w:ascii="Arial" w:hAnsi="Arial" w:cs="Arial"/>
+          <w:sz w:val="24"/>
+          <w:szCs w:val="24"/>
+        </w:rPr>
+        <w:t>?</w:t>
+      </w:r>
+      <w:proofErr w:type="gramEnd"/>
+    </w:p>
+    <w:p>
+      <w:pPr>
+        <w:widowControl w:val="0"/>
+        <w:autoSpaceDE w:val="0"/>
+        <w:autoSpaceDN w:val="0"/>
+        <w:adjustRightInd w:val="0"/>
+        <w:spacing w:after="240" w:line="360" w:lineRule="auto"/>
+        <w:jc w:val="both"/>
+        <w:rPr>
+          <w:rFonts w:ascii="Arial" w:hAnsi="Arial" w:cs="Arial"/>
+          <w:sz w:val="24"/>
+          <w:szCs w:val="24"/>
+        </w:rPr>
+      </w:pPr>
+      <w:r>
+        <w:rPr>
+          <w:rFonts w:ascii="Arial" w:hAnsi="Arial" w:cs="Arial"/>
+          <w:sz w:val="24"/>
+          <w:szCs w:val="24"/>
+        </w:rPr>
+        <w:t xml:space="preserve">Il trend </w:t>
+      </w:r>
+      <w:proofErr w:type="spellStart"/>
+      <w:r>
+        <w:rPr>
+          <w:rFonts w:ascii="Arial" w:hAnsi="Arial" w:cs="Arial"/>
+          <w:sz w:val="24"/>
+          <w:szCs w:val="24"/>
+        </w:rPr>
+        <w:t>occupazionale</w:t>
+      </w:r>
+      <w:proofErr w:type="spellEnd"/>
+      <w:r>
+        <w:rPr>
+          <w:rFonts w:ascii="Arial" w:hAnsi="Arial" w:cs="Arial"/>
+          <w:sz w:val="24"/>
+          <w:szCs w:val="24"/>
+        </w:rPr>
+        <w:t xml:space="preserve"> per le </w:t>
+      </w:r>
+      <w:proofErr w:type="spellStart"/>
+      <w:r>
+        <w:rPr>
+          <w:rFonts w:ascii="Arial" w:hAnsi="Arial" w:cs="Arial"/>
+          <w:sz w:val="24"/>
+          <w:szCs w:val="24"/>
+        </w:rPr>
+        <w:t>professioni</w:t>
+      </w:r>
+      <w:proofErr w:type="spellEnd"/>
+      <w:r>
+        <w:rPr>
+          <w:rFonts w:ascii="Arial" w:hAnsi="Arial" w:cs="Arial"/>
+          <w:sz w:val="24"/>
+          <w:szCs w:val="24"/>
+        </w:rPr>
+        <w:t xml:space="preserve"> </w:t>
+      </w:r>
+      <w:proofErr w:type="spellStart"/>
+      <w:r>
+        <w:rPr>
+          <w:rFonts w:ascii="Arial" w:hAnsi="Arial" w:cs="Arial"/>
+          <w:sz w:val="24"/>
+          <w:szCs w:val="24"/>
+        </w:rPr>
+        <w:t>digitali</w:t>
+      </w:r>
+      <w:proofErr w:type="spellEnd"/>
+      <w:r>
+        <w:rPr>
+          <w:rFonts w:ascii="Arial" w:hAnsi="Arial" w:cs="Arial"/>
+          <w:sz w:val="24"/>
+          <w:szCs w:val="24"/>
+        </w:rPr>
+        <w:t xml:space="preserve"> e in continuo </w:t>
+      </w:r>
+      <w:proofErr w:type="spellStart"/>
+      <w:r>
+        <w:rPr>
+          <w:rFonts w:ascii="Arial" w:hAnsi="Arial" w:cs="Arial"/>
+          <w:sz w:val="24"/>
+          <w:szCs w:val="24"/>
+        </w:rPr>
+        <w:t>aumento</w:t>
+      </w:r>
+      <w:proofErr w:type="spellEnd"/>
+      <w:r>
+        <w:rPr>
+          <w:rFonts w:ascii="Arial" w:hAnsi="Arial" w:cs="Arial"/>
+          <w:sz w:val="24"/>
+          <w:szCs w:val="24"/>
+        </w:rPr>
+        <w:t xml:space="preserve"> e </w:t>
+      </w:r>
+      <w:proofErr w:type="spellStart"/>
+      <w:r>
+        <w:rPr>
+          <w:rFonts w:ascii="Arial" w:hAnsi="Arial" w:cs="Arial"/>
+          <w:sz w:val="24"/>
+          <w:szCs w:val="24"/>
+        </w:rPr>
+        <w:t>crescono</w:t>
+      </w:r>
+      <w:proofErr w:type="spellEnd"/>
+      <w:r>
+        <w:rPr>
+          <w:rFonts w:ascii="Arial" w:hAnsi="Arial" w:cs="Arial"/>
+          <w:sz w:val="24"/>
+          <w:szCs w:val="24"/>
+        </w:rPr>
+        <w:t xml:space="preserve"> </w:t>
+      </w:r>
+      <w:proofErr w:type="spellStart"/>
+      <w:r>
+        <w:rPr>
+          <w:rFonts w:ascii="Arial" w:hAnsi="Arial" w:cs="Arial"/>
+          <w:sz w:val="24"/>
+          <w:szCs w:val="24"/>
+        </w:rPr>
+        <w:t>anche</w:t>
+      </w:r>
+      <w:proofErr w:type="spellEnd"/>
+      <w:r>
+        <w:rPr>
+          <w:rFonts w:ascii="Arial" w:hAnsi="Arial" w:cs="Arial"/>
+          <w:sz w:val="24"/>
+          <w:szCs w:val="24"/>
+        </w:rPr>
+        <w:t xml:space="preserve"> </w:t>
+      </w:r>
+      <w:proofErr w:type="spellStart"/>
+      <w:r>
+        <w:rPr>
+          <w:rFonts w:ascii="Arial" w:hAnsi="Arial" w:cs="Arial"/>
+          <w:sz w:val="24"/>
+          <w:szCs w:val="24"/>
+        </w:rPr>
+        <w:t>gli</w:t>
+      </w:r>
+      <w:proofErr w:type="spellEnd"/>
+      <w:r>
+        <w:rPr>
+          <w:rFonts w:ascii="Arial" w:hAnsi="Arial" w:cs="Arial"/>
+          <w:sz w:val="24"/>
+          <w:szCs w:val="24"/>
+        </w:rPr>
+        <w:t xml:space="preserve"> </w:t>
+      </w:r>
+      <w:proofErr w:type="spellStart"/>
+      <w:r>
+        <w:rPr>
+          <w:rFonts w:ascii="Arial" w:hAnsi="Arial" w:cs="Arial"/>
+          <w:sz w:val="24"/>
+          <w:szCs w:val="24"/>
+        </w:rPr>
+        <w:t>stipendi</w:t>
+      </w:r>
+      <w:proofErr w:type="spellEnd"/>
+      <w:r>
+        <w:rPr>
+          <w:rFonts w:ascii="Arial" w:hAnsi="Arial" w:cs="Arial"/>
+          <w:sz w:val="24"/>
+          <w:szCs w:val="24"/>
+        </w:rPr>
+        <w:t xml:space="preserve"> ma </w:t>
+      </w:r>
+      <w:proofErr w:type="spellStart"/>
+      <w:r>
+        <w:rPr>
+          <w:rFonts w:ascii="Arial" w:hAnsi="Arial" w:cs="Arial"/>
+          <w:sz w:val="24"/>
+          <w:szCs w:val="24"/>
+        </w:rPr>
+        <w:t>sono</w:t>
+      </w:r>
+      <w:proofErr w:type="spellEnd"/>
+      <w:r>
+        <w:rPr>
+          <w:rFonts w:ascii="Arial" w:hAnsi="Arial" w:cs="Arial"/>
+          <w:sz w:val="24"/>
+          <w:szCs w:val="24"/>
+        </w:rPr>
+        <w:t xml:space="preserve"> </w:t>
+      </w:r>
+      <w:proofErr w:type="spellStart"/>
+      <w:r>
+        <w:rPr>
+          <w:rFonts w:ascii="Arial" w:hAnsi="Arial" w:cs="Arial"/>
+          <w:sz w:val="24"/>
+          <w:szCs w:val="24"/>
+        </w:rPr>
+        <w:t>poche</w:t>
+      </w:r>
+      <w:proofErr w:type="spellEnd"/>
+      <w:r>
+        <w:rPr>
+          <w:rFonts w:ascii="Arial" w:hAnsi="Arial" w:cs="Arial"/>
+          <w:sz w:val="24"/>
+          <w:szCs w:val="24"/>
+        </w:rPr>
+        <w:t xml:space="preserve"> le figure </w:t>
+      </w:r>
+      <w:proofErr w:type="spellStart"/>
+      <w:r>
+        <w:rPr>
+          <w:rFonts w:ascii="Arial" w:hAnsi="Arial" w:cs="Arial"/>
+          <w:sz w:val="24"/>
+          <w:szCs w:val="24"/>
+        </w:rPr>
+        <w:t>richieste</w:t>
+      </w:r>
+      <w:proofErr w:type="spellEnd"/>
+      <w:proofErr w:type="gramStart"/>
+      <w:r>
+        <w:rPr>
+          <w:rFonts w:ascii="Arial" w:hAnsi="Arial" w:cs="Arial"/>
+          <w:sz w:val="24"/>
+          <w:szCs w:val="24"/>
+        </w:rPr>
+        <w:t>. +</w:t>
+      </w:r>
+      <w:proofErr w:type="gramEnd"/>
+      <w:r>
+        <w:rPr>
+          <w:rFonts w:ascii="Arial" w:hAnsi="Arial" w:cs="Arial"/>
+          <w:sz w:val="24"/>
+          <w:szCs w:val="24"/>
+        </w:rPr>
+        <w:t xml:space="preserve">Il programmatic buying manager è ad </w:t>
+      </w:r>
+      <w:proofErr w:type="spellStart"/>
+      <w:r>
+        <w:rPr>
+          <w:rFonts w:ascii="Arial" w:hAnsi="Arial" w:cs="Arial"/>
+          <w:sz w:val="24"/>
+          <w:szCs w:val="24"/>
+        </w:rPr>
+        <w:t>oggi</w:t>
+      </w:r>
+      <w:proofErr w:type="spellEnd"/>
+      <w:r>
+        <w:rPr>
+          <w:rFonts w:ascii="Arial" w:hAnsi="Arial" w:cs="Arial"/>
+          <w:sz w:val="24"/>
+          <w:szCs w:val="24"/>
+        </w:rPr>
+        <w:t xml:space="preserve"> la </w:t>
+      </w:r>
+      <w:proofErr w:type="spellStart"/>
+      <w:r>
+        <w:rPr>
+          <w:rFonts w:ascii="Arial" w:hAnsi="Arial" w:cs="Arial"/>
+          <w:sz w:val="24"/>
+          <w:szCs w:val="24"/>
+        </w:rPr>
+        <w:t>professione</w:t>
+      </w:r>
+      <w:proofErr w:type="spellEnd"/>
+      <w:r>
+        <w:rPr>
+          <w:rFonts w:ascii="Arial" w:hAnsi="Arial" w:cs="Arial"/>
+          <w:sz w:val="24"/>
+          <w:szCs w:val="24"/>
+        </w:rPr>
+        <w:t xml:space="preserve"> </w:t>
+      </w:r>
+      <w:proofErr w:type="spellStart"/>
+      <w:r>
+        <w:rPr>
+          <w:rFonts w:ascii="Arial" w:hAnsi="Arial" w:cs="Arial"/>
+          <w:sz w:val="24"/>
+          <w:szCs w:val="24"/>
+        </w:rPr>
+        <w:t>digitale</w:t>
+      </w:r>
+      <w:proofErr w:type="spellEnd"/>
+      <w:r>
+        <w:rPr>
+          <w:rFonts w:ascii="Arial" w:hAnsi="Arial" w:cs="Arial"/>
+          <w:sz w:val="24"/>
+          <w:szCs w:val="24"/>
+        </w:rPr>
+        <w:t xml:space="preserve"> </w:t>
+      </w:r>
+      <w:proofErr w:type="spellStart"/>
+      <w:r>
+        <w:rPr>
+          <w:rFonts w:ascii="Arial" w:hAnsi="Arial" w:cs="Arial"/>
+          <w:sz w:val="24"/>
+          <w:szCs w:val="24"/>
+        </w:rPr>
+        <w:t>emergente</w:t>
+      </w:r>
+      <w:proofErr w:type="spellEnd"/>
+      <w:r>
+        <w:rPr>
+          <w:rFonts w:ascii="Arial" w:hAnsi="Arial" w:cs="Arial"/>
+          <w:sz w:val="24"/>
+          <w:szCs w:val="24"/>
+        </w:rPr>
+        <w:t xml:space="preserve"> </w:t>
+      </w:r>
+      <w:proofErr w:type="spellStart"/>
+      <w:r>
+        <w:rPr>
+          <w:rFonts w:ascii="Arial" w:hAnsi="Arial" w:cs="Arial"/>
+          <w:sz w:val="24"/>
+          <w:szCs w:val="24"/>
+        </w:rPr>
+        <w:t>più</w:t>
+      </w:r>
+      <w:proofErr w:type="spellEnd"/>
+      <w:r>
+        <w:rPr>
+          <w:rFonts w:ascii="Arial" w:hAnsi="Arial" w:cs="Arial"/>
+          <w:sz w:val="24"/>
+          <w:szCs w:val="24"/>
+        </w:rPr>
+        <w:t xml:space="preserve"> </w:t>
+      </w:r>
+      <w:proofErr w:type="spellStart"/>
+      <w:r>
+        <w:rPr>
+          <w:rFonts w:ascii="Arial" w:hAnsi="Arial" w:cs="Arial"/>
+          <w:sz w:val="24"/>
+          <w:szCs w:val="24"/>
+        </w:rPr>
+        <w:t>richiesta</w:t>
+      </w:r>
+      <w:proofErr w:type="spellEnd"/>
+      <w:r>
+        <w:rPr>
+          <w:rFonts w:ascii="Arial" w:hAnsi="Arial" w:cs="Arial"/>
+          <w:sz w:val="24"/>
+          <w:szCs w:val="24"/>
+        </w:rPr>
+        <w:t xml:space="preserve"> e con </w:t>
+      </w:r>
+      <w:proofErr w:type="spellStart"/>
+      <w:r>
+        <w:rPr>
+          <w:rFonts w:ascii="Arial" w:hAnsi="Arial" w:cs="Arial"/>
+          <w:sz w:val="24"/>
+          <w:szCs w:val="24"/>
+        </w:rPr>
+        <w:t>una</w:t>
+      </w:r>
+      <w:proofErr w:type="spellEnd"/>
+      <w:r>
+        <w:rPr>
+          <w:rFonts w:ascii="Arial" w:hAnsi="Arial" w:cs="Arial"/>
+          <w:sz w:val="24"/>
+          <w:szCs w:val="24"/>
+        </w:rPr>
+        <w:t xml:space="preserve"> </w:t>
+      </w:r>
+      <w:proofErr w:type="spellStart"/>
+      <w:r>
+        <w:rPr>
+          <w:rFonts w:ascii="Arial" w:hAnsi="Arial" w:cs="Arial"/>
+          <w:sz w:val="24"/>
+          <w:szCs w:val="24"/>
+        </w:rPr>
+        <w:t>buona</w:t>
+      </w:r>
+      <w:proofErr w:type="spellEnd"/>
+      <w:r>
+        <w:rPr>
+          <w:rFonts w:ascii="Arial" w:hAnsi="Arial" w:cs="Arial"/>
+          <w:sz w:val="24"/>
+          <w:szCs w:val="24"/>
+        </w:rPr>
+        <w:t xml:space="preserve"> </w:t>
+      </w:r>
+      <w:proofErr w:type="spellStart"/>
+      <w:r>
+        <w:rPr>
+          <w:rFonts w:ascii="Arial" w:hAnsi="Arial" w:cs="Arial"/>
+          <w:sz w:val="24"/>
+          <w:szCs w:val="24"/>
+        </w:rPr>
+        <w:t>esperienza</w:t>
+      </w:r>
+      <w:proofErr w:type="spellEnd"/>
+      <w:r>
+        <w:rPr>
+          <w:rFonts w:ascii="Arial" w:hAnsi="Arial" w:cs="Arial"/>
+          <w:sz w:val="24"/>
+          <w:szCs w:val="24"/>
+        </w:rPr>
+        <w:t xml:space="preserve"> </w:t>
+      </w:r>
+      <w:proofErr w:type="spellStart"/>
+      <w:r>
+        <w:rPr>
+          <w:rFonts w:ascii="Arial" w:hAnsi="Arial" w:cs="Arial"/>
+          <w:sz w:val="24"/>
+          <w:szCs w:val="24"/>
+        </w:rPr>
+        <w:t>va</w:t>
+      </w:r>
+      <w:proofErr w:type="spellEnd"/>
+      <w:r>
+        <w:rPr>
+          <w:rFonts w:ascii="Arial" w:hAnsi="Arial" w:cs="Arial"/>
+          <w:sz w:val="24"/>
+          <w:szCs w:val="24"/>
+        </w:rPr>
+        <w:t xml:space="preserve"> a </w:t>
+      </w:r>
+      <w:proofErr w:type="spellStart"/>
+      <w:r>
+        <w:rPr>
+          <w:rFonts w:ascii="Arial" w:hAnsi="Arial" w:cs="Arial"/>
+          <w:sz w:val="24"/>
+          <w:szCs w:val="24"/>
+        </w:rPr>
+        <w:t>sfiorare</w:t>
+      </w:r>
+      <w:proofErr w:type="spellEnd"/>
+      <w:r>
+        <w:rPr>
+          <w:rFonts w:ascii="Arial" w:hAnsi="Arial" w:cs="Arial"/>
+          <w:sz w:val="24"/>
+          <w:szCs w:val="24"/>
+        </w:rPr>
+        <w:t xml:space="preserve"> </w:t>
+      </w:r>
+      <w:proofErr w:type="spellStart"/>
+      <w:r>
+        <w:rPr>
+          <w:rFonts w:ascii="Arial" w:hAnsi="Arial" w:cs="Arial"/>
+          <w:sz w:val="24"/>
+          <w:szCs w:val="24"/>
+        </w:rPr>
+        <w:t>stipendi</w:t>
+      </w:r>
+      <w:proofErr w:type="spellEnd"/>
+      <w:r>
+        <w:rPr>
+          <w:rFonts w:ascii="Arial" w:hAnsi="Arial" w:cs="Arial"/>
+          <w:sz w:val="24"/>
+          <w:szCs w:val="24"/>
+        </w:rPr>
+        <w:t xml:space="preserve"> </w:t>
+      </w:r>
+      <w:proofErr w:type="spellStart"/>
+      <w:r>
+        <w:rPr>
+          <w:rFonts w:ascii="Arial" w:hAnsi="Arial" w:cs="Arial"/>
+          <w:sz w:val="24"/>
+          <w:szCs w:val="24"/>
+        </w:rPr>
+        <w:t>relativamente</w:t>
+      </w:r>
+      <w:proofErr w:type="spellEnd"/>
+      <w:r>
+        <w:rPr>
+          <w:rFonts w:ascii="Arial" w:hAnsi="Arial" w:cs="Arial"/>
+          <w:sz w:val="24"/>
+          <w:szCs w:val="24"/>
+        </w:rPr>
+        <w:t xml:space="preserve"> </w:t>
+      </w:r>
+      <w:proofErr w:type="spellStart"/>
+      <w:r>
+        <w:rPr>
+          <w:rFonts w:ascii="Arial" w:hAnsi="Arial" w:cs="Arial"/>
+          <w:sz w:val="24"/>
+          <w:szCs w:val="24"/>
+        </w:rPr>
+        <w:t>sopra</w:t>
+      </w:r>
+      <w:proofErr w:type="spellEnd"/>
+      <w:r>
+        <w:rPr>
+          <w:rFonts w:ascii="Arial" w:hAnsi="Arial" w:cs="Arial"/>
+          <w:sz w:val="24"/>
+          <w:szCs w:val="24"/>
+        </w:rPr>
+        <w:t xml:space="preserve"> la media. </w:t>
+      </w:r>
+      <w:proofErr w:type="spellStart"/>
+      <w:r>
+        <w:rPr>
+          <w:rFonts w:ascii="Arial" w:hAnsi="Arial" w:cs="Arial"/>
+          <w:sz w:val="24"/>
+          <w:szCs w:val="24"/>
+        </w:rPr>
+        <w:t>Nasce</w:t>
+      </w:r>
+      <w:proofErr w:type="spellEnd"/>
+      <w:r>
+        <w:rPr>
+          <w:rFonts w:ascii="Arial" w:hAnsi="Arial" w:cs="Arial"/>
+          <w:sz w:val="24"/>
+          <w:szCs w:val="24"/>
+        </w:rPr>
+        <w:t xml:space="preserve"> </w:t>
+      </w:r>
+      <w:proofErr w:type="spellStart"/>
+      <w:r>
+        <w:rPr>
+          <w:rFonts w:ascii="Arial" w:hAnsi="Arial" w:cs="Arial"/>
+          <w:sz w:val="24"/>
+          <w:szCs w:val="24"/>
+        </w:rPr>
+        <w:t>dunque</w:t>
+      </w:r>
+      <w:proofErr w:type="spellEnd"/>
+      <w:r>
+        <w:rPr>
+          <w:rFonts w:ascii="Arial" w:hAnsi="Arial" w:cs="Arial"/>
+          <w:sz w:val="24"/>
+          <w:szCs w:val="24"/>
+        </w:rPr>
+        <w:t xml:space="preserve"> </w:t>
+      </w:r>
+      <w:proofErr w:type="spellStart"/>
+      <w:proofErr w:type="gramStart"/>
+      <w:r>
+        <w:rPr>
+          <w:rFonts w:ascii="Arial" w:hAnsi="Arial" w:cs="Arial"/>
+          <w:sz w:val="24"/>
+          <w:szCs w:val="24"/>
+        </w:rPr>
+        <w:t>il</w:t>
+      </w:r>
+      <w:proofErr w:type="spellEnd"/>
+      <w:proofErr w:type="gramEnd"/>
+      <w:r>
+        <w:rPr>
+          <w:rFonts w:ascii="Arial" w:hAnsi="Arial" w:cs="Arial"/>
+          <w:sz w:val="24"/>
+          <w:szCs w:val="24"/>
+        </w:rPr>
+        <w:t xml:space="preserve"> </w:t>
+      </w:r>
+      <w:proofErr w:type="spellStart"/>
+      <w:r>
+        <w:rPr>
+          <w:rFonts w:ascii="Arial" w:hAnsi="Arial" w:cs="Arial"/>
+          <w:sz w:val="24"/>
+          <w:szCs w:val="24"/>
+        </w:rPr>
+        <w:t>bisogno</w:t>
+      </w:r>
+      <w:proofErr w:type="spellEnd"/>
+      <w:r>
+        <w:rPr>
+          <w:rFonts w:ascii="Arial" w:hAnsi="Arial" w:cs="Arial"/>
+          <w:sz w:val="24"/>
+          <w:szCs w:val="24"/>
+        </w:rPr>
+        <w:t xml:space="preserve"> da parte </w:t>
+      </w:r>
+      <w:proofErr w:type="spellStart"/>
+      <w:r>
+        <w:rPr>
+          <w:rFonts w:ascii="Arial" w:hAnsi="Arial" w:cs="Arial"/>
+          <w:sz w:val="24"/>
+          <w:szCs w:val="24"/>
+        </w:rPr>
+        <w:t>delle</w:t>
+      </w:r>
+      <w:proofErr w:type="spellEnd"/>
+      <w:r>
+        <w:rPr>
+          <w:rFonts w:ascii="Arial" w:hAnsi="Arial" w:cs="Arial"/>
+          <w:sz w:val="24"/>
+          <w:szCs w:val="24"/>
+        </w:rPr>
+        <w:t xml:space="preserve"> </w:t>
+      </w:r>
+      <w:proofErr w:type="spellStart"/>
+      <w:r>
+        <w:rPr>
+          <w:rFonts w:ascii="Arial" w:hAnsi="Arial" w:cs="Arial"/>
+          <w:sz w:val="24"/>
+          <w:szCs w:val="24"/>
+        </w:rPr>
+        <w:t>aziende</w:t>
+      </w:r>
+      <w:proofErr w:type="spellEnd"/>
+      <w:r>
+        <w:rPr>
+          <w:rFonts w:ascii="Arial" w:hAnsi="Arial" w:cs="Arial"/>
+          <w:sz w:val="24"/>
+          <w:szCs w:val="24"/>
+        </w:rPr>
+        <w:t xml:space="preserve"> di </w:t>
+      </w:r>
+      <w:proofErr w:type="spellStart"/>
+      <w:r>
+        <w:rPr>
+          <w:rFonts w:ascii="Arial" w:hAnsi="Arial" w:cs="Arial"/>
+          <w:sz w:val="24"/>
+          <w:szCs w:val="24"/>
+        </w:rPr>
+        <w:t>aumentare</w:t>
+      </w:r>
+      <w:proofErr w:type="spellEnd"/>
+      <w:r>
+        <w:rPr>
+          <w:rFonts w:ascii="Arial" w:hAnsi="Arial" w:cs="Arial"/>
+          <w:sz w:val="24"/>
+          <w:szCs w:val="24"/>
+        </w:rPr>
+        <w:t xml:space="preserve"> </w:t>
+      </w:r>
+      <w:proofErr w:type="spellStart"/>
+      <w:r>
+        <w:rPr>
+          <w:rFonts w:ascii="Arial" w:hAnsi="Arial" w:cs="Arial"/>
+          <w:sz w:val="24"/>
+          <w:szCs w:val="24"/>
+        </w:rPr>
+        <w:t>il</w:t>
+      </w:r>
+      <w:proofErr w:type="spellEnd"/>
+      <w:r>
+        <w:rPr>
+          <w:rFonts w:ascii="Arial" w:hAnsi="Arial" w:cs="Arial"/>
+          <w:sz w:val="24"/>
+          <w:szCs w:val="24"/>
+        </w:rPr>
+        <w:t xml:space="preserve"> </w:t>
+      </w:r>
+      <w:proofErr w:type="spellStart"/>
+      <w:r>
+        <w:rPr>
+          <w:rFonts w:ascii="Arial" w:hAnsi="Arial" w:cs="Arial"/>
+          <w:sz w:val="24"/>
+          <w:szCs w:val="24"/>
+        </w:rPr>
+        <w:t>numero</w:t>
+      </w:r>
+      <w:proofErr w:type="spellEnd"/>
+      <w:r>
+        <w:rPr>
+          <w:rFonts w:ascii="Arial" w:hAnsi="Arial" w:cs="Arial"/>
+          <w:sz w:val="24"/>
+          <w:szCs w:val="24"/>
+        </w:rPr>
+        <w:t xml:space="preserve"> di </w:t>
+      </w:r>
+      <w:proofErr w:type="spellStart"/>
+      <w:r>
+        <w:rPr>
+          <w:rFonts w:ascii="Arial" w:hAnsi="Arial" w:cs="Arial"/>
+          <w:sz w:val="24"/>
+          <w:szCs w:val="24"/>
+        </w:rPr>
+        <w:t>dipendenti</w:t>
+      </w:r>
+      <w:proofErr w:type="spellEnd"/>
+      <w:r>
+        <w:rPr>
+          <w:rFonts w:ascii="Arial" w:hAnsi="Arial" w:cs="Arial"/>
+          <w:sz w:val="24"/>
+          <w:szCs w:val="24"/>
+        </w:rPr>
+        <w:t xml:space="preserve"> </w:t>
+      </w:r>
+      <w:proofErr w:type="spellStart"/>
+      <w:r>
+        <w:rPr>
+          <w:rFonts w:ascii="Arial" w:hAnsi="Arial" w:cs="Arial"/>
+          <w:sz w:val="24"/>
+          <w:szCs w:val="24"/>
+        </w:rPr>
+        <w:t>altamente</w:t>
+      </w:r>
+      <w:proofErr w:type="spellEnd"/>
+      <w:r>
+        <w:rPr>
+          <w:rFonts w:ascii="Arial" w:hAnsi="Arial" w:cs="Arial"/>
+          <w:sz w:val="24"/>
+          <w:szCs w:val="24"/>
+        </w:rPr>
+        <w:t xml:space="preserve"> </w:t>
+      </w:r>
+      <w:proofErr w:type="spellStart"/>
+      <w:r>
+        <w:rPr>
+          <w:rFonts w:ascii="Arial" w:hAnsi="Arial" w:cs="Arial"/>
+          <w:sz w:val="24"/>
+          <w:szCs w:val="24"/>
+        </w:rPr>
+        <w:t>specializzati</w:t>
+      </w:r>
+      <w:proofErr w:type="spellEnd"/>
+      <w:r>
+        <w:rPr>
+          <w:rFonts w:ascii="Arial" w:hAnsi="Arial" w:cs="Arial"/>
+          <w:sz w:val="24"/>
+          <w:szCs w:val="24"/>
+        </w:rPr>
+        <w:t xml:space="preserve"> </w:t>
+      </w:r>
+      <w:proofErr w:type="spellStart"/>
+      <w:r>
+        <w:rPr>
+          <w:rFonts w:ascii="Arial" w:hAnsi="Arial" w:cs="Arial"/>
+          <w:sz w:val="24"/>
+          <w:szCs w:val="24"/>
+        </w:rPr>
+        <w:t>nel</w:t>
+      </w:r>
+      <w:proofErr w:type="spellEnd"/>
+      <w:r>
+        <w:rPr>
+          <w:rFonts w:ascii="Arial" w:hAnsi="Arial" w:cs="Arial"/>
+          <w:sz w:val="24"/>
+          <w:szCs w:val="24"/>
+        </w:rPr>
+        <w:t xml:space="preserve"> </w:t>
+      </w:r>
+      <w:proofErr w:type="spellStart"/>
+      <w:r>
+        <w:rPr>
+          <w:rFonts w:ascii="Arial" w:hAnsi="Arial" w:cs="Arial"/>
+          <w:sz w:val="24"/>
+          <w:szCs w:val="24"/>
+        </w:rPr>
+        <w:t>lavoro</w:t>
+      </w:r>
+      <w:proofErr w:type="spellEnd"/>
+      <w:r>
+        <w:rPr>
+          <w:rFonts w:ascii="Arial" w:hAnsi="Arial" w:cs="Arial"/>
+          <w:sz w:val="24"/>
+          <w:szCs w:val="24"/>
+        </w:rPr>
+        <w:t xml:space="preserve"> </w:t>
+      </w:r>
+      <w:proofErr w:type="spellStart"/>
+      <w:r>
+        <w:rPr>
+          <w:rFonts w:ascii="Arial" w:hAnsi="Arial" w:cs="Arial"/>
+          <w:sz w:val="24"/>
+          <w:szCs w:val="24"/>
+        </w:rPr>
+        <w:t>digitale</w:t>
+      </w:r>
+      <w:proofErr w:type="spellEnd"/>
+      <w:r>
+        <w:rPr>
+          <w:rFonts w:ascii="Arial" w:hAnsi="Arial" w:cs="Arial"/>
+          <w:sz w:val="24"/>
+          <w:szCs w:val="24"/>
+        </w:rPr>
+        <w:t xml:space="preserve"> </w:t>
+      </w:r>
+      <w:proofErr w:type="spellStart"/>
+      <w:r>
+        <w:rPr>
+          <w:rFonts w:ascii="Arial" w:hAnsi="Arial" w:cs="Arial"/>
+          <w:sz w:val="24"/>
+          <w:szCs w:val="24"/>
+        </w:rPr>
+        <w:t>promettendo</w:t>
+      </w:r>
+      <w:proofErr w:type="spellEnd"/>
+      <w:r>
+        <w:rPr>
+          <w:rFonts w:ascii="Arial" w:hAnsi="Arial" w:cs="Arial"/>
+          <w:sz w:val="24"/>
+          <w:szCs w:val="24"/>
+        </w:rPr>
+        <w:t xml:space="preserve"> </w:t>
+      </w:r>
+      <w:proofErr w:type="spellStart"/>
+      <w:r>
+        <w:rPr>
+          <w:rFonts w:ascii="Arial" w:hAnsi="Arial" w:cs="Arial"/>
+          <w:sz w:val="24"/>
+          <w:szCs w:val="24"/>
+        </w:rPr>
+        <w:t>alti</w:t>
+      </w:r>
+      <w:proofErr w:type="spellEnd"/>
+      <w:r>
+        <w:rPr>
+          <w:rFonts w:ascii="Arial" w:hAnsi="Arial" w:cs="Arial"/>
+          <w:sz w:val="24"/>
+          <w:szCs w:val="24"/>
+        </w:rPr>
+        <w:t xml:space="preserve"> </w:t>
+      </w:r>
+      <w:proofErr w:type="spellStart"/>
+      <w:r>
+        <w:rPr>
+          <w:rFonts w:ascii="Arial" w:hAnsi="Arial" w:cs="Arial"/>
+          <w:sz w:val="24"/>
+          <w:szCs w:val="24"/>
+        </w:rPr>
+        <w:t>stipendi</w:t>
+      </w:r>
+      <w:proofErr w:type="spellEnd"/>
+      <w:r>
+        <w:rPr>
+          <w:rFonts w:ascii="Arial" w:hAnsi="Arial" w:cs="Arial"/>
+          <w:sz w:val="24"/>
+          <w:szCs w:val="24"/>
+        </w:rPr>
+        <w:t xml:space="preserve"> e </w:t>
+      </w:r>
+      <w:proofErr w:type="spellStart"/>
+      <w:r>
+        <w:rPr>
+          <w:rFonts w:ascii="Arial" w:hAnsi="Arial" w:cs="Arial"/>
+          <w:sz w:val="24"/>
+          <w:szCs w:val="24"/>
+        </w:rPr>
+        <w:t>diminuire</w:t>
+      </w:r>
+      <w:proofErr w:type="spellEnd"/>
+      <w:r>
+        <w:rPr>
+          <w:rFonts w:ascii="Arial" w:hAnsi="Arial" w:cs="Arial"/>
+          <w:sz w:val="24"/>
+          <w:szCs w:val="24"/>
+        </w:rPr>
+        <w:t xml:space="preserve"> </w:t>
+      </w:r>
+      <w:proofErr w:type="spellStart"/>
+      <w:r>
+        <w:rPr>
+          <w:rFonts w:ascii="Arial" w:hAnsi="Arial" w:cs="Arial"/>
+          <w:sz w:val="24"/>
+          <w:szCs w:val="24"/>
+        </w:rPr>
+        <w:t>l’occupazione</w:t>
+      </w:r>
+      <w:proofErr w:type="spellEnd"/>
+      <w:r>
+        <w:rPr>
+          <w:rFonts w:ascii="Arial" w:hAnsi="Arial" w:cs="Arial"/>
+          <w:sz w:val="24"/>
+          <w:szCs w:val="24"/>
+        </w:rPr>
+        <w:t xml:space="preserve"> da </w:t>
+      </w:r>
+      <w:proofErr w:type="spellStart"/>
+      <w:r>
+        <w:rPr>
+          <w:rFonts w:ascii="Arial" w:hAnsi="Arial" w:cs="Arial"/>
+          <w:sz w:val="24"/>
+          <w:szCs w:val="24"/>
+        </w:rPr>
+        <w:t>ciò</w:t>
+      </w:r>
+      <w:proofErr w:type="spellEnd"/>
+      <w:r>
+        <w:rPr>
+          <w:rFonts w:ascii="Arial" w:hAnsi="Arial" w:cs="Arial"/>
+          <w:sz w:val="24"/>
+          <w:szCs w:val="24"/>
+        </w:rPr>
+        <w:t xml:space="preserve"> </w:t>
+      </w:r>
+      <w:proofErr w:type="spellStart"/>
+      <w:r>
+        <w:rPr>
+          <w:rFonts w:ascii="Arial" w:hAnsi="Arial" w:cs="Arial"/>
+          <w:sz w:val="24"/>
+          <w:szCs w:val="24"/>
+        </w:rPr>
+        <w:t>che</w:t>
+      </w:r>
+      <w:proofErr w:type="spellEnd"/>
+      <w:r>
+        <w:rPr>
+          <w:rFonts w:ascii="Arial" w:hAnsi="Arial" w:cs="Arial"/>
+          <w:sz w:val="24"/>
+          <w:szCs w:val="24"/>
+        </w:rPr>
+        <w:t xml:space="preserve"> ne </w:t>
+      </w:r>
+      <w:proofErr w:type="spellStart"/>
+      <w:r>
+        <w:rPr>
+          <w:rFonts w:ascii="Arial" w:hAnsi="Arial" w:cs="Arial"/>
+          <w:sz w:val="24"/>
+          <w:szCs w:val="24"/>
+        </w:rPr>
+        <w:t>deriva</w:t>
+      </w:r>
+      <w:proofErr w:type="spellEnd"/>
+      <w:r>
+        <w:rPr>
+          <w:rFonts w:ascii="Arial" w:hAnsi="Arial" w:cs="Arial"/>
+          <w:sz w:val="24"/>
+          <w:szCs w:val="24"/>
+        </w:rPr>
+        <w:t xml:space="preserve"> dal </w:t>
+      </w:r>
+      <w:proofErr w:type="spellStart"/>
+      <w:r>
+        <w:rPr>
+          <w:rFonts w:ascii="Arial" w:hAnsi="Arial" w:cs="Arial"/>
+          <w:sz w:val="24"/>
+          <w:szCs w:val="24"/>
+        </w:rPr>
+        <w:t>lavoro</w:t>
+      </w:r>
+      <w:proofErr w:type="spellEnd"/>
+      <w:r>
+        <w:rPr>
+          <w:rFonts w:ascii="Arial" w:hAnsi="Arial" w:cs="Arial"/>
+          <w:sz w:val="24"/>
+          <w:szCs w:val="24"/>
+        </w:rPr>
+        <w:t xml:space="preserve"> </w:t>
+      </w:r>
+      <w:proofErr w:type="spellStart"/>
+      <w:r>
+        <w:rPr>
+          <w:rFonts w:ascii="Arial" w:hAnsi="Arial" w:cs="Arial"/>
+          <w:sz w:val="24"/>
+          <w:szCs w:val="24"/>
+        </w:rPr>
+        <w:t>cartaceo</w:t>
+      </w:r>
+      <w:proofErr w:type="spellEnd"/>
+      <w:r>
+        <w:rPr>
+          <w:rFonts w:ascii="Arial" w:hAnsi="Arial" w:cs="Arial"/>
+          <w:sz w:val="24"/>
+          <w:szCs w:val="24"/>
+        </w:rPr>
+        <w:t>.</w:t>
       </w:r>
     </w:p>
     <w:p/>
@@ -3581,10 +7479,9 @@
     <w:p/>
     <w:p/>
     <w:p/>
-    <w:p/>
-    <w:p>
-      <w:pPr>
-        <w:pStyle w:val="Elencoacolori-Colore1"/>
+    <w:p>
+      <w:pPr>
+        <w:pStyle w:val="ColorfulList-Accent11"/>
         <w:numPr>
           <w:ilvl w:val="1"/>
           <w:numId w:val="26"/>
@@ -3712,7 +7609,7 @@
     </w:p>
     <w:p>
       <w:pPr>
-        <w:pStyle w:val="Paragrafoelenco"/>
+        <w:pStyle w:val="ListParagraph"/>
         <w:numPr>
           <w:ilvl w:val="0"/>
           <w:numId w:val="30"/>
@@ -3770,7 +7667,7 @@
     </w:p>
     <w:p>
       <w:pPr>
-        <w:pStyle w:val="Paragrafoelenco"/>
+        <w:pStyle w:val="ListParagraph"/>
         <w:spacing w:line="360" w:lineRule="auto"/>
         <w:jc w:val="both"/>
         <w:rPr>
@@ -3782,7 +7679,7 @@
     </w:p>
     <w:p>
       <w:pPr>
-        <w:pStyle w:val="Paragrafoelenco"/>
+        <w:pStyle w:val="ListParagraph"/>
         <w:numPr>
           <w:ilvl w:val="0"/>
           <w:numId w:val="30"/>
@@ -3840,7 +7737,7 @@
     </w:p>
     <w:p>
       <w:pPr>
-        <w:pStyle w:val="Paragrafoelenco"/>
+        <w:pStyle w:val="ListParagraph"/>
         <w:spacing w:line="360" w:lineRule="auto"/>
         <w:jc w:val="both"/>
         <w:rPr>
@@ -3852,7 +7749,7 @@
     </w:p>
     <w:p>
       <w:pPr>
-        <w:pStyle w:val="Paragrafoelenco"/>
+        <w:pStyle w:val="ListParagraph"/>
         <w:numPr>
           <w:ilvl w:val="0"/>
           <w:numId w:val="30"/>
@@ -3996,7 +7893,7 @@
     </w:p>
     <w:p>
       <w:pPr>
-        <w:pStyle w:val="Paragrafoelenco"/>
+        <w:pStyle w:val="ListParagraph"/>
         <w:spacing w:line="360" w:lineRule="auto"/>
         <w:jc w:val="both"/>
         <w:rPr>
@@ -4008,7 +7905,7 @@
     </w:p>
     <w:p>
       <w:pPr>
-        <w:pStyle w:val="Paragrafoelenco"/>
+        <w:pStyle w:val="ListParagraph"/>
         <w:numPr>
           <w:ilvl w:val="0"/>
           <w:numId w:val="30"/>
@@ -4066,7 +7963,7 @@
     </w:p>
     <w:p>
       <w:pPr>
-        <w:pStyle w:val="Paragrafoelenco"/>
+        <w:pStyle w:val="ListParagraph"/>
         <w:spacing w:line="360" w:lineRule="auto"/>
         <w:jc w:val="both"/>
         <w:rPr>
@@ -4089,7 +7986,7 @@
     </w:p>
     <w:p>
       <w:pPr>
-        <w:pStyle w:val="Paragrafoelenco"/>
+        <w:pStyle w:val="ListParagraph"/>
         <w:numPr>
           <w:ilvl w:val="0"/>
           <w:numId w:val="26"/>
@@ -4316,25 +8213,7 @@
           <w:sz w:val="24"/>
           <w:szCs w:val="24"/>
         </w:rPr>
-        <w:t xml:space="preserve"> in un diverso settore, perché anche quel lavoro probabilmente è già stato automatizzato, o lo sarà a breve prendendo ad esempio i progetti di automobili che si guidano da sole, come la Google </w:t>
-      </w:r>
-      <w:proofErr w:type="spellStart"/>
-      <w:r>
-        <w:rPr>
-          <w:rFonts w:ascii="Arial" w:hAnsi="Arial" w:cs="Arial"/>
-          <w:sz w:val="24"/>
-          <w:szCs w:val="24"/>
-        </w:rPr>
-        <w:t>Car</w:t>
-      </w:r>
-      <w:proofErr w:type="spellEnd"/>
-      <w:r>
-        <w:rPr>
-          <w:rFonts w:ascii="Arial" w:hAnsi="Arial" w:cs="Arial"/>
-          <w:sz w:val="24"/>
-          <w:szCs w:val="24"/>
-        </w:rPr>
-        <w:t>.</w:t>
+        <w:t xml:space="preserve"> in un diverso settore, perché anche quel lavoro probabilmente è già stato automatizzato, o lo sarà a breve prendendo ad esempio i progetti di automobili che si guidano da sole, come la Google Car.</w:t>
       </w:r>
     </w:p>
     <w:p>
@@ -4458,7 +8337,7 @@
     </w:p>
     <w:p>
       <w:pPr>
-        <w:pStyle w:val="Elencoacolori-Colore1"/>
+        <w:pStyle w:val="ColorfulList-Accent11"/>
         <w:widowControl w:val="0"/>
         <w:autoSpaceDE w:val="0"/>
         <w:autoSpaceDN w:val="0"/>
@@ -4474,7 +8353,7 @@
     </w:p>
     <w:p>
       <w:pPr>
-        <w:pStyle w:val="Elencoacolori-Colore1"/>
+        <w:pStyle w:val="ColorfulList-Accent11"/>
         <w:widowControl w:val="0"/>
         <w:numPr>
           <w:ilvl w:val="0"/>
@@ -4521,25 +8400,23 @@
           <w:sz w:val="24"/>
           <w:szCs w:val="24"/>
         </w:rPr>
-        <w:t xml:space="preserve">La perdita di lavoro dovuta all'innovazione tecnologia genera ogni anno su scala mondiale un tasso di disoccupazione in continuo aumento. Al </w:t>
-      </w:r>
-      <w:proofErr w:type="spellStart"/>
-      <w:r>
-        <w:rPr>
-          <w:rFonts w:ascii="Arial" w:hAnsi="Arial" w:cs="Arial"/>
-          <w:sz w:val="24"/>
-          <w:szCs w:val="24"/>
-        </w:rPr>
-        <w:t>finedi</w:t>
-      </w:r>
-      <w:proofErr w:type="spellEnd"/>
-      <w:r>
-        <w:rPr>
-          <w:rFonts w:ascii="Arial" w:hAnsi="Arial" w:cs="Arial"/>
-          <w:sz w:val="24"/>
-          <w:szCs w:val="24"/>
-        </w:rPr>
-        <w:t xml:space="preserve"> contrastare questo fenomeno è</w:t>
+        <w:t>La perdita di lavoro dovuta all'innovazione tecnologia genera ogni anno su scala mondiale un tasso di disoccupazione in continuo aumento. Al fine</w:t>
+      </w:r>
+      <w:r>
+        <w:rPr>
+          <w:rFonts w:ascii="Arial" w:hAnsi="Arial" w:cs="Arial"/>
+          <w:sz w:val="24"/>
+          <w:szCs w:val="24"/>
+        </w:rPr>
+        <w:t xml:space="preserve"> </w:t>
+      </w:r>
+      <w:r>
+        <w:rPr>
+          <w:rFonts w:ascii="Arial" w:hAnsi="Arial" w:cs="Arial"/>
+          <w:sz w:val="24"/>
+          <w:szCs w:val="24"/>
+        </w:rPr>
+        <w:t>di contrastare questo fenomeno è</w:t>
       </w:r>
       <w:r>
         <w:rPr>
@@ -4559,7 +8436,7 @@
       </w:r>
     </w:p>
     <w:sectPr>
-      <w:footerReference w:type="default" r:id="rId9"/>
+      <w:footerReference w:type="default" r:id="rId10"/>
       <w:pgSz w:w="11900" w:h="16840"/>
       <w:pgMar w:top="993" w:right="1800" w:bottom="851" w:left="1800" w:header="708" w:footer="708" w:gutter="0"/>
       <w:cols w:space="708"/>
@@ -4570,7 +8447,7 @@
 </file>
 
 <file path=word/endnotes.xml><?xml version="1.0" encoding="utf-8"?>
-<w:endnotes xmlns:ve="http://schemas.openxmlformats.org/markup-compatibility/2006" xmlns:o="urn:schemas-microsoft-com:office:office" xmlns:r="http://schemas.openxmlformats.org/officeDocument/2006/relationships" xmlns:m="http://schemas.openxmlformats.org/officeDocument/2006/math" xmlns:v="urn:schemas-microsoft-com:vml" xmlns:wp="http://schemas.openxmlformats.org/drawingml/2006/wordprocessingDrawing" xmlns:w10="urn:schemas-microsoft-com:office:word" xmlns:w="http://schemas.openxmlformats.org/wordprocessingml/2006/main" xmlns:wne="http://schemas.microsoft.com/office/word/2006/wordml">
+<w:endnotes xmlns:wpc="http://schemas.microsoft.com/office/word/2010/wordprocessingCanvas" xmlns:mo="http://schemas.microsoft.com/office/mac/office/2008/main" xmlns:mc="http://schemas.openxmlformats.org/markup-compatibility/2006" xmlns:mv="urn:schemas-microsoft-com:mac:vml" xmlns:o="urn:schemas-microsoft-com:office:office" xmlns:r="http://schemas.openxmlformats.org/officeDocument/2006/relationships" xmlns:m="http://schemas.openxmlformats.org/officeDocument/2006/math" xmlns:v="urn:schemas-microsoft-com:vml" xmlns:wp14="http://schemas.microsoft.com/office/word/2010/wordprocessingDrawing" xmlns:wp="http://schemas.openxmlformats.org/drawingml/2006/wordprocessingDrawing" xmlns:w10="urn:schemas-microsoft-com:office:word" xmlns:w="http://schemas.openxmlformats.org/wordprocessingml/2006/main" xmlns:w14="http://schemas.microsoft.com/office/word/2010/wordml" xmlns:wpg="http://schemas.microsoft.com/office/word/2010/wordprocessingGroup" xmlns:wpi="http://schemas.microsoft.com/office/word/2010/wordprocessingInk" xmlns:wne="http://schemas.microsoft.com/office/word/2006/wordml" xmlns:wps="http://schemas.microsoft.com/office/word/2010/wordprocessingShape" mc:Ignorable="w14 wp14">
   <w:endnote w:type="separator" w:id="-1">
     <w:p>
       <w:r>
@@ -4589,31 +8466,44 @@
 </file>
 
 <file path=word/footer1.xml><?xml version="1.0" encoding="utf-8"?>
-<w:ftr xmlns:ve="http://schemas.openxmlformats.org/markup-compatibility/2006" xmlns:o="urn:schemas-microsoft-com:office:office" xmlns:r="http://schemas.openxmlformats.org/officeDocument/2006/relationships" xmlns:m="http://schemas.openxmlformats.org/officeDocument/2006/math" xmlns:v="urn:schemas-microsoft-com:vml" xmlns:wp="http://schemas.openxmlformats.org/drawingml/2006/wordprocessingDrawing" xmlns:w10="urn:schemas-microsoft-com:office:word" xmlns:w="http://schemas.openxmlformats.org/wordprocessingml/2006/main" xmlns:wne="http://schemas.microsoft.com/office/word/2006/wordml">
+<w:ftr xmlns:wpc="http://schemas.microsoft.com/office/word/2010/wordprocessingCanvas" xmlns:mo="http://schemas.microsoft.com/office/mac/office/2008/main" xmlns:mc="http://schemas.openxmlformats.org/markup-compatibility/2006" xmlns:mv="urn:schemas-microsoft-com:mac:vml" xmlns:o="urn:schemas-microsoft-com:office:office" xmlns:r="http://schemas.openxmlformats.org/officeDocument/2006/relationships" xmlns:m="http://schemas.openxmlformats.org/officeDocument/2006/math" xmlns:v="urn:schemas-microsoft-com:vml" xmlns:wp14="http://schemas.microsoft.com/office/word/2010/wordprocessingDrawing" xmlns:wp="http://schemas.openxmlformats.org/drawingml/2006/wordprocessingDrawing" xmlns:w10="urn:schemas-microsoft-com:office:word" xmlns:w="http://schemas.openxmlformats.org/wordprocessingml/2006/main" xmlns:w14="http://schemas.microsoft.com/office/word/2010/wordml" xmlns:wpg="http://schemas.microsoft.com/office/word/2010/wordprocessingGroup" xmlns:wpi="http://schemas.microsoft.com/office/word/2010/wordprocessingInk" xmlns:wne="http://schemas.microsoft.com/office/word/2006/wordml" xmlns:wps="http://schemas.microsoft.com/office/word/2010/wordprocessingShape" mc:Ignorable="w14 wp14">
   <w:p>
     <w:pPr>
-      <w:pStyle w:val="Pidipagina"/>
+      <w:pStyle w:val="Footer"/>
       <w:jc w:val="right"/>
     </w:pPr>
-    <w:fldSimple w:instr=" PAGE   \* MERGEFORMAT ">
-      <w:r>
-        <w:rPr>
-          <w:noProof/>
-        </w:rPr>
-        <w:t>8</w:t>
-      </w:r>
-    </w:fldSimple>
+    <w:r>
+      <w:fldChar w:fldCharType="begin"/>
+    </w:r>
+    <w:r>
+      <w:instrText xml:space="preserve"> PAGE   \* MERGEFORMAT </w:instrText>
+    </w:r>
+    <w:r>
+      <w:fldChar w:fldCharType="separate"/>
+    </w:r>
+    <w:r>
+      <w:rPr>
+        <w:noProof/>
+      </w:rPr>
+      <w:t>1</w:t>
+    </w:r>
+    <w:r>
+      <w:rPr>
+        <w:noProof/>
+      </w:rPr>
+      <w:fldChar w:fldCharType="end"/>
+    </w:r>
   </w:p>
   <w:p>
     <w:pPr>
-      <w:pStyle w:val="Pidipagina"/>
+      <w:pStyle w:val="Footer"/>
     </w:pPr>
   </w:p>
 </w:ftr>
 </file>
 
 <file path=word/footnotes.xml><?xml version="1.0" encoding="utf-8"?>
-<w:footnotes xmlns:ve="http://schemas.openxmlformats.org/markup-compatibility/2006" xmlns:o="urn:schemas-microsoft-com:office:office" xmlns:r="http://schemas.openxmlformats.org/officeDocument/2006/relationships" xmlns:m="http://schemas.openxmlformats.org/officeDocument/2006/math" xmlns:v="urn:schemas-microsoft-com:vml" xmlns:wp="http://schemas.openxmlformats.org/drawingml/2006/wordprocessingDrawing" xmlns:w10="urn:schemas-microsoft-com:office:word" xmlns:w="http://schemas.openxmlformats.org/wordprocessingml/2006/main" xmlns:wne="http://schemas.microsoft.com/office/word/2006/wordml">
+<w:footnotes xmlns:wpc="http://schemas.microsoft.com/office/word/2010/wordprocessingCanvas" xmlns:mo="http://schemas.microsoft.com/office/mac/office/2008/main" xmlns:mc="http://schemas.openxmlformats.org/markup-compatibility/2006" xmlns:mv="urn:schemas-microsoft-com:mac:vml" xmlns:o="urn:schemas-microsoft-com:office:office" xmlns:r="http://schemas.openxmlformats.org/officeDocument/2006/relationships" xmlns:m="http://schemas.openxmlformats.org/officeDocument/2006/math" xmlns:v="urn:schemas-microsoft-com:vml" xmlns:wp14="http://schemas.microsoft.com/office/word/2010/wordprocessingDrawing" xmlns:wp="http://schemas.openxmlformats.org/drawingml/2006/wordprocessingDrawing" xmlns:w10="urn:schemas-microsoft-com:office:word" xmlns:w="http://schemas.openxmlformats.org/wordprocessingml/2006/main" xmlns:w14="http://schemas.microsoft.com/office/word/2010/wordml" xmlns:wpg="http://schemas.microsoft.com/office/word/2010/wordprocessingGroup" xmlns:wpi="http://schemas.microsoft.com/office/word/2010/wordprocessingInk" xmlns:wne="http://schemas.microsoft.com/office/word/2006/wordml" xmlns:wps="http://schemas.microsoft.com/office/word/2010/wordprocessingShape" mc:Ignorable="w14 wp14">
   <w:footnote w:type="separator" w:id="-1">
     <w:p>
       <w:r>
@@ -4632,7 +8522,7 @@
 </file>
 
 <file path=word/numbering.xml><?xml version="1.0" encoding="utf-8"?>
-<w:numbering xmlns:ve="http://schemas.openxmlformats.org/markup-compatibility/2006" xmlns:o="urn:schemas-microsoft-com:office:office" xmlns:r="http://schemas.openxmlformats.org/officeDocument/2006/relationships" xmlns:m="http://schemas.openxmlformats.org/officeDocument/2006/math" xmlns:v="urn:schemas-microsoft-com:vml" xmlns:wp="http://schemas.openxmlformats.org/drawingml/2006/wordprocessingDrawing" xmlns:w10="urn:schemas-microsoft-com:office:word" xmlns:w="http://schemas.openxmlformats.org/wordprocessingml/2006/main" xmlns:wne="http://schemas.microsoft.com/office/word/2006/wordml">
+<w:numbering xmlns:wpc="http://schemas.microsoft.com/office/word/2010/wordprocessingCanvas" xmlns:mo="http://schemas.microsoft.com/office/mac/office/2008/main" xmlns:mc="http://schemas.openxmlformats.org/markup-compatibility/2006" xmlns:mv="urn:schemas-microsoft-com:mac:vml" xmlns:o="urn:schemas-microsoft-com:office:office" xmlns:r="http://schemas.openxmlformats.org/officeDocument/2006/relationships" xmlns:m="http://schemas.openxmlformats.org/officeDocument/2006/math" xmlns:v="urn:schemas-microsoft-com:vml" xmlns:wp14="http://schemas.microsoft.com/office/word/2010/wordprocessingDrawing" xmlns:wp="http://schemas.openxmlformats.org/drawingml/2006/wordprocessingDrawing" xmlns:w10="urn:schemas-microsoft-com:office:word" xmlns:w="http://schemas.openxmlformats.org/wordprocessingml/2006/main" xmlns:w14="http://schemas.microsoft.com/office/word/2010/wordml" xmlns:wpg="http://schemas.microsoft.com/office/word/2010/wordprocessingGroup" xmlns:wpi="http://schemas.microsoft.com/office/word/2010/wordprocessingInk" xmlns:wne="http://schemas.microsoft.com/office/word/2006/wordml" xmlns:wps="http://schemas.microsoft.com/office/word/2010/wordprocessingShape" mc:Ignorable="w14 wp14">
   <w:abstractNum w:abstractNumId="0">
     <w:nsid w:val="001F5CC6"/>
     <w:multiLevelType w:val="multilevel"/>
@@ -7955,7 +11845,7 @@
 </file>
 
 <file path=word/styles.xml><?xml version="1.0" encoding="utf-8"?>
-<w:styles xmlns:r="http://schemas.openxmlformats.org/officeDocument/2006/relationships" xmlns:w="http://schemas.openxmlformats.org/wordprocessingml/2006/main">
+<w:styles xmlns:mc="http://schemas.openxmlformats.org/markup-compatibility/2006" xmlns:r="http://schemas.openxmlformats.org/officeDocument/2006/relationships" xmlns:w="http://schemas.openxmlformats.org/wordprocessingml/2006/main" xmlns:w14="http://schemas.microsoft.com/office/word/2010/wordml" mc:Ignorable="w14">
   <w:docDefaults>
     <w:rPrDefault>
       <w:rPr>
@@ -7965,7 +11855,7 @@
     </w:rPrDefault>
     <w:pPrDefault/>
   </w:docDefaults>
-  <w:latentStyles w:defLockedState="0" w:defUIPriority="99" w:defSemiHidden="1" w:defUnhideWhenUsed="1" w:defQFormat="0" w:count="267">
+  <w:latentStyles w:defLockedState="0" w:defUIPriority="99" w:defSemiHidden="1" w:defUnhideWhenUsed="1" w:defQFormat="0" w:count="276">
     <w:lsdException w:name="Normal" w:semiHidden="0" w:uiPriority="0" w:unhideWhenUsed="0" w:qFormat="1"/>
     <w:lsdException w:name="heading 1" w:semiHidden="0" w:uiPriority="9" w:unhideWhenUsed="0" w:qFormat="1"/>
     <w:lsdException w:name="heading 2" w:semiHidden="0" w:uiPriority="9" w:unhideWhenUsed="0" w:qFormat="1"/>
@@ -8096,7 +11986,7 @@
     <w:lsdException w:name="Bibliography" w:semiHidden="0" w:uiPriority="70" w:unhideWhenUsed="0"/>
     <w:lsdException w:name="TOC Heading" w:uiPriority="71" w:qFormat="1"/>
   </w:latentStyles>
-  <w:style w:type="paragraph" w:default="1" w:styleId="Normale">
+  <w:style w:type="paragraph" w:default="1" w:styleId="Normal">
     <w:name w:val="Normal"/>
     <w:qFormat/>
     <w:rsid w:val="00D6059C"/>
@@ -8105,11 +11995,11 @@
       <w:lang w:eastAsia="en-US"/>
     </w:rPr>
   </w:style>
-  <w:style w:type="paragraph" w:styleId="Titolo1">
+  <w:style w:type="paragraph" w:styleId="Heading1">
     <w:name w:val="heading 1"/>
-    <w:basedOn w:val="Normale"/>
-    <w:next w:val="Normale"/>
-    <w:link w:val="Titolo1Carattere"/>
+    <w:basedOn w:val="Normal"/>
+    <w:next w:val="Normal"/>
+    <w:link w:val="Heading1Char"/>
     <w:uiPriority w:val="9"/>
     <w:qFormat/>
     <w:rsid w:val="00D6059C"/>
@@ -8127,11 +12017,11 @@
       <w:szCs w:val="32"/>
     </w:rPr>
   </w:style>
-  <w:style w:type="paragraph" w:styleId="Titolo2">
+  <w:style w:type="paragraph" w:styleId="Heading2">
     <w:name w:val="heading 2"/>
-    <w:basedOn w:val="Normale"/>
-    <w:next w:val="Normale"/>
-    <w:link w:val="Titolo2Carattere"/>
+    <w:basedOn w:val="Normal"/>
+    <w:next w:val="Normal"/>
+    <w:link w:val="Heading2Char"/>
     <w:uiPriority w:val="9"/>
     <w:qFormat/>
     <w:rsid w:val="0094692C"/>
@@ -8150,13 +12040,13 @@
       <w:szCs w:val="26"/>
     </w:rPr>
   </w:style>
-  <w:style w:type="character" w:default="1" w:styleId="Carpredefinitoparagrafo">
+  <w:style w:type="character" w:default="1" w:styleId="DefaultParagraphFont">
     <w:name w:val="Default Paragraph Font"/>
     <w:uiPriority w:val="1"/>
     <w:semiHidden/>
     <w:unhideWhenUsed/>
   </w:style>
-  <w:style w:type="table" w:default="1" w:styleId="Tabellanormale">
+  <w:style w:type="table" w:default="1" w:styleId="TableNormal">
     <w:name w:val="Normal Table"/>
     <w:uiPriority w:val="99"/>
     <w:semiHidden/>
@@ -8171,16 +12061,16 @@
       </w:tblCellMar>
     </w:tblPr>
   </w:style>
-  <w:style w:type="numbering" w:default="1" w:styleId="Nessunelenco">
+  <w:style w:type="numbering" w:default="1" w:styleId="NoList">
     <w:name w:val="No List"/>
     <w:uiPriority w:val="99"/>
     <w:semiHidden/>
     <w:unhideWhenUsed/>
   </w:style>
-  <w:style w:type="paragraph" w:styleId="Intestazione">
+  <w:style w:type="paragraph" w:styleId="Header">
     <w:name w:val="header"/>
-    <w:basedOn w:val="Normale"/>
-    <w:link w:val="IntestazioneCarattere"/>
+    <w:basedOn w:val="Normal"/>
+    <w:link w:val="HeaderChar"/>
     <w:uiPriority w:val="99"/>
     <w:unhideWhenUsed/>
     <w:rsid w:val="00D6059C"/>
@@ -8196,17 +12086,17 @@
       <w:szCs w:val="24"/>
     </w:rPr>
   </w:style>
-  <w:style w:type="character" w:customStyle="1" w:styleId="IntestazioneCarattere">
-    <w:name w:val="Intestazione Carattere"/>
-    <w:basedOn w:val="Carpredefinitoparagrafo"/>
-    <w:link w:val="Intestazione"/>
+  <w:style w:type="character" w:customStyle="1" w:styleId="HeaderChar">
+    <w:name w:val="Header Char"/>
+    <w:basedOn w:val="DefaultParagraphFont"/>
+    <w:link w:val="Header"/>
     <w:uiPriority w:val="99"/>
     <w:rsid w:val="00D6059C"/>
   </w:style>
-  <w:style w:type="paragraph" w:styleId="Pidipagina">
+  <w:style w:type="paragraph" w:styleId="Footer">
     <w:name w:val="footer"/>
-    <w:basedOn w:val="Normale"/>
-    <w:link w:val="PidipaginaCarattere"/>
+    <w:basedOn w:val="Normal"/>
+    <w:link w:val="FooterChar"/>
     <w:uiPriority w:val="99"/>
     <w:unhideWhenUsed/>
     <w:rsid w:val="00D6059C"/>
@@ -8222,17 +12112,17 @@
       <w:szCs w:val="24"/>
     </w:rPr>
   </w:style>
-  <w:style w:type="character" w:customStyle="1" w:styleId="PidipaginaCarattere">
-    <w:name w:val="Piè di pagina Carattere"/>
-    <w:basedOn w:val="Carpredefinitoparagrafo"/>
-    <w:link w:val="Pidipagina"/>
+  <w:style w:type="character" w:customStyle="1" w:styleId="FooterChar">
+    <w:name w:val="Footer Char"/>
+    <w:basedOn w:val="DefaultParagraphFont"/>
+    <w:link w:val="Footer"/>
     <w:uiPriority w:val="99"/>
     <w:rsid w:val="00D6059C"/>
   </w:style>
-  <w:style w:type="paragraph" w:styleId="Testofumetto">
+  <w:style w:type="paragraph" w:styleId="BalloonText">
     <w:name w:val="Balloon Text"/>
-    <w:basedOn w:val="Normale"/>
-    <w:link w:val="TestofumettoCarattere"/>
+    <w:basedOn w:val="Normal"/>
+    <w:link w:val="BalloonTextChar"/>
     <w:uiPriority w:val="99"/>
     <w:semiHidden/>
     <w:unhideWhenUsed/>
@@ -8243,9 +12133,9 @@
       <w:szCs w:val="18"/>
     </w:rPr>
   </w:style>
-  <w:style w:type="character" w:customStyle="1" w:styleId="TestofumettoCarattere">
-    <w:name w:val="Testo fumetto Carattere"/>
-    <w:link w:val="Testofumetto"/>
+  <w:style w:type="character" w:customStyle="1" w:styleId="BalloonTextChar">
+    <w:name w:val="Balloon Text Char"/>
+    <w:link w:val="BalloonText"/>
     <w:uiPriority w:val="99"/>
     <w:semiHidden/>
     <w:rsid w:val="00D6059C"/>
@@ -8255,9 +12145,9 @@
       <w:szCs w:val="18"/>
     </w:rPr>
   </w:style>
-  <w:style w:type="character" w:customStyle="1" w:styleId="Titolo1Carattere">
-    <w:name w:val="Titolo 1 Carattere"/>
-    <w:link w:val="Titolo1"/>
+  <w:style w:type="character" w:customStyle="1" w:styleId="Heading1Char">
+    <w:name w:val="Heading 1 Char"/>
+    <w:link w:val="Heading1"/>
     <w:uiPriority w:val="9"/>
     <w:rsid w:val="00D6059C"/>
     <w:rPr>
@@ -8269,11 +12159,11 @@
       <w:szCs w:val="32"/>
     </w:rPr>
   </w:style>
-  <w:style w:type="paragraph" w:styleId="Titolo">
+  <w:style w:type="paragraph" w:styleId="Title">
     <w:name w:val="Title"/>
-    <w:basedOn w:val="Normale"/>
-    <w:next w:val="Normale"/>
-    <w:link w:val="TitoloCarattere"/>
+    <w:basedOn w:val="Normal"/>
+    <w:next w:val="Normal"/>
+    <w:link w:val="TitleChar"/>
     <w:uiPriority w:val="10"/>
     <w:qFormat/>
     <w:rsid w:val="00D6059C"/>
@@ -8293,9 +12183,9 @@
       <w:szCs w:val="52"/>
     </w:rPr>
   </w:style>
-  <w:style w:type="character" w:customStyle="1" w:styleId="TitoloCarattere">
-    <w:name w:val="Titolo Carattere"/>
-    <w:link w:val="Titolo"/>
+  <w:style w:type="character" w:customStyle="1" w:styleId="TitleChar">
+    <w:name w:val="Title Char"/>
+    <w:link w:val="Title"/>
     <w:uiPriority w:val="10"/>
     <w:rsid w:val="00D6059C"/>
     <w:rPr>
@@ -8307,9 +12197,9 @@
       <w:szCs w:val="52"/>
     </w:rPr>
   </w:style>
-  <w:style w:type="paragraph" w:styleId="Elencoacolori-Colore1">
-    <w:name w:val="Colorful List Accent 1"/>
-    <w:basedOn w:val="Normale"/>
+  <w:style w:type="paragraph" w:customStyle="1" w:styleId="ColorfulList-Accent11">
+    <w:name w:val="Colorful List - Accent 11"/>
+    <w:basedOn w:val="Normal"/>
     <w:qFormat/>
     <w:rsid w:val="00D6059C"/>
     <w:pPr>
@@ -8317,9 +12207,9 @@
       <w:contextualSpacing/>
     </w:pPr>
   </w:style>
-  <w:style w:type="character" w:customStyle="1" w:styleId="Titolo2Carattere">
-    <w:name w:val="Titolo 2 Carattere"/>
-    <w:link w:val="Titolo2"/>
+  <w:style w:type="character" w:customStyle="1" w:styleId="Heading2Char">
+    <w:name w:val="Heading 2 Char"/>
+    <w:link w:val="Heading2"/>
     <w:uiPriority w:val="9"/>
     <w:rsid w:val="0094692C"/>
     <w:rPr>
@@ -8333,12 +12223,12 @@
   </w:style>
   <w:style w:type="character" w:customStyle="1" w:styleId="xbe">
     <w:name w:val="_xbe"/>
-    <w:basedOn w:val="Carpredefinitoparagrafo"/>
+    <w:basedOn w:val="DefaultParagraphFont"/>
     <w:rsid w:val="00A54F98"/>
   </w:style>
-  <w:style w:type="paragraph" w:styleId="NormaleWeb">
+  <w:style w:type="paragraph" w:styleId="NormalWeb">
     <w:name w:val="Normal (Web)"/>
-    <w:basedOn w:val="Normale"/>
+    <w:basedOn w:val="Normal"/>
     <w:uiPriority w:val="99"/>
     <w:semiHidden/>
     <w:unhideWhenUsed/>
@@ -8353,7 +12243,7 @@
       <w:lang w:eastAsia="it-IT"/>
     </w:rPr>
   </w:style>
-  <w:style w:type="character" w:styleId="Enfasigrassetto">
+  <w:style w:type="character" w:styleId="Strong">
     <w:name w:val="Strong"/>
     <w:uiPriority w:val="22"/>
     <w:qFormat/>
@@ -8363,9 +12253,9 @@
       <w:bCs/>
     </w:rPr>
   </w:style>
-  <w:style w:type="paragraph" w:styleId="Paragrafoelenco">
+  <w:style w:type="paragraph" w:styleId="ListParagraph">
     <w:name w:val="List Paragraph"/>
-    <w:basedOn w:val="Normale"/>
+    <w:basedOn w:val="Normal"/>
     <w:uiPriority w:val="72"/>
     <w:qFormat/>
     <w:rsid w:val="00517E04"/>
@@ -8373,6 +12263,192 @@
       <w:ind w:left="720"/>
       <w:contextualSpacing/>
     </w:pPr>
+  </w:style>
+</w:styles>
+</file>
+
+<file path=word/stylesWithEffects.xml><?xml version="1.0" encoding="utf-8"?>
+<w:styles xmlns:wpc="http://schemas.microsoft.com/office/word/2010/wordprocessingCanvas" xmlns:mo="http://schemas.microsoft.com/office/mac/office/2008/main" xmlns:mc="http://schemas.openxmlformats.org/markup-compatibility/2006" xmlns:mv="urn:schemas-microsoft-com:mac:vml" xmlns:o="urn:schemas-microsoft-com:office:office" xmlns:r="http://schemas.openxmlformats.org/officeDocument/2006/relationships" xmlns:m="http://schemas.openxmlformats.org/officeDocument/2006/math" xmlns:v="urn:schemas-microsoft-com:vml" xmlns:wp14="http://schemas.microsoft.com/office/word/2010/wordprocessingDrawing" xmlns:wp="http://schemas.openxmlformats.org/drawingml/2006/wordprocessingDrawing" xmlns:w10="urn:schemas-microsoft-com:office:word" xmlns:w="http://schemas.openxmlformats.org/wordprocessingml/2006/main" xmlns:w14="http://schemas.microsoft.com/office/word/2010/wordml" xmlns:wpg="http://schemas.microsoft.com/office/word/2010/wordprocessingGroup" xmlns:wpi="http://schemas.microsoft.com/office/word/2010/wordprocessingInk" xmlns:wne="http://schemas.microsoft.com/office/word/2006/wordml" xmlns:wps="http://schemas.microsoft.com/office/word/2010/wordprocessingShape" mc:Ignorable="w14 wp14">
+  <w:docDefaults>
+    <w:rPrDefault>
+      <w:rPr>
+        <w:rFonts w:asciiTheme="minorHAnsi" w:eastAsiaTheme="minorEastAsia" w:hAnsiTheme="minorHAnsi" w:cstheme="minorBidi"/>
+        <w:sz w:val="24"/>
+        <w:szCs w:val="24"/>
+        <w:lang w:val="it-IT" w:eastAsia="ja-JP" w:bidi="ar-SA"/>
+      </w:rPr>
+    </w:rPrDefault>
+    <w:pPrDefault/>
+  </w:docDefaults>
+  <w:latentStyles w:defLockedState="0" w:defUIPriority="99" w:defSemiHidden="1" w:defUnhideWhenUsed="1" w:defQFormat="0" w:count="276">
+    <w:lsdException w:name="Normal" w:semiHidden="0" w:uiPriority="0" w:unhideWhenUsed="0" w:qFormat="1"/>
+    <w:lsdException w:name="heading 1" w:semiHidden="0" w:uiPriority="9" w:unhideWhenUsed="0" w:qFormat="1"/>
+    <w:lsdException w:name="heading 2" w:uiPriority="9" w:qFormat="1"/>
+    <w:lsdException w:name="heading 3" w:uiPriority="9" w:qFormat="1"/>
+    <w:lsdException w:name="heading 4" w:uiPriority="9" w:qFormat="1"/>
+    <w:lsdException w:name="heading 5" w:uiPriority="9" w:qFormat="1"/>
+    <w:lsdException w:name="heading 6" w:uiPriority="9" w:qFormat="1"/>
+    <w:lsdException w:name="heading 7" w:uiPriority="9" w:qFormat="1"/>
+    <w:lsdException w:name="heading 8" w:uiPriority="9" w:qFormat="1"/>
+    <w:lsdException w:name="heading 9" w:uiPriority="9" w:qFormat="1"/>
+    <w:lsdException w:name="toc 1" w:uiPriority="39"/>
+    <w:lsdException w:name="toc 2" w:uiPriority="39"/>
+    <w:lsdException w:name="toc 3" w:uiPriority="39"/>
+    <w:lsdException w:name="toc 4" w:uiPriority="39"/>
+    <w:lsdException w:name="toc 5" w:uiPriority="39"/>
+    <w:lsdException w:name="toc 6" w:uiPriority="39"/>
+    <w:lsdException w:name="toc 7" w:uiPriority="39"/>
+    <w:lsdException w:name="toc 8" w:uiPriority="39"/>
+    <w:lsdException w:name="toc 9" w:uiPriority="39"/>
+    <w:lsdException w:name="caption" w:uiPriority="35" w:qFormat="1"/>
+    <w:lsdException w:name="Title" w:semiHidden="0" w:uiPriority="10" w:unhideWhenUsed="0" w:qFormat="1"/>
+    <w:lsdException w:name="Default Paragraph Font" w:uiPriority="1"/>
+    <w:lsdException w:name="Subtitle" w:semiHidden="0" w:uiPriority="11" w:unhideWhenUsed="0" w:qFormat="1"/>
+    <w:lsdException w:name="Strong" w:semiHidden="0" w:uiPriority="22" w:unhideWhenUsed="0" w:qFormat="1"/>
+    <w:lsdException w:name="Emphasis" w:semiHidden="0" w:uiPriority="20" w:unhideWhenUsed="0" w:qFormat="1"/>
+    <w:lsdException w:name="Table Grid" w:semiHidden="0" w:uiPriority="59" w:unhideWhenUsed="0"/>
+    <w:lsdException w:name="Placeholder Text" w:unhideWhenUsed="0"/>
+    <w:lsdException w:name="No Spacing" w:semiHidden="0" w:uiPriority="1" w:unhideWhenUsed="0" w:qFormat="1"/>
+    <w:lsdException w:name="Light Shading" w:semiHidden="0" w:uiPriority="60" w:unhideWhenUsed="0"/>
+    <w:lsdException w:name="Light List" w:semiHidden="0" w:uiPriority="61" w:unhideWhenUsed="0"/>
+    <w:lsdException w:name="Light Grid" w:semiHidden="0" w:uiPriority="62" w:unhideWhenUsed="0"/>
+    <w:lsdException w:name="Medium Shading 1" w:semiHidden="0" w:uiPriority="63" w:unhideWhenUsed="0"/>
+    <w:lsdException w:name="Medium Shading 2" w:semiHidden="0" w:uiPriority="64" w:unhideWhenUsed="0"/>
+    <w:lsdException w:name="Medium List 1" w:semiHidden="0" w:uiPriority="65" w:unhideWhenUsed="0"/>
+    <w:lsdException w:name="Medium List 2" w:semiHidden="0" w:uiPriority="66" w:unhideWhenUsed="0"/>
+    <w:lsdException w:name="Medium Grid 1" w:semiHidden="0" w:uiPriority="67" w:unhideWhenUsed="0"/>
+    <w:lsdException w:name="Medium Grid 2" w:semiHidden="0" w:uiPriority="68" w:unhideWhenUsed="0"/>
+    <w:lsdException w:name="Medium Grid 3" w:semiHidden="0" w:uiPriority="69" w:unhideWhenUsed="0"/>
+    <w:lsdException w:name="Dark List" w:semiHidden="0" w:uiPriority="70" w:unhideWhenUsed="0"/>
+    <w:lsdException w:name="Colorful Shading" w:semiHidden="0" w:uiPriority="71" w:unhideWhenUsed="0"/>
+    <w:lsdException w:name="Colorful List" w:semiHidden="0" w:uiPriority="72" w:unhideWhenUsed="0"/>
+    <w:lsdException w:name="Colorful Grid" w:semiHidden="0" w:uiPriority="73" w:unhideWhenUsed="0"/>
+    <w:lsdException w:name="Light Shading Accent 1" w:semiHidden="0" w:uiPriority="60" w:unhideWhenUsed="0"/>
+    <w:lsdException w:name="Light List Accent 1" w:semiHidden="0" w:uiPriority="61" w:unhideWhenUsed="0"/>
+    <w:lsdException w:name="Light Grid Accent 1" w:semiHidden="0" w:uiPriority="62" w:unhideWhenUsed="0"/>
+    <w:lsdException w:name="Medium Shading 1 Accent 1" w:semiHidden="0" w:uiPriority="63" w:unhideWhenUsed="0"/>
+    <w:lsdException w:name="Medium Shading 2 Accent 1" w:semiHidden="0" w:uiPriority="64" w:unhideWhenUsed="0"/>
+    <w:lsdException w:name="Medium List 1 Accent 1" w:semiHidden="0" w:uiPriority="65" w:unhideWhenUsed="0"/>
+    <w:lsdException w:name="Revision" w:unhideWhenUsed="0"/>
+    <w:lsdException w:name="List Paragraph" w:semiHidden="0" w:uiPriority="34" w:unhideWhenUsed="0" w:qFormat="1"/>
+    <w:lsdException w:name="Quote" w:semiHidden="0" w:uiPriority="29" w:unhideWhenUsed="0" w:qFormat="1"/>
+    <w:lsdException w:name="Intense Quote" w:semiHidden="0" w:uiPriority="30" w:unhideWhenUsed="0" w:qFormat="1"/>
+    <w:lsdException w:name="Medium List 2 Accent 1" w:semiHidden="0" w:uiPriority="66" w:unhideWhenUsed="0"/>
+    <w:lsdException w:name="Medium Grid 1 Accent 1" w:semiHidden="0" w:uiPriority="67" w:unhideWhenUsed="0"/>
+    <w:lsdException w:name="Medium Grid 2 Accent 1" w:semiHidden="0" w:uiPriority="68" w:unhideWhenUsed="0"/>
+    <w:lsdException w:name="Medium Grid 3 Accent 1" w:semiHidden="0" w:uiPriority="69" w:unhideWhenUsed="0"/>
+    <w:lsdException w:name="Dark List Accent 1" w:semiHidden="0" w:uiPriority="70" w:unhideWhenUsed="0"/>
+    <w:lsdException w:name="Colorful Shading Accent 1" w:semiHidden="0" w:uiPriority="71" w:unhideWhenUsed="0"/>
+    <w:lsdException w:name="Colorful List Accent 1" w:semiHidden="0" w:uiPriority="72" w:unhideWhenUsed="0"/>
+    <w:lsdException w:name="Colorful Grid Accent 1" w:semiHidden="0" w:uiPriority="73" w:unhideWhenUsed="0"/>
+    <w:lsdException w:name="Light Shading Accent 2" w:semiHidden="0" w:uiPriority="60" w:unhideWhenUsed="0"/>
+    <w:lsdException w:name="Light List Accent 2" w:semiHidden="0" w:uiPriority="61" w:unhideWhenUsed="0"/>
+    <w:lsdException w:name="Light Grid Accent 2" w:semiHidden="0" w:uiPriority="62" w:unhideWhenUsed="0"/>
+    <w:lsdException w:name="Medium Shading 1 Accent 2" w:semiHidden="0" w:uiPriority="63" w:unhideWhenUsed="0"/>
+    <w:lsdException w:name="Medium Shading 2 Accent 2" w:semiHidden="0" w:uiPriority="64" w:unhideWhenUsed="0"/>
+    <w:lsdException w:name="Medium List 1 Accent 2" w:semiHidden="0" w:uiPriority="65" w:unhideWhenUsed="0"/>
+    <w:lsdException w:name="Medium List 2 Accent 2" w:semiHidden="0" w:uiPriority="66" w:unhideWhenUsed="0"/>
+    <w:lsdException w:name="Medium Grid 1 Accent 2" w:semiHidden="0" w:uiPriority="67" w:unhideWhenUsed="0"/>
+    <w:lsdException w:name="Medium Grid 2 Accent 2" w:semiHidden="0" w:uiPriority="68" w:unhideWhenUsed="0"/>
+    <w:lsdException w:name="Medium Grid 3 Accent 2" w:semiHidden="0" w:uiPriority="69" w:unhideWhenUsed="0"/>
+    <w:lsdException w:name="Dark List Accent 2" w:semiHidden="0" w:uiPriority="70" w:unhideWhenUsed="0"/>
+    <w:lsdException w:name="Colorful Shading Accent 2" w:semiHidden="0" w:uiPriority="71" w:unhideWhenUsed="0"/>
+    <w:lsdException w:name="Colorful List Accent 2" w:semiHidden="0" w:uiPriority="72" w:unhideWhenUsed="0"/>
+    <w:lsdException w:name="Colorful Grid Accent 2" w:semiHidden="0" w:uiPriority="73" w:unhideWhenUsed="0"/>
+    <w:lsdException w:name="Light Shading Accent 3" w:semiHidden="0" w:uiPriority="60" w:unhideWhenUsed="0"/>
+    <w:lsdException w:name="Light List Accent 3" w:semiHidden="0" w:uiPriority="61" w:unhideWhenUsed="0"/>
+    <w:lsdException w:name="Light Grid Accent 3" w:semiHidden="0" w:uiPriority="62" w:unhideWhenUsed="0"/>
+    <w:lsdException w:name="Medium Shading 1 Accent 3" w:semiHidden="0" w:uiPriority="63" w:unhideWhenUsed="0"/>
+    <w:lsdException w:name="Medium Shading 2 Accent 3" w:semiHidden="0" w:uiPriority="64" w:unhideWhenUsed="0"/>
+    <w:lsdException w:name="Medium List 1 Accent 3" w:semiHidden="0" w:uiPriority="65" w:unhideWhenUsed="0"/>
+    <w:lsdException w:name="Medium List 2 Accent 3" w:semiHidden="0" w:uiPriority="66" w:unhideWhenUsed="0"/>
+    <w:lsdException w:name="Medium Grid 1 Accent 3" w:semiHidden="0" w:uiPriority="67" w:unhideWhenUsed="0"/>
+    <w:lsdException w:name="Medium Grid 2 Accent 3" w:semiHidden="0" w:uiPriority="68" w:unhideWhenUsed="0"/>
+    <w:lsdException w:name="Medium Grid 3 Accent 3" w:semiHidden="0" w:uiPriority="69" w:unhideWhenUsed="0"/>
+    <w:lsdException w:name="Dark List Accent 3" w:semiHidden="0" w:uiPriority="70" w:unhideWhenUsed="0"/>
+    <w:lsdException w:name="Colorful Shading Accent 3" w:semiHidden="0" w:uiPriority="71" w:unhideWhenUsed="0"/>
+    <w:lsdException w:name="Colorful List Accent 3" w:semiHidden="0" w:uiPriority="72" w:unhideWhenUsed="0"/>
+    <w:lsdException w:name="Colorful Grid Accent 3" w:semiHidden="0" w:uiPriority="73" w:unhideWhenUsed="0"/>
+    <w:lsdException w:name="Light Shading Accent 4" w:semiHidden="0" w:uiPriority="60" w:unhideWhenUsed="0"/>
+    <w:lsdException w:name="Light List Accent 4" w:semiHidden="0" w:uiPriority="61" w:unhideWhenUsed="0"/>
+    <w:lsdException w:name="Light Grid Accent 4" w:semiHidden="0" w:uiPriority="62" w:unhideWhenUsed="0"/>
+    <w:lsdException w:name="Medium Shading 1 Accent 4" w:semiHidden="0" w:uiPriority="63" w:unhideWhenUsed="0"/>
+    <w:lsdException w:name="Medium Shading 2 Accent 4" w:semiHidden="0" w:uiPriority="64" w:unhideWhenUsed="0"/>
+    <w:lsdException w:name="Medium List 1 Accent 4" w:semiHidden="0" w:uiPriority="65" w:unhideWhenUsed="0"/>
+    <w:lsdException w:name="Medium List 2 Accent 4" w:semiHidden="0" w:uiPriority="66" w:unhideWhenUsed="0"/>
+    <w:lsdException w:name="Medium Grid 1 Accent 4" w:semiHidden="0" w:uiPriority="67" w:unhideWhenUsed="0"/>
+    <w:lsdException w:name="Medium Grid 2 Accent 4" w:semiHidden="0" w:uiPriority="68" w:unhideWhenUsed="0"/>
+    <w:lsdException w:name="Medium Grid 3 Accent 4" w:semiHidden="0" w:uiPriority="69" w:unhideWhenUsed="0"/>
+    <w:lsdException w:name="Dark List Accent 4" w:semiHidden="0" w:uiPriority="70" w:unhideWhenUsed="0"/>
+    <w:lsdException w:name="Colorful Shading Accent 4" w:semiHidden="0" w:uiPriority="71" w:unhideWhenUsed="0"/>
+    <w:lsdException w:name="Colorful List Accent 4" w:semiHidden="0" w:uiPriority="72" w:unhideWhenUsed="0"/>
+    <w:lsdException w:name="Colorful Grid Accent 4" w:semiHidden="0" w:uiPriority="73" w:unhideWhenUsed="0"/>
+    <w:lsdException w:name="Light Shading Accent 5" w:semiHidden="0" w:uiPriority="60" w:unhideWhenUsed="0"/>
+    <w:lsdException w:name="Light List Accent 5" w:semiHidden="0" w:uiPriority="61" w:unhideWhenUsed="0"/>
+    <w:lsdException w:name="Light Grid Accent 5" w:semiHidden="0" w:uiPriority="62" w:unhideWhenUsed="0"/>
+    <w:lsdException w:name="Medium Shading 1 Accent 5" w:semiHidden="0" w:uiPriority="63" w:unhideWhenUsed="0"/>
+    <w:lsdException w:name="Medium Shading 2 Accent 5" w:semiHidden="0" w:uiPriority="64" w:unhideWhenUsed="0"/>
+    <w:lsdException w:name="Medium List 1 Accent 5" w:semiHidden="0" w:uiPriority="65" w:unhideWhenUsed="0"/>
+    <w:lsdException w:name="Medium List 2 Accent 5" w:semiHidden="0" w:uiPriority="66" w:unhideWhenUsed="0"/>
+    <w:lsdException w:name="Medium Grid 1 Accent 5" w:semiHidden="0" w:uiPriority="67" w:unhideWhenUsed="0"/>
+    <w:lsdException w:name="Medium Grid 2 Accent 5" w:semiHidden="0" w:uiPriority="68" w:unhideWhenUsed="0"/>
+    <w:lsdException w:name="Medium Grid 3 Accent 5" w:semiHidden="0" w:uiPriority="69" w:unhideWhenUsed="0"/>
+    <w:lsdException w:name="Dark List Accent 5" w:semiHidden="0" w:uiPriority="70" w:unhideWhenUsed="0"/>
+    <w:lsdException w:name="Colorful Shading Accent 5" w:semiHidden="0" w:uiPriority="71" w:unhideWhenUsed="0"/>
+    <w:lsdException w:name="Colorful List Accent 5" w:semiHidden="0" w:uiPriority="72" w:unhideWhenUsed="0"/>
+    <w:lsdException w:name="Colorful Grid Accent 5" w:semiHidden="0" w:uiPriority="73" w:unhideWhenUsed="0"/>
+    <w:lsdException w:name="Light Shading Accent 6" w:semiHidden="0" w:uiPriority="60" w:unhideWhenUsed="0"/>
+    <w:lsdException w:name="Light List Accent 6" w:semiHidden="0" w:uiPriority="61" w:unhideWhenUsed="0"/>
+    <w:lsdException w:name="Light Grid Accent 6" w:semiHidden="0" w:uiPriority="62" w:unhideWhenUsed="0"/>
+    <w:lsdException w:name="Medium Shading 1 Accent 6" w:semiHidden="0" w:uiPriority="63" w:unhideWhenUsed="0"/>
+    <w:lsdException w:name="Medium Shading 2 Accent 6" w:semiHidden="0" w:uiPriority="64" w:unhideWhenUsed="0"/>
+    <w:lsdException w:name="Medium List 1 Accent 6" w:semiHidden="0" w:uiPriority="65" w:unhideWhenUsed="0"/>
+    <w:lsdException w:name="Medium List 2 Accent 6" w:semiHidden="0" w:uiPriority="66" w:unhideWhenUsed="0"/>
+    <w:lsdException w:name="Medium Grid 1 Accent 6" w:semiHidden="0" w:uiPriority="67" w:unhideWhenUsed="0"/>
+    <w:lsdException w:name="Medium Grid 2 Accent 6" w:semiHidden="0" w:uiPriority="68" w:unhideWhenUsed="0"/>
+    <w:lsdException w:name="Medium Grid 3 Accent 6" w:semiHidden="0" w:uiPriority="69" w:unhideWhenUsed="0"/>
+    <w:lsdException w:name="Dark List Accent 6" w:semiHidden="0" w:uiPriority="70" w:unhideWhenUsed="0"/>
+    <w:lsdException w:name="Colorful Shading Accent 6" w:semiHidden="0" w:uiPriority="71" w:unhideWhenUsed="0"/>
+    <w:lsdException w:name="Colorful List Accent 6" w:semiHidden="0" w:uiPriority="72" w:unhideWhenUsed="0"/>
+    <w:lsdException w:name="Colorful Grid Accent 6" w:semiHidden="0" w:uiPriority="73" w:unhideWhenUsed="0"/>
+    <w:lsdException w:name="Subtle Emphasis" w:semiHidden="0" w:uiPriority="19" w:unhideWhenUsed="0" w:qFormat="1"/>
+    <w:lsdException w:name="Intense Emphasis" w:semiHidden="0" w:uiPriority="21" w:unhideWhenUsed="0" w:qFormat="1"/>
+    <w:lsdException w:name="Subtle Reference" w:semiHidden="0" w:uiPriority="31" w:unhideWhenUsed="0" w:qFormat="1"/>
+    <w:lsdException w:name="Intense Reference" w:semiHidden="0" w:uiPriority="32" w:unhideWhenUsed="0" w:qFormat="1"/>
+    <w:lsdException w:name="Book Title" w:semiHidden="0" w:uiPriority="33" w:unhideWhenUsed="0" w:qFormat="1"/>
+    <w:lsdException w:name="Bibliography" w:uiPriority="37"/>
+    <w:lsdException w:name="TOC Heading" w:uiPriority="39" w:qFormat="1"/>
+  </w:latentStyles>
+  <w:style w:type="paragraph" w:default="1" w:styleId="Normal">
+    <w:name w:val="Normal"/>
+    <w:qFormat/>
+  </w:style>
+  <w:style w:type="character" w:default="1" w:styleId="DefaultParagraphFont">
+    <w:name w:val="Default Paragraph Font"/>
+    <w:uiPriority w:val="1"/>
+    <w:semiHidden/>
+    <w:unhideWhenUsed/>
+  </w:style>
+  <w:style w:type="table" w:default="1" w:styleId="TableNormal">
+    <w:name w:val="Normal Table"/>
+    <w:uiPriority w:val="99"/>
+    <w:semiHidden/>
+    <w:unhideWhenUsed/>
+    <w:tblPr>
+      <w:tblInd w:w="0" w:type="dxa"/>
+      <w:tblCellMar>
+        <w:top w:w="0" w:type="dxa"/>
+        <w:left w:w="108" w:type="dxa"/>
+        <w:bottom w:w="0" w:type="dxa"/>
+        <w:right w:w="108" w:type="dxa"/>
+      </w:tblCellMar>
+    </w:tblPr>
+  </w:style>
+  <w:style w:type="numbering" w:default="1" w:styleId="NoList">
+    <w:name w:val="No List"/>
+    <w:uiPriority w:val="99"/>
+    <w:semiHidden/>
+    <w:unhideWhenUsed/>
   </w:style>
 </w:styles>
 </file>
@@ -8665,7 +12741,7 @@
 </file>
 
 <file path=customXml/itemProps1.xml><?xml version="1.0" encoding="utf-8"?>
-<ds:datastoreItem xmlns:ds="http://schemas.openxmlformats.org/officeDocument/2006/customXml" ds:itemID="{E178E29D-E710-4458-A2B4-EE50F61F0AE2}">
+<ds:datastoreItem xmlns:ds="http://schemas.openxmlformats.org/officeDocument/2006/customXml" ds:itemID="{AAF849AD-AC56-B747-A428-43AD58A1EAA5}">
   <ds:schemaRefs>
     <ds:schemaRef ds:uri="http://schemas.openxmlformats.org/officeDocument/2006/bibliography"/>
   </ds:schemaRefs>
